--- a/LamHeiLong_240068676_Assignment/LamHeiLong_240068676_report/LamHeiLong_Assignment_Report.docx
+++ b/LamHeiLong_240068676_Assignment/LamHeiLong_240068676_report/LamHeiLong_Assignment_Report.docx
@@ -19,83 +19,47 @@
           <w:sz w:val="32"/>
           <w:szCs w:val="32"/>
         </w:rPr>
-        <w:t xml:space="preserve">HONG KONG INSTITUTE OF </w:t>
-      </w:r>
-      <w:r>
+        <w:t>HONG KONG INSTITUTE OF INFORMATION TECHNOLOGY</w:t>
+      </w:r>
+    </w:p>
+    <w:p>
+      <w:pPr>
+        <w:jc w:val="center"/>
         <w:rPr>
           <w:b/>
           <w:bCs/>
           <w:sz w:val="32"/>
           <w:szCs w:val="32"/>
         </w:rPr>
-        <w:t>INFORMATION TECHNOLOGY</w:t>
-      </w:r>
-    </w:p>
-    <w:p>
-      <w:pPr>
-        <w:jc w:val="center"/>
+      </w:pPr>
+      <w:r>
         <w:rPr>
           <w:b/>
           <w:bCs/>
           <w:sz w:val="32"/>
           <w:szCs w:val="32"/>
         </w:rPr>
-      </w:pPr>
-      <w:r>
+        <w:t>DIPLOMA IN SOFTWARE ENGINEERING (IT114105)</w:t>
+      </w:r>
+    </w:p>
+    <w:p>
+      <w:pPr>
+        <w:jc w:val="center"/>
         <w:rPr>
           <w:b/>
           <w:bCs/>
           <w:sz w:val="32"/>
           <w:szCs w:val="32"/>
         </w:rPr>
-        <w:t>DIPLOMA IN SOFTWARE ENGINEERING (IT114105)</w:t>
-      </w:r>
-    </w:p>
-    <w:p>
-      <w:pPr>
-        <w:jc w:val="center"/>
+      </w:pPr>
+      <w:r>
         <w:rPr>
           <w:b/>
           <w:bCs/>
           <w:sz w:val="32"/>
           <w:szCs w:val="32"/>
         </w:rPr>
-      </w:pPr>
-      <w:r>
-        <w:rPr>
-          <w:b/>
-          <w:bCs/>
-          <w:sz w:val="32"/>
-          <w:szCs w:val="32"/>
-        </w:rPr>
-        <w:t>Contemporary Topics in Software Engineering</w:t>
-      </w:r>
-      <w:r>
-        <w:rPr>
-          <w:b/>
-          <w:bCs/>
-          <w:sz w:val="32"/>
-          <w:szCs w:val="32"/>
-        </w:rPr>
-        <w:t xml:space="preserve"> (</w:t>
-      </w:r>
-      <w:r>
-        <w:rPr>
-          <w:b/>
-          <w:bCs/>
-          <w:sz w:val="32"/>
-          <w:szCs w:val="32"/>
-        </w:rPr>
-        <w:t>ITP4507</w:t>
-      </w:r>
-      <w:r>
-        <w:rPr>
-          <w:b/>
-          <w:bCs/>
-          <w:sz w:val="32"/>
-          <w:szCs w:val="32"/>
-        </w:rPr>
-        <w:t>)</w:t>
+        <w:t>Contemporary Topics in Software Engineering (ITP4507)</w:t>
       </w:r>
     </w:p>
     <w:p>
@@ -1701,19 +1665,6 @@
         </w:rPr>
         <w:t>All command that changes something in the system should also be undoable and redoable</w:t>
       </w:r>
-    </w:p>
-    <w:p>
-      <w:pPr>
-        <w:pStyle w:val="ListParagraph"/>
-        <w:numPr>
-          <w:ilvl w:val="0"/>
-          <w:numId w:val="7"/>
-        </w:numPr>
-        <w:rPr>
-          <w:sz w:val="28"/>
-          <w:szCs w:val="28"/>
-        </w:rPr>
-      </w:pPr>
     </w:p>
     <w:p/>
     <w:p>
@@ -1881,6 +1832,7 @@
       <w:bookmarkStart w:id="8" w:name="_Toc213978894"/>
       <w:r>
         <w:rPr>
+          <w:noProof/>
           <w:lang w:val="en-HK"/>
         </w:rPr>
         <w:lastRenderedPageBreak/>
@@ -1964,6 +1916,7 @@
       </w:pPr>
       <w:r>
         <w:rPr>
+          <w:noProof/>
           <w:lang w:val="en-HK"/>
         </w:rPr>
         <w:drawing>
@@ -2050,6 +2003,7 @@
       </w:pPr>
       <w:r>
         <w:rPr>
+          <w:noProof/>
           <w:sz w:val="28"/>
           <w:szCs w:val="28"/>
           <w:lang w:val="en-HK"/>
@@ -2122,6 +2076,7 @@
       </w:r>
       <w:r>
         <w:rPr>
+          <w:noProof/>
           <w:sz w:val="28"/>
           <w:szCs w:val="28"/>
           <w:lang w:val="en-HK"/>
@@ -2294,6 +2249,240 @@
           <w:lang w:val="en-HK"/>
         </w:rPr>
       </w:pPr>
+      <w:r>
+        <w:rPr>
+          <w:lang w:val="en-HK"/>
+        </w:rPr>
+        <w:drawing>
+          <wp:anchor distT="0" distB="0" distL="114300" distR="114300" simplePos="0" relativeHeight="251687424" behindDoc="0" locked="0" layoutInCell="1" allowOverlap="1" wp14:anchorId="715EC47A" wp14:editId="6060F63E">
+            <wp:simplePos x="0" y="0"/>
+            <wp:positionH relativeFrom="margin">
+              <wp:align>left</wp:align>
+            </wp:positionH>
+            <wp:positionV relativeFrom="paragraph">
+              <wp:posOffset>278765</wp:posOffset>
+            </wp:positionV>
+            <wp:extent cx="3715268" cy="5134692"/>
+            <wp:effectExtent l="0" t="0" r="0" b="8890"/>
+            <wp:wrapTopAndBottom/>
+            <wp:docPr id="157587533" name="Picture 1" descr="A screenshot of a computer program&#10;&#10;AI-generated content may be incorrect."/>
+            <wp:cNvGraphicFramePr>
+              <a:graphicFrameLocks xmlns:a="http://schemas.openxmlformats.org/drawingml/2006/main" noChangeAspect="1"/>
+            </wp:cNvGraphicFramePr>
+            <a:graphic xmlns:a="http://schemas.openxmlformats.org/drawingml/2006/main">
+              <a:graphicData uri="http://schemas.openxmlformats.org/drawingml/2006/picture">
+                <pic:pic xmlns:pic="http://schemas.openxmlformats.org/drawingml/2006/picture">
+                  <pic:nvPicPr>
+                    <pic:cNvPr id="157587533" name="Picture 1" descr="A screenshot of a computer program&#10;&#10;AI-generated content may be incorrect."/>
+                    <pic:cNvPicPr/>
+                  </pic:nvPicPr>
+                  <pic:blipFill>
+                    <a:blip r:embed="rId13"/>
+                    <a:stretch>
+                      <a:fillRect/>
+                    </a:stretch>
+                  </pic:blipFill>
+                  <pic:spPr>
+                    <a:xfrm>
+                      <a:off x="0" y="0"/>
+                      <a:ext cx="3715268" cy="5134692"/>
+                    </a:xfrm>
+                    <a:prstGeom prst="rect">
+                      <a:avLst/>
+                    </a:prstGeom>
+                  </pic:spPr>
+                </pic:pic>
+              </a:graphicData>
+            </a:graphic>
+          </wp:anchor>
+        </w:drawing>
+      </w:r>
+      <w:r>
+        <w:rPr>
+          <w:lang w:val="en-HK"/>
+        </w:rPr>
+        <w:t>When the user input c and the data into the command line interface</w:t>
+      </w:r>
+    </w:p>
+    <w:p>
+      <w:pPr>
+        <w:rPr>
+          <w:lang w:val="en-HK"/>
+        </w:rPr>
+      </w:pPr>
+      <w:r>
+        <w:rPr>
+          <w:lang w:val="en-HK"/>
+        </w:rPr>
+        <w:drawing>
+          <wp:anchor distT="0" distB="0" distL="114300" distR="114300" simplePos="0" relativeHeight="251689472" behindDoc="0" locked="0" layoutInCell="1" allowOverlap="1" wp14:anchorId="663D2C34" wp14:editId="0A6331E3">
+            <wp:simplePos x="0" y="0"/>
+            <wp:positionH relativeFrom="margin">
+              <wp:posOffset>47625</wp:posOffset>
+            </wp:positionH>
+            <wp:positionV relativeFrom="paragraph">
+              <wp:posOffset>5619115</wp:posOffset>
+            </wp:positionV>
+            <wp:extent cx="2233930" cy="2479040"/>
+            <wp:effectExtent l="0" t="0" r="0" b="0"/>
+            <wp:wrapTopAndBottom/>
+            <wp:docPr id="498923015" name="Picture 1" descr="A diagram of a computer&#10;&#10;AI-generated content may be incorrect."/>
+            <wp:cNvGraphicFramePr>
+              <a:graphicFrameLocks xmlns:a="http://schemas.openxmlformats.org/drawingml/2006/main" noChangeAspect="1"/>
+            </wp:cNvGraphicFramePr>
+            <a:graphic xmlns:a="http://schemas.openxmlformats.org/drawingml/2006/main">
+              <a:graphicData uri="http://schemas.openxmlformats.org/drawingml/2006/picture">
+                <pic:pic xmlns:pic="http://schemas.openxmlformats.org/drawingml/2006/picture">
+                  <pic:nvPicPr>
+                    <pic:cNvPr id="498923015" name="Picture 1" descr="A diagram of a computer&#10;&#10;AI-generated content may be incorrect."/>
+                    <pic:cNvPicPr/>
+                  </pic:nvPicPr>
+                  <pic:blipFill>
+                    <a:blip r:embed="rId14"/>
+                    <a:stretch>
+                      <a:fillRect/>
+                    </a:stretch>
+                  </pic:blipFill>
+                  <pic:spPr>
+                    <a:xfrm>
+                      <a:off x="0" y="0"/>
+                      <a:ext cx="2233930" cy="2479040"/>
+                    </a:xfrm>
+                    <a:prstGeom prst="rect">
+                      <a:avLst/>
+                    </a:prstGeom>
+                  </pic:spPr>
+                </pic:pic>
+              </a:graphicData>
+            </a:graphic>
+            <wp14:sizeRelH relativeFrom="margin">
+              <wp14:pctWidth>0</wp14:pctWidth>
+            </wp14:sizeRelH>
+            <wp14:sizeRelV relativeFrom="margin">
+              <wp14:pctHeight>0</wp14:pctHeight>
+            </wp14:sizeRelV>
+          </wp:anchor>
+        </w:drawing>
+      </w:r>
+      <w:r>
+        <w:rPr>
+          <w:lang w:val="en-HK"/>
+        </w:rPr>
+        <w:t xml:space="preserve">The system </w:t>
+      </w:r>
+      <w:r>
+        <w:rPr>
+          <w:lang w:val="en-HK"/>
+        </w:rPr>
+        <w:t>triggers</w:t>
+      </w:r>
+      <w:r>
+        <w:rPr>
+          <w:lang w:val="en-HK"/>
+        </w:rPr>
+        <w:t xml:space="preserve"> the command entry, which invokes the create ensemble command</w:t>
+      </w:r>
+    </w:p>
+    <w:p>
+      <w:pPr>
+        <w:jc w:val="both"/>
+        <w:rPr>
+          <w:lang w:val="en-HK"/>
+        </w:rPr>
+      </w:pPr>
+      <w:r>
+        <w:rPr>
+          <w:lang w:val="en-HK"/>
+        </w:rPr>
+        <w:lastRenderedPageBreak/>
+        <w:drawing>
+          <wp:anchor distT="0" distB="0" distL="114300" distR="114300" simplePos="0" relativeHeight="251691520" behindDoc="0" locked="0" layoutInCell="1" allowOverlap="1" wp14:anchorId="15D1B094" wp14:editId="6CDFF5FF">
+            <wp:simplePos x="0" y="0"/>
+            <wp:positionH relativeFrom="margin">
+              <wp:align>right</wp:align>
+            </wp:positionH>
+            <wp:positionV relativeFrom="paragraph">
+              <wp:posOffset>636905</wp:posOffset>
+            </wp:positionV>
+            <wp:extent cx="5274310" cy="2865755"/>
+            <wp:effectExtent l="0" t="0" r="2540" b="0"/>
+            <wp:wrapTopAndBottom/>
+            <wp:docPr id="1350705451" name="Picture 1" descr="A diagram of a music band&#10;&#10;AI-generated content may be incorrect."/>
+            <wp:cNvGraphicFramePr>
+              <a:graphicFrameLocks xmlns:a="http://schemas.openxmlformats.org/drawingml/2006/main" noChangeAspect="1"/>
+            </wp:cNvGraphicFramePr>
+            <a:graphic xmlns:a="http://schemas.openxmlformats.org/drawingml/2006/main">
+              <a:graphicData uri="http://schemas.openxmlformats.org/drawingml/2006/picture">
+                <pic:pic xmlns:pic="http://schemas.openxmlformats.org/drawingml/2006/picture">
+                  <pic:nvPicPr>
+                    <pic:cNvPr id="1350705451" name="Picture 1" descr="A diagram of a music band&#10;&#10;AI-generated content may be incorrect."/>
+                    <pic:cNvPicPr/>
+                  </pic:nvPicPr>
+                  <pic:blipFill>
+                    <a:blip r:embed="rId15"/>
+                    <a:stretch>
+                      <a:fillRect/>
+                    </a:stretch>
+                  </pic:blipFill>
+                  <pic:spPr>
+                    <a:xfrm>
+                      <a:off x="0" y="0"/>
+                      <a:ext cx="5274310" cy="2865755"/>
+                    </a:xfrm>
+                    <a:prstGeom prst="rect">
+                      <a:avLst/>
+                    </a:prstGeom>
+                  </pic:spPr>
+                </pic:pic>
+              </a:graphicData>
+            </a:graphic>
+          </wp:anchor>
+        </w:drawing>
+      </w:r>
+      <w:r>
+        <w:rPr>
+          <w:lang w:val="en-HK"/>
+        </w:rPr>
+        <w:t xml:space="preserve">The create ensemble command calls the correspond ensemble factory </w:t>
+      </w:r>
+      <w:r>
+        <w:rPr>
+          <w:lang w:val="en-HK"/>
+        </w:rPr>
+        <w:t xml:space="preserve">through FactoryRegistry </w:t>
+      </w:r>
+      <w:r>
+        <w:rPr>
+          <w:lang w:val="en-HK"/>
+        </w:rPr>
+        <w:t xml:space="preserve">according to the </w:t>
+      </w:r>
+      <w:r>
+        <w:rPr>
+          <w:lang w:val="en-HK"/>
+        </w:rPr>
+        <w:t>type of</w:t>
+      </w:r>
+      <w:r>
+        <w:rPr>
+          <w:lang w:val="en-HK"/>
+        </w:rPr>
+        <w:t xml:space="preserve"> user inputted, which create the corresponding ensemble</w:t>
+      </w:r>
+    </w:p>
+    <w:p>
+      <w:pPr>
+        <w:rPr>
+          <w:lang w:val="en-HK"/>
+        </w:rPr>
+      </w:pPr>
+    </w:p>
+    <w:p>
+      <w:pPr>
+        <w:rPr>
+          <w:lang w:val="en-HK"/>
+        </w:rPr>
+      </w:pPr>
     </w:p>
     <w:p>
       <w:pPr>
@@ -2705,7 +2894,7 @@
       </w:pPr>
     </w:p>
     <w:sectPr>
-      <w:footerReference w:type="default" r:id="rId13"/>
+      <w:footerReference w:type="default" r:id="rId16"/>
       <w:pgSz w:w="11906" w:h="16838"/>
       <w:pgMar w:top="1440" w:right="1800" w:bottom="1440" w:left="1800" w:header="851" w:footer="992" w:gutter="0"/>
       <w:cols w:space="425"/>
@@ -4195,6 +4384,7 @@
   <w:style w:type="character" w:default="1" w:styleId="DefaultParagraphFont">
     <w:name w:val="Default Paragraph Font"/>
     <w:uiPriority w:val="1"/>
+    <w:semiHidden/>
     <w:unhideWhenUsed/>
   </w:style>
   <w:style w:type="table" w:default="1" w:styleId="TableNormal">

--- a/LamHeiLong_240068676_Assignment/LamHeiLong_240068676_report/LamHeiLong_Assignment_Report.docx
+++ b/LamHeiLong_240068676_Assignment/LamHeiLong_240068676_report/LamHeiLong_Assignment_Report.docx
@@ -213,7 +213,7 @@
     </w:p>
     <w:p>
       <w:pPr>
-        <w:pStyle w:val="TOC1"/>
+        <w:pStyle w:val="11"/>
         <w:tabs>
           <w:tab w:val="left" w:pos="480"/>
           <w:tab w:val="right" w:leader="dot" w:pos="8296"/>
@@ -223,10 +223,10 @@
           <w:kern w:val="2"/>
         </w:rPr>
       </w:pPr>
-      <w:hyperlink w:anchor="_Toc213978888" w:history="1">
-        <w:r>
-          <w:rPr>
-            <w:rStyle w:val="Hyperlink"/>
+      <w:hyperlink w:anchor="_Toc214019545" w:history="1">
+        <w:r>
+          <w:rPr>
+            <w:rStyle w:val="af"/>
             <w:noProof/>
           </w:rPr>
           <w:t>1.</w:t>
@@ -240,7 +240,7 @@
         </w:r>
         <w:r>
           <w:rPr>
-            <w:rStyle w:val="Hyperlink"/>
+            <w:rStyle w:val="af"/>
             <w:noProof/>
           </w:rPr>
           <w:t>Assumption regarding the problem context</w:t>
@@ -264,7 +264,7 @@
             <w:noProof/>
             <w:webHidden/>
           </w:rPr>
-          <w:instrText xml:space="preserve"> PAGEREF _Toc213978888 \h </w:instrText>
+          <w:instrText xml:space="preserve"> PAGEREF _Toc214019545 \h </w:instrText>
         </w:r>
         <w:r>
           <w:rPr>
@@ -297,7 +297,7 @@
     </w:p>
     <w:p>
       <w:pPr>
-        <w:pStyle w:val="TOC2"/>
+        <w:pStyle w:val="21"/>
         <w:tabs>
           <w:tab w:val="left" w:pos="960"/>
           <w:tab w:val="right" w:leader="dot" w:pos="8296"/>
@@ -307,10 +307,10 @@
           <w:kern w:val="2"/>
         </w:rPr>
       </w:pPr>
-      <w:hyperlink w:anchor="_Toc213978889" w:history="1">
-        <w:r>
-          <w:rPr>
-            <w:rStyle w:val="Hyperlink"/>
+      <w:hyperlink w:anchor="_Toc214019546" w:history="1">
+        <w:r>
+          <w:rPr>
+            <w:rStyle w:val="af"/>
             <w:noProof/>
           </w:rPr>
           <w:t>1.1</w:t>
@@ -324,7 +324,7 @@
         </w:r>
         <w:r>
           <w:rPr>
-            <w:rStyle w:val="Hyperlink"/>
+            <w:rStyle w:val="af"/>
             <w:noProof/>
           </w:rPr>
           <w:t>Assumption about the expansion of the system</w:t>
@@ -348,7 +348,7 @@
             <w:noProof/>
             <w:webHidden/>
           </w:rPr>
-          <w:instrText xml:space="preserve"> PAGEREF _Toc213978889 \h </w:instrText>
+          <w:instrText xml:space="preserve"> PAGEREF _Toc214019546 \h </w:instrText>
         </w:r>
         <w:r>
           <w:rPr>
@@ -381,7 +381,7 @@
     </w:p>
     <w:p>
       <w:pPr>
-        <w:pStyle w:val="TOC2"/>
+        <w:pStyle w:val="21"/>
         <w:tabs>
           <w:tab w:val="left" w:pos="960"/>
           <w:tab w:val="right" w:leader="dot" w:pos="8296"/>
@@ -391,10 +391,10 @@
           <w:kern w:val="2"/>
         </w:rPr>
       </w:pPr>
-      <w:hyperlink w:anchor="_Toc213978890" w:history="1">
-        <w:r>
-          <w:rPr>
-            <w:rStyle w:val="Hyperlink"/>
+      <w:hyperlink w:anchor="_Toc214019547" w:history="1">
+        <w:r>
+          <w:rPr>
+            <w:rStyle w:val="af"/>
             <w:noProof/>
           </w:rPr>
           <w:t>1.2</w:t>
@@ -408,7 +408,7 @@
         </w:r>
         <w:r>
           <w:rPr>
-            <w:rStyle w:val="Hyperlink"/>
+            <w:rStyle w:val="af"/>
             <w:noProof/>
           </w:rPr>
           <w:t>Assumption about how the user uses the system</w:t>
@@ -432,7 +432,7 @@
             <w:noProof/>
             <w:webHidden/>
           </w:rPr>
-          <w:instrText xml:space="preserve"> PAGEREF _Toc213978890 \h </w:instrText>
+          <w:instrText xml:space="preserve"> PAGEREF _Toc214019547 \h </w:instrText>
         </w:r>
         <w:r>
           <w:rPr>
@@ -465,7 +465,7 @@
     </w:p>
     <w:p>
       <w:pPr>
-        <w:pStyle w:val="TOC2"/>
+        <w:pStyle w:val="21"/>
         <w:tabs>
           <w:tab w:val="left" w:pos="960"/>
           <w:tab w:val="right" w:leader="dot" w:pos="8296"/>
@@ -475,10 +475,10 @@
           <w:kern w:val="2"/>
         </w:rPr>
       </w:pPr>
-      <w:hyperlink w:anchor="_Toc213978891" w:history="1">
-        <w:r>
-          <w:rPr>
-            <w:rStyle w:val="Hyperlink"/>
+      <w:hyperlink w:anchor="_Toc214019548" w:history="1">
+        <w:r>
+          <w:rPr>
+            <w:rStyle w:val="af"/>
             <w:noProof/>
           </w:rPr>
           <w:t>1.3</w:t>
@@ -492,7 +492,7 @@
         </w:r>
         <w:r>
           <w:rPr>
-            <w:rStyle w:val="Hyperlink"/>
+            <w:rStyle w:val="af"/>
             <w:noProof/>
           </w:rPr>
           <w:t>Assumption about the operational logic</w:t>
@@ -516,7 +516,7 @@
             <w:noProof/>
             <w:webHidden/>
           </w:rPr>
-          <w:instrText xml:space="preserve"> PAGEREF _Toc213978891 \h </w:instrText>
+          <w:instrText xml:space="preserve"> PAGEREF _Toc214019548 \h </w:instrText>
         </w:r>
         <w:r>
           <w:rPr>
@@ -549,7 +549,7 @@
     </w:p>
     <w:p>
       <w:pPr>
-        <w:pStyle w:val="TOC1"/>
+        <w:pStyle w:val="11"/>
         <w:tabs>
           <w:tab w:val="left" w:pos="480"/>
           <w:tab w:val="right" w:leader="dot" w:pos="8296"/>
@@ -559,10 +559,10 @@
           <w:kern w:val="2"/>
         </w:rPr>
       </w:pPr>
-      <w:hyperlink w:anchor="_Toc213978892" w:history="1">
-        <w:r>
-          <w:rPr>
-            <w:rStyle w:val="Hyperlink"/>
+      <w:hyperlink w:anchor="_Toc214019549" w:history="1">
+        <w:r>
+          <w:rPr>
+            <w:rStyle w:val="af"/>
             <w:bCs/>
             <w:noProof/>
             <w:lang w:val="en-HK"/>
@@ -578,7 +578,7 @@
         </w:r>
         <w:r>
           <w:rPr>
-            <w:rStyle w:val="Hyperlink"/>
+            <w:rStyle w:val="af"/>
             <w:bCs/>
             <w:noProof/>
             <w:lang w:val="en-HK"/>
@@ -604,7 +604,7 @@
             <w:noProof/>
             <w:webHidden/>
           </w:rPr>
-          <w:instrText xml:space="preserve"> PAGEREF _Toc213978892 \h </w:instrText>
+          <w:instrText xml:space="preserve"> PAGEREF _Toc214019549 \h </w:instrText>
         </w:r>
         <w:r>
           <w:rPr>
@@ -637,7 +637,7 @@
     </w:p>
     <w:p>
       <w:pPr>
-        <w:pStyle w:val="TOC2"/>
+        <w:pStyle w:val="21"/>
         <w:tabs>
           <w:tab w:val="left" w:pos="960"/>
           <w:tab w:val="right" w:leader="dot" w:pos="8296"/>
@@ -647,10 +647,10 @@
           <w:kern w:val="2"/>
         </w:rPr>
       </w:pPr>
-      <w:hyperlink w:anchor="_Toc213978893" w:history="1">
-        <w:r>
-          <w:rPr>
-            <w:rStyle w:val="Hyperlink"/>
+      <w:hyperlink w:anchor="_Toc214019550" w:history="1">
+        <w:r>
+          <w:rPr>
+            <w:rStyle w:val="af"/>
             <w:noProof/>
             <w:lang w:val="en-HK"/>
           </w:rPr>
@@ -665,7 +665,7 @@
         </w:r>
         <w:r>
           <w:rPr>
-            <w:rStyle w:val="Hyperlink"/>
+            <w:rStyle w:val="af"/>
             <w:noProof/>
             <w:lang w:val="en-HK"/>
           </w:rPr>
@@ -690,7 +690,7 @@
             <w:noProof/>
             <w:webHidden/>
           </w:rPr>
-          <w:instrText xml:space="preserve"> PAGEREF _Toc213978893 \h </w:instrText>
+          <w:instrText xml:space="preserve"> PAGEREF _Toc214019550 \h </w:instrText>
         </w:r>
         <w:r>
           <w:rPr>
@@ -723,7 +723,7 @@
     </w:p>
     <w:p>
       <w:pPr>
-        <w:pStyle w:val="TOC2"/>
+        <w:pStyle w:val="21"/>
         <w:tabs>
           <w:tab w:val="left" w:pos="960"/>
           <w:tab w:val="right" w:leader="dot" w:pos="8296"/>
@@ -733,10 +733,10 @@
           <w:kern w:val="2"/>
         </w:rPr>
       </w:pPr>
-      <w:hyperlink w:anchor="_Toc213978894" w:history="1">
-        <w:r>
-          <w:rPr>
-            <w:rStyle w:val="Hyperlink"/>
+      <w:hyperlink w:anchor="_Toc214019551" w:history="1">
+        <w:r>
+          <w:rPr>
+            <w:rStyle w:val="af"/>
             <w:noProof/>
             <w:lang w:val="en-HK"/>
           </w:rPr>
@@ -751,7 +751,7 @@
         </w:r>
         <w:r>
           <w:rPr>
-            <w:rStyle w:val="Hyperlink"/>
+            <w:rStyle w:val="af"/>
             <w:noProof/>
             <w:lang w:val="en-HK"/>
           </w:rPr>
@@ -776,7 +776,7 @@
             <w:noProof/>
             <w:webHidden/>
           </w:rPr>
-          <w:instrText xml:space="preserve"> PAGEREF _Toc213978894 \h </w:instrText>
+          <w:instrText xml:space="preserve"> PAGEREF _Toc214019551 \h </w:instrText>
         </w:r>
         <w:r>
           <w:rPr>
@@ -809,7 +809,7 @@
     </w:p>
     <w:p>
       <w:pPr>
-        <w:pStyle w:val="TOC2"/>
+        <w:pStyle w:val="21"/>
         <w:tabs>
           <w:tab w:val="left" w:pos="960"/>
           <w:tab w:val="right" w:leader="dot" w:pos="8296"/>
@@ -819,10 +819,10 @@
           <w:kern w:val="2"/>
         </w:rPr>
       </w:pPr>
-      <w:hyperlink w:anchor="_Toc213978895" w:history="1">
-        <w:r>
-          <w:rPr>
-            <w:rStyle w:val="Hyperlink"/>
+      <w:hyperlink w:anchor="_Toc214019552" w:history="1">
+        <w:r>
+          <w:rPr>
+            <w:rStyle w:val="af"/>
             <w:noProof/>
             <w:lang w:val="en-HK"/>
           </w:rPr>
@@ -837,11 +837,11 @@
         </w:r>
         <w:r>
           <w:rPr>
-            <w:rStyle w:val="Hyperlink"/>
+            <w:rStyle w:val="af"/>
             <w:noProof/>
             <w:lang w:val="en-HK"/>
           </w:rPr>
-          <w:t>Ensemble</w:t>
+          <w:t>Factory</w:t>
         </w:r>
         <w:r>
           <w:rPr>
@@ -862,7 +862,7 @@
             <w:noProof/>
             <w:webHidden/>
           </w:rPr>
-          <w:instrText xml:space="preserve"> PAGEREF _Toc213978895 \h </w:instrText>
+          <w:instrText xml:space="preserve"> PAGEREF _Toc214019552 \h </w:instrText>
         </w:r>
         <w:r>
           <w:rPr>
@@ -895,7 +895,7 @@
     </w:p>
     <w:p>
       <w:pPr>
-        <w:pStyle w:val="TOC2"/>
+        <w:pStyle w:val="21"/>
         <w:tabs>
           <w:tab w:val="left" w:pos="960"/>
           <w:tab w:val="right" w:leader="dot" w:pos="8296"/>
@@ -905,10 +905,10 @@
           <w:kern w:val="2"/>
         </w:rPr>
       </w:pPr>
-      <w:hyperlink w:anchor="_Toc213978896" w:history="1">
-        <w:r>
-          <w:rPr>
-            <w:rStyle w:val="Hyperlink"/>
+      <w:hyperlink w:anchor="_Toc214019553" w:history="1">
+        <w:r>
+          <w:rPr>
+            <w:rStyle w:val="af"/>
             <w:noProof/>
             <w:lang w:val="en-HK"/>
           </w:rPr>
@@ -923,10 +923,96 @@
         </w:r>
         <w:r>
           <w:rPr>
-            <w:rStyle w:val="Hyperlink"/>
+            <w:rStyle w:val="af"/>
             <w:noProof/>
             <w:lang w:val="en-HK"/>
           </w:rPr>
+          <w:t>Ensemble</w:t>
+        </w:r>
+        <w:r>
+          <w:rPr>
+            <w:noProof/>
+            <w:webHidden/>
+          </w:rPr>
+          <w:tab/>
+        </w:r>
+        <w:r>
+          <w:rPr>
+            <w:noProof/>
+            <w:webHidden/>
+          </w:rPr>
+          <w:fldChar w:fldCharType="begin"/>
+        </w:r>
+        <w:r>
+          <w:rPr>
+            <w:noProof/>
+            <w:webHidden/>
+          </w:rPr>
+          <w:instrText xml:space="preserve"> PAGEREF _Toc214019553 \h </w:instrText>
+        </w:r>
+        <w:r>
+          <w:rPr>
+            <w:noProof/>
+            <w:webHidden/>
+          </w:rPr>
+        </w:r>
+        <w:r>
+          <w:rPr>
+            <w:noProof/>
+            <w:webHidden/>
+          </w:rPr>
+          <w:fldChar w:fldCharType="separate"/>
+        </w:r>
+        <w:r>
+          <w:rPr>
+            <w:noProof/>
+            <w:webHidden/>
+          </w:rPr>
+          <w:t>8</w:t>
+        </w:r>
+        <w:r>
+          <w:rPr>
+            <w:noProof/>
+            <w:webHidden/>
+          </w:rPr>
+          <w:fldChar w:fldCharType="end"/>
+        </w:r>
+      </w:hyperlink>
+    </w:p>
+    <w:p>
+      <w:pPr>
+        <w:pStyle w:val="21"/>
+        <w:tabs>
+          <w:tab w:val="left" w:pos="960"/>
+          <w:tab w:val="right" w:leader="dot" w:pos="8296"/>
+        </w:tabs>
+        <w:rPr>
+          <w:noProof/>
+          <w:kern w:val="2"/>
+        </w:rPr>
+      </w:pPr>
+      <w:hyperlink w:anchor="_Toc214019554" w:history="1">
+        <w:r>
+          <w:rPr>
+            <w:rStyle w:val="af"/>
+            <w:noProof/>
+            <w:lang w:val="en-HK"/>
+          </w:rPr>
+          <w:t>2.5</w:t>
+        </w:r>
+        <w:r>
+          <w:rPr>
+            <w:noProof/>
+            <w:kern w:val="2"/>
+          </w:rPr>
+          <w:tab/>
+        </w:r>
+        <w:r>
+          <w:rPr>
+            <w:rStyle w:val="af"/>
+            <w:noProof/>
+            <w:lang w:val="en-HK"/>
+          </w:rPr>
           <w:t>Musician</w:t>
         </w:r>
         <w:r>
@@ -948,7 +1034,7 @@
             <w:noProof/>
             <w:webHidden/>
           </w:rPr>
-          <w:instrText xml:space="preserve"> PAGEREF _Toc213978896 \h </w:instrText>
+          <w:instrText xml:space="preserve"> PAGEREF _Toc214019554 \h </w:instrText>
         </w:r>
         <w:r>
           <w:rPr>
@@ -968,7 +1054,7 @@
             <w:noProof/>
             <w:webHidden/>
           </w:rPr>
-          <w:t>7</w:t>
+          <w:t>10</w:t>
         </w:r>
         <w:r>
           <w:rPr>
@@ -981,7 +1067,7 @@
     </w:p>
     <w:p>
       <w:pPr>
-        <w:pStyle w:val="TOC1"/>
+        <w:pStyle w:val="11"/>
         <w:tabs>
           <w:tab w:val="left" w:pos="480"/>
           <w:tab w:val="right" w:leader="dot" w:pos="8296"/>
@@ -991,10 +1077,10 @@
           <w:kern w:val="2"/>
         </w:rPr>
       </w:pPr>
-      <w:hyperlink w:anchor="_Toc213978897" w:history="1">
-        <w:r>
-          <w:rPr>
-            <w:rStyle w:val="Hyperlink"/>
+      <w:hyperlink w:anchor="_Toc214019555" w:history="1">
+        <w:r>
+          <w:rPr>
+            <w:rStyle w:val="af"/>
             <w:noProof/>
             <w:lang w:val="en-HK"/>
           </w:rPr>
@@ -1009,7 +1095,7 @@
         </w:r>
         <w:r>
           <w:rPr>
-            <w:rStyle w:val="Hyperlink"/>
+            <w:rStyle w:val="af"/>
             <w:noProof/>
             <w:lang w:val="en-HK"/>
           </w:rPr>
@@ -1034,7 +1120,7 @@
             <w:noProof/>
             <w:webHidden/>
           </w:rPr>
-          <w:instrText xml:space="preserve"> PAGEREF _Toc213978897 \h </w:instrText>
+          <w:instrText xml:space="preserve"> PAGEREF _Toc214019555 \h </w:instrText>
         </w:r>
         <w:r>
           <w:rPr>
@@ -1054,7 +1140,7 @@
             <w:noProof/>
             <w:webHidden/>
           </w:rPr>
-          <w:t>8</w:t>
+          <w:t>12</w:t>
         </w:r>
         <w:r>
           <w:rPr>
@@ -1067,7 +1153,7 @@
     </w:p>
     <w:p>
       <w:pPr>
-        <w:pStyle w:val="TOC2"/>
+        <w:pStyle w:val="21"/>
         <w:tabs>
           <w:tab w:val="right" w:leader="dot" w:pos="8296"/>
         </w:tabs>
@@ -1076,14 +1162,14 @@
           <w:kern w:val="2"/>
         </w:rPr>
       </w:pPr>
-      <w:hyperlink w:anchor="_Toc213978898" w:history="1">
-        <w:r>
-          <w:rPr>
-            <w:rStyle w:val="Hyperlink"/>
+      <w:hyperlink w:anchor="_Toc214019556" w:history="1">
+        <w:r>
+          <w:rPr>
+            <w:rStyle w:val="af"/>
             <w:noProof/>
             <w:lang w:val="en-HK"/>
           </w:rPr>
-          <w:t>3.1 Factory Pattern</w:t>
+          <w:t>3.1 Abstract Factory Pattern</w:t>
         </w:r>
         <w:r>
           <w:rPr>
@@ -1104,7 +1190,7 @@
             <w:noProof/>
             <w:webHidden/>
           </w:rPr>
-          <w:instrText xml:space="preserve"> PAGEREF _Toc213978898 \h </w:instrText>
+          <w:instrText xml:space="preserve"> PAGEREF _Toc214019556 \h </w:instrText>
         </w:r>
         <w:r>
           <w:rPr>
@@ -1124,7 +1210,7 @@
             <w:noProof/>
             <w:webHidden/>
           </w:rPr>
-          <w:t>8</w:t>
+          <w:t>12</w:t>
         </w:r>
         <w:r>
           <w:rPr>
@@ -1137,7 +1223,7 @@
     </w:p>
     <w:p>
       <w:pPr>
-        <w:pStyle w:val="TOC2"/>
+        <w:pStyle w:val="21"/>
         <w:tabs>
           <w:tab w:val="right" w:leader="dot" w:pos="8296"/>
         </w:tabs>
@@ -1146,10 +1232,10 @@
           <w:kern w:val="2"/>
         </w:rPr>
       </w:pPr>
-      <w:hyperlink w:anchor="_Toc213978899" w:history="1">
-        <w:r>
-          <w:rPr>
-            <w:rStyle w:val="Hyperlink"/>
+      <w:hyperlink w:anchor="_Toc214019557" w:history="1">
+        <w:r>
+          <w:rPr>
+            <w:rStyle w:val="af"/>
             <w:noProof/>
             <w:lang w:val="en-HK"/>
           </w:rPr>
@@ -1174,7 +1260,7 @@
             <w:noProof/>
             <w:webHidden/>
           </w:rPr>
-          <w:instrText xml:space="preserve"> PAGEREF _Toc213978899 \h </w:instrText>
+          <w:instrText xml:space="preserve"> PAGEREF _Toc214019557 \h </w:instrText>
         </w:r>
         <w:r>
           <w:rPr>
@@ -1194,7 +1280,7 @@
             <w:noProof/>
             <w:webHidden/>
           </w:rPr>
-          <w:t>8</w:t>
+          <w:t>12</w:t>
         </w:r>
         <w:r>
           <w:rPr>
@@ -1207,7 +1293,7 @@
     </w:p>
     <w:p>
       <w:pPr>
-        <w:pStyle w:val="TOC2"/>
+        <w:pStyle w:val="21"/>
         <w:tabs>
           <w:tab w:val="right" w:leader="dot" w:pos="8296"/>
         </w:tabs>
@@ -1216,10 +1302,10 @@
           <w:kern w:val="2"/>
         </w:rPr>
       </w:pPr>
-      <w:hyperlink w:anchor="_Toc213978900" w:history="1">
-        <w:r>
-          <w:rPr>
-            <w:rStyle w:val="Hyperlink"/>
+      <w:hyperlink w:anchor="_Toc214019558" w:history="1">
+        <w:r>
+          <w:rPr>
+            <w:rStyle w:val="af"/>
             <w:noProof/>
             <w:lang w:val="en-HK"/>
           </w:rPr>
@@ -1244,7 +1330,7 @@
             <w:noProof/>
             <w:webHidden/>
           </w:rPr>
-          <w:instrText xml:space="preserve"> PAGEREF _Toc213978900 \h </w:instrText>
+          <w:instrText xml:space="preserve"> PAGEREF _Toc214019558 \h </w:instrText>
         </w:r>
         <w:r>
           <w:rPr>
@@ -1264,7 +1350,7 @@
             <w:noProof/>
             <w:webHidden/>
           </w:rPr>
-          <w:t>8</w:t>
+          <w:t>13</w:t>
         </w:r>
         <w:r>
           <w:rPr>
@@ -1277,7 +1363,7 @@
     </w:p>
     <w:p>
       <w:pPr>
-        <w:pStyle w:val="TOC2"/>
+        <w:pStyle w:val="21"/>
         <w:tabs>
           <w:tab w:val="right" w:leader="dot" w:pos="8296"/>
         </w:tabs>
@@ -1286,10 +1372,10 @@
           <w:kern w:val="2"/>
         </w:rPr>
       </w:pPr>
-      <w:hyperlink w:anchor="_Toc213978901" w:history="1">
-        <w:r>
-          <w:rPr>
-            <w:rStyle w:val="Hyperlink"/>
+      <w:hyperlink w:anchor="_Toc214019559" w:history="1">
+        <w:r>
+          <w:rPr>
+            <w:rStyle w:val="af"/>
             <w:noProof/>
             <w:lang w:val="en-HK"/>
           </w:rPr>
@@ -1314,7 +1400,7 @@
             <w:noProof/>
             <w:webHidden/>
           </w:rPr>
-          <w:instrText xml:space="preserve"> PAGEREF _Toc213978901 \h </w:instrText>
+          <w:instrText xml:space="preserve"> PAGEREF _Toc214019559 \h </w:instrText>
         </w:r>
         <w:r>
           <w:rPr>
@@ -1334,7 +1420,7 @@
             <w:noProof/>
             <w:webHidden/>
           </w:rPr>
-          <w:t>8</w:t>
+          <w:t>13</w:t>
         </w:r>
         <w:r>
           <w:rPr>
@@ -1347,7 +1433,354 @@
     </w:p>
     <w:p>
       <w:pPr>
+        <w:pStyle w:val="11"/>
+        <w:tabs>
+          <w:tab w:val="left" w:pos="480"/>
+          <w:tab w:val="right" w:leader="dot" w:pos="8296"/>
+        </w:tabs>
+        <w:rPr>
+          <w:noProof/>
+          <w:kern w:val="2"/>
+        </w:rPr>
+      </w:pPr>
+      <w:hyperlink w:anchor="_Toc214019560" w:history="1">
+        <w:r>
+          <w:rPr>
+            <w:rStyle w:val="af"/>
+            <w:noProof/>
+            <w:lang w:val="en-HK"/>
+          </w:rPr>
+          <w:t>4.</w:t>
+        </w:r>
+        <w:r>
+          <w:rPr>
+            <w:noProof/>
+            <w:kern w:val="2"/>
+          </w:rPr>
+          <w:tab/>
+        </w:r>
+        <w:r>
+          <w:rPr>
+            <w:rStyle w:val="af"/>
+            <w:noProof/>
+            <w:lang w:val="en-HK"/>
+          </w:rPr>
+          <w:t>Test Plan and Test Case</w:t>
+        </w:r>
+        <w:r>
+          <w:rPr>
+            <w:noProof/>
+            <w:webHidden/>
+          </w:rPr>
+          <w:tab/>
+        </w:r>
+        <w:r>
+          <w:rPr>
+            <w:noProof/>
+            <w:webHidden/>
+          </w:rPr>
+          <w:fldChar w:fldCharType="begin"/>
+        </w:r>
+        <w:r>
+          <w:rPr>
+            <w:noProof/>
+            <w:webHidden/>
+          </w:rPr>
+          <w:instrText xml:space="preserve"> PAGEREF _Toc214019560 \h </w:instrText>
+        </w:r>
+        <w:r>
+          <w:rPr>
+            <w:noProof/>
+            <w:webHidden/>
+          </w:rPr>
+        </w:r>
+        <w:r>
+          <w:rPr>
+            <w:noProof/>
+            <w:webHidden/>
+          </w:rPr>
+          <w:fldChar w:fldCharType="separate"/>
+        </w:r>
+        <w:r>
+          <w:rPr>
+            <w:noProof/>
+            <w:webHidden/>
+          </w:rPr>
+          <w:t>14</w:t>
+        </w:r>
+        <w:r>
+          <w:rPr>
+            <w:noProof/>
+            <w:webHidden/>
+          </w:rPr>
+          <w:fldChar w:fldCharType="end"/>
+        </w:r>
+      </w:hyperlink>
+    </w:p>
+    <w:p>
+      <w:pPr>
+        <w:pStyle w:val="21"/>
+        <w:tabs>
+          <w:tab w:val="left" w:pos="960"/>
+          <w:tab w:val="right" w:leader="dot" w:pos="8296"/>
+        </w:tabs>
+        <w:rPr>
+          <w:noProof/>
+          <w:kern w:val="2"/>
+        </w:rPr>
+      </w:pPr>
+      <w:hyperlink w:anchor="_Toc214019561" w:history="1">
+        <w:r>
+          <w:rPr>
+            <w:rStyle w:val="af"/>
+            <w:noProof/>
+            <w:lang w:val="en-HK"/>
+          </w:rPr>
+          <w:t>4.1</w:t>
+        </w:r>
+        <w:r>
+          <w:rPr>
+            <w:noProof/>
+            <w:kern w:val="2"/>
+          </w:rPr>
+          <w:tab/>
+        </w:r>
+        <w:r>
+          <w:rPr>
+            <w:rStyle w:val="af"/>
+            <w:noProof/>
+            <w:lang w:val="en-HK"/>
+          </w:rPr>
+          <w:t>Test Plan 1 - Normal Operation Test</w:t>
+        </w:r>
+        <w:r>
+          <w:rPr>
+            <w:noProof/>
+            <w:webHidden/>
+          </w:rPr>
+          <w:tab/>
+        </w:r>
+        <w:r>
+          <w:rPr>
+            <w:noProof/>
+            <w:webHidden/>
+          </w:rPr>
+          <w:fldChar w:fldCharType="begin"/>
+        </w:r>
+        <w:r>
+          <w:rPr>
+            <w:noProof/>
+            <w:webHidden/>
+          </w:rPr>
+          <w:instrText xml:space="preserve"> PAGEREF _Toc214019561 \h </w:instrText>
+        </w:r>
+        <w:r>
+          <w:rPr>
+            <w:noProof/>
+            <w:webHidden/>
+          </w:rPr>
+        </w:r>
+        <w:r>
+          <w:rPr>
+            <w:noProof/>
+            <w:webHidden/>
+          </w:rPr>
+          <w:fldChar w:fldCharType="separate"/>
+        </w:r>
+        <w:r>
+          <w:rPr>
+            <w:noProof/>
+            <w:webHidden/>
+          </w:rPr>
+          <w:t>14</w:t>
+        </w:r>
+        <w:r>
+          <w:rPr>
+            <w:noProof/>
+            <w:webHidden/>
+          </w:rPr>
+          <w:fldChar w:fldCharType="end"/>
+        </w:r>
+      </w:hyperlink>
+    </w:p>
+    <w:p>
+      <w:pPr>
+        <w:pStyle w:val="21"/>
+        <w:tabs>
+          <w:tab w:val="left" w:pos="960"/>
+          <w:tab w:val="right" w:leader="dot" w:pos="8296"/>
+        </w:tabs>
+        <w:rPr>
+          <w:noProof/>
+          <w:kern w:val="2"/>
+        </w:rPr>
+      </w:pPr>
+      <w:hyperlink w:anchor="_Toc214019562" w:history="1">
+        <w:r>
+          <w:rPr>
+            <w:rStyle w:val="af"/>
+            <w:noProof/>
+            <w:lang w:val="en-HK"/>
+          </w:rPr>
+          <w:t>4.2</w:t>
+        </w:r>
+        <w:r>
+          <w:rPr>
+            <w:noProof/>
+            <w:kern w:val="2"/>
+          </w:rPr>
+          <w:tab/>
+        </w:r>
+        <w:r>
+          <w:rPr>
+            <w:rStyle w:val="af"/>
+            <w:noProof/>
+            <w:lang w:val="en-HK"/>
+          </w:rPr>
+          <w:t>Test Plan 2 - Error Handling Test</w:t>
+        </w:r>
+        <w:r>
+          <w:rPr>
+            <w:noProof/>
+            <w:webHidden/>
+          </w:rPr>
+          <w:tab/>
+        </w:r>
+        <w:r>
+          <w:rPr>
+            <w:noProof/>
+            <w:webHidden/>
+          </w:rPr>
+          <w:fldChar w:fldCharType="begin"/>
+        </w:r>
+        <w:r>
+          <w:rPr>
+            <w:noProof/>
+            <w:webHidden/>
+          </w:rPr>
+          <w:instrText xml:space="preserve"> PAGEREF _Toc214019562 \h </w:instrText>
+        </w:r>
+        <w:r>
+          <w:rPr>
+            <w:noProof/>
+            <w:webHidden/>
+          </w:rPr>
+        </w:r>
+        <w:r>
+          <w:rPr>
+            <w:noProof/>
+            <w:webHidden/>
+          </w:rPr>
+          <w:fldChar w:fldCharType="separate"/>
+        </w:r>
+        <w:r>
+          <w:rPr>
+            <w:noProof/>
+            <w:webHidden/>
+          </w:rPr>
+          <w:t>18</w:t>
+        </w:r>
+        <w:r>
+          <w:rPr>
+            <w:noProof/>
+            <w:webHidden/>
+          </w:rPr>
+          <w:fldChar w:fldCharType="end"/>
+        </w:r>
+      </w:hyperlink>
+    </w:p>
+    <w:p>
+      <w:pPr>
+        <w:pStyle w:val="11"/>
+        <w:tabs>
+          <w:tab w:val="left" w:pos="480"/>
+          <w:tab w:val="right" w:leader="dot" w:pos="8296"/>
+        </w:tabs>
+        <w:rPr>
+          <w:noProof/>
+          <w:kern w:val="2"/>
+        </w:rPr>
+      </w:pPr>
+      <w:hyperlink w:anchor="_Toc214019563" w:history="1">
+        <w:r>
+          <w:rPr>
+            <w:rStyle w:val="af"/>
+            <w:noProof/>
+            <w:lang w:val="en-HK"/>
+          </w:rPr>
+          <w:t>5.</w:t>
+        </w:r>
+        <w:r>
+          <w:rPr>
+            <w:noProof/>
+            <w:kern w:val="2"/>
+          </w:rPr>
+          <w:tab/>
+        </w:r>
+        <w:r>
+          <w:rPr>
+            <w:rStyle w:val="af"/>
+            <w:noProof/>
+            <w:lang w:val="en-HK"/>
+          </w:rPr>
+          <w:t>Source Code</w:t>
+        </w:r>
+        <w:r>
+          <w:rPr>
+            <w:noProof/>
+            <w:webHidden/>
+          </w:rPr>
+          <w:tab/>
+        </w:r>
+        <w:r>
+          <w:rPr>
+            <w:noProof/>
+            <w:webHidden/>
+          </w:rPr>
+          <w:fldChar w:fldCharType="begin"/>
+        </w:r>
+        <w:r>
+          <w:rPr>
+            <w:noProof/>
+            <w:webHidden/>
+          </w:rPr>
+          <w:instrText xml:space="preserve"> PAGEREF _Toc214019563 \h </w:instrText>
+        </w:r>
+        <w:r>
+          <w:rPr>
+            <w:noProof/>
+            <w:webHidden/>
+          </w:rPr>
+        </w:r>
+        <w:r>
+          <w:rPr>
+            <w:noProof/>
+            <w:webHidden/>
+          </w:rPr>
+          <w:fldChar w:fldCharType="separate"/>
+        </w:r>
+        <w:r>
+          <w:rPr>
+            <w:noProof/>
+            <w:webHidden/>
+          </w:rPr>
+          <w:t>23</w:t>
+        </w:r>
+        <w:r>
+          <w:rPr>
+            <w:noProof/>
+            <w:webHidden/>
+          </w:rPr>
+          <w:fldChar w:fldCharType="end"/>
+        </w:r>
+      </w:hyperlink>
+    </w:p>
+    <w:p>
+      <w:pPr>
         <w:widowControl/>
+        <w:tabs>
+          <w:tab w:val="left" w:pos="5535"/>
+        </w:tabs>
         <w:rPr>
           <w:b/>
           <w:bCs/>
@@ -1373,10 +1806,20 @@
         </w:rPr>
         <w:br w:type="page"/>
       </w:r>
-    </w:p>
-    <w:p>
-      <w:pPr>
-        <w:pStyle w:val="Heading1"/>
+      <w:r>
+        <w:rPr>
+          <w:b/>
+          <w:bCs/>
+          <w:sz w:val="32"/>
+          <w:szCs w:val="32"/>
+        </w:rPr>
+        <w:lastRenderedPageBreak/>
+        <w:tab/>
+      </w:r>
+    </w:p>
+    <w:p>
+      <w:pPr>
+        <w:pStyle w:val="1"/>
         <w:numPr>
           <w:ilvl w:val="0"/>
           <w:numId w:val="3"/>
@@ -1384,9 +1827,8 @@
       </w:pPr>
       <w:bookmarkStart w:id="0" w:name="_Toc213964862"/>
       <w:bookmarkStart w:id="1" w:name="_Toc213964964"/>
-      <w:bookmarkStart w:id="2" w:name="_Toc213978888"/>
-      <w:r>
-        <w:lastRenderedPageBreak/>
+      <w:bookmarkStart w:id="2" w:name="_Toc214019545"/>
+      <w:r>
         <w:t>Assumption regarding the problem context</w:t>
       </w:r>
       <w:bookmarkEnd w:id="0"/>
@@ -1395,13 +1837,13 @@
     </w:p>
     <w:p>
       <w:pPr>
-        <w:pStyle w:val="Heading2"/>
+        <w:pStyle w:val="2"/>
         <w:numPr>
           <w:ilvl w:val="1"/>
           <w:numId w:val="3"/>
         </w:numPr>
       </w:pPr>
-      <w:bookmarkStart w:id="3" w:name="_Toc213978889"/>
+      <w:bookmarkStart w:id="3" w:name="_Toc214019546"/>
       <w:r>
         <w:t>Assumption about the expansion of the system</w:t>
       </w:r>
@@ -1409,7 +1851,7 @@
     </w:p>
     <w:p>
       <w:pPr>
-        <w:pStyle w:val="ListParagraph"/>
+        <w:pStyle w:val="a9"/>
         <w:numPr>
           <w:ilvl w:val="0"/>
           <w:numId w:val="5"/>
@@ -1429,7 +1871,7 @@
     </w:p>
     <w:p>
       <w:pPr>
-        <w:pStyle w:val="ListParagraph"/>
+        <w:pStyle w:val="a9"/>
         <w:numPr>
           <w:ilvl w:val="0"/>
           <w:numId w:val="5"/>
@@ -1449,7 +1891,7 @@
     </w:p>
     <w:p>
       <w:pPr>
-        <w:pStyle w:val="ListParagraph"/>
+        <w:pStyle w:val="a9"/>
         <w:numPr>
           <w:ilvl w:val="0"/>
           <w:numId w:val="5"/>
@@ -1469,7 +1911,7 @@
     </w:p>
     <w:p>
       <w:pPr>
-        <w:pStyle w:val="ListParagraph"/>
+        <w:pStyle w:val="a9"/>
         <w:numPr>
           <w:ilvl w:val="0"/>
           <w:numId w:val="5"/>
@@ -1489,13 +1931,13 @@
     </w:p>
     <w:p>
       <w:pPr>
-        <w:pStyle w:val="Heading2"/>
+        <w:pStyle w:val="2"/>
         <w:numPr>
           <w:ilvl w:val="1"/>
           <w:numId w:val="3"/>
         </w:numPr>
       </w:pPr>
-      <w:bookmarkStart w:id="4" w:name="_Toc213978890"/>
+      <w:bookmarkStart w:id="4" w:name="_Toc214019547"/>
       <w:r>
         <w:t>Assumption about how the user uses the system</w:t>
       </w:r>
@@ -1503,7 +1945,7 @@
     </w:p>
     <w:p>
       <w:pPr>
-        <w:pStyle w:val="ListParagraph"/>
+        <w:pStyle w:val="a9"/>
         <w:numPr>
           <w:ilvl w:val="0"/>
           <w:numId w:val="6"/>
@@ -1519,23 +1961,32 @@
     </w:p>
     <w:p>
       <w:pPr>
-        <w:pStyle w:val="ListParagraph"/>
+        <w:pStyle w:val="a9"/>
         <w:numPr>
           <w:ilvl w:val="0"/>
           <w:numId w:val="6"/>
         </w:numPr>
       </w:pPr>
+      <w:proofErr w:type="gramStart"/>
       <w:r>
         <w:rPr>
           <w:sz w:val="28"/>
           <w:szCs w:val="28"/>
         </w:rPr>
-        <w:t>User will always input meaningful ID and name</w:t>
-      </w:r>
-    </w:p>
-    <w:p>
-      <w:pPr>
-        <w:pStyle w:val="ListParagraph"/>
+        <w:t>User</w:t>
+      </w:r>
+      <w:proofErr w:type="gramEnd"/>
+      <w:r>
+        <w:rPr>
+          <w:sz w:val="28"/>
+          <w:szCs w:val="28"/>
+        </w:rPr>
+        <w:t xml:space="preserve"> will always input meaningful ID and name</w:t>
+      </w:r>
+    </w:p>
+    <w:p>
+      <w:pPr>
+        <w:pStyle w:val="a9"/>
         <w:numPr>
           <w:ilvl w:val="0"/>
           <w:numId w:val="6"/>
@@ -1546,18 +1997,46 @@
           <w:sz w:val="28"/>
           <w:szCs w:val="28"/>
         </w:rPr>
-        <w:t>When the user input wrong data, they want to re-input instead of invoke new command</w:t>
-      </w:r>
-    </w:p>
-    <w:p>
-      <w:pPr>
-        <w:pStyle w:val="Heading2"/>
+        <w:t xml:space="preserve">When the user </w:t>
+      </w:r>
+      <w:r>
+        <w:rPr>
+          <w:sz w:val="28"/>
+          <w:szCs w:val="28"/>
+        </w:rPr>
+        <w:t>inputs</w:t>
+      </w:r>
+      <w:r>
+        <w:rPr>
+          <w:sz w:val="28"/>
+          <w:szCs w:val="28"/>
+        </w:rPr>
+        <w:t xml:space="preserve"> wrong data, they want to re-input instead of </w:t>
+      </w:r>
+      <w:r>
+        <w:rPr>
+          <w:sz w:val="28"/>
+          <w:szCs w:val="28"/>
+        </w:rPr>
+        <w:t>invoking</w:t>
+      </w:r>
+      <w:r>
+        <w:rPr>
+          <w:sz w:val="28"/>
+          <w:szCs w:val="28"/>
+        </w:rPr>
+        <w:t xml:space="preserve"> new command</w:t>
+      </w:r>
+    </w:p>
+    <w:p>
+      <w:pPr>
+        <w:pStyle w:val="2"/>
         <w:numPr>
           <w:ilvl w:val="1"/>
           <w:numId w:val="3"/>
         </w:numPr>
       </w:pPr>
-      <w:bookmarkStart w:id="5" w:name="_Toc213978891"/>
+      <w:bookmarkStart w:id="5" w:name="_Toc214019548"/>
       <w:r>
         <w:t>Assumption about the operational logic</w:t>
       </w:r>
@@ -1565,7 +2044,7 @@
     </w:p>
     <w:p>
       <w:pPr>
-        <w:pStyle w:val="ListParagraph"/>
+        <w:pStyle w:val="a9"/>
         <w:numPr>
           <w:ilvl w:val="0"/>
           <w:numId w:val="6"/>
@@ -1581,7 +2060,7 @@
     </w:p>
     <w:p>
       <w:pPr>
-        <w:pStyle w:val="ListParagraph"/>
+        <w:pStyle w:val="a9"/>
         <w:numPr>
           <w:ilvl w:val="0"/>
           <w:numId w:val="7"/>
@@ -1591,17 +2070,26 @@
           <w:szCs w:val="28"/>
         </w:rPr>
       </w:pPr>
+      <w:proofErr w:type="gramStart"/>
       <w:r>
         <w:rPr>
           <w:sz w:val="28"/>
           <w:szCs w:val="28"/>
         </w:rPr>
-        <w:t>Musician will not join multiple ensembles</w:t>
-      </w:r>
-    </w:p>
-    <w:p>
-      <w:pPr>
-        <w:pStyle w:val="ListParagraph"/>
+        <w:t>Musician</w:t>
+      </w:r>
+      <w:proofErr w:type="gramEnd"/>
+      <w:r>
+        <w:rPr>
+          <w:sz w:val="28"/>
+          <w:szCs w:val="28"/>
+        </w:rPr>
+        <w:t xml:space="preserve"> will not join multiple ensembles</w:t>
+      </w:r>
+    </w:p>
+    <w:p>
+      <w:pPr>
+        <w:pStyle w:val="a9"/>
         <w:numPr>
           <w:ilvl w:val="0"/>
           <w:numId w:val="7"/>
@@ -1611,17 +2099,26 @@
           <w:szCs w:val="28"/>
         </w:rPr>
       </w:pPr>
+      <w:proofErr w:type="gramStart"/>
       <w:r>
         <w:rPr>
           <w:sz w:val="28"/>
           <w:szCs w:val="28"/>
         </w:rPr>
-        <w:t>Musician will not switch ensemble</w:t>
-      </w:r>
-    </w:p>
-    <w:p>
-      <w:pPr>
-        <w:pStyle w:val="ListParagraph"/>
+        <w:t>Musician</w:t>
+      </w:r>
+      <w:proofErr w:type="gramEnd"/>
+      <w:r>
+        <w:rPr>
+          <w:sz w:val="28"/>
+          <w:szCs w:val="28"/>
+        </w:rPr>
+        <w:t xml:space="preserve"> will not switch ensemble</w:t>
+      </w:r>
+    </w:p>
+    <w:p>
+      <w:pPr>
+        <w:pStyle w:val="a9"/>
         <w:numPr>
           <w:ilvl w:val="0"/>
           <w:numId w:val="7"/>
@@ -1641,7 +2138,7 @@
     </w:p>
     <w:p>
       <w:pPr>
-        <w:pStyle w:val="ListParagraph"/>
+        <w:pStyle w:val="a9"/>
         <w:numPr>
           <w:ilvl w:val="0"/>
           <w:numId w:val="7"/>
@@ -1656,14 +2153,78 @@
           <w:sz w:val="28"/>
           <w:szCs w:val="28"/>
         </w:rPr>
-        <w:t xml:space="preserve">Although task specification only requires modify musician’s instrument and change ensemble name to have undo and redo function. </w:t>
-      </w:r>
+        <w:t xml:space="preserve">Although task specification only requires </w:t>
+      </w:r>
+      <w:proofErr w:type="gramStart"/>
       <w:r>
         <w:rPr>
           <w:sz w:val="28"/>
           <w:szCs w:val="28"/>
         </w:rPr>
-        <w:t>All command that changes something in the system should also be undoable and redoable</w:t>
+        <w:t>modify</w:t>
+      </w:r>
+      <w:proofErr w:type="gramEnd"/>
+      <w:r>
+        <w:rPr>
+          <w:sz w:val="28"/>
+          <w:szCs w:val="28"/>
+        </w:rPr>
+        <w:t xml:space="preserve"> musician’s instrument and change ensemble name to have undo and redo function. </w:t>
+      </w:r>
+      <w:r>
+        <w:rPr>
+          <w:sz w:val="28"/>
+          <w:szCs w:val="28"/>
+        </w:rPr>
+        <w:t xml:space="preserve">All </w:t>
+      </w:r>
+      <w:r>
+        <w:rPr>
+          <w:sz w:val="28"/>
+          <w:szCs w:val="28"/>
+        </w:rPr>
+        <w:t>commands</w:t>
+      </w:r>
+      <w:r>
+        <w:rPr>
+          <w:sz w:val="28"/>
+          <w:szCs w:val="28"/>
+        </w:rPr>
+        <w:t xml:space="preserve"> that </w:t>
+      </w:r>
+      <w:r>
+        <w:rPr>
+          <w:sz w:val="28"/>
+          <w:szCs w:val="28"/>
+        </w:rPr>
+        <w:t>change</w:t>
+      </w:r>
+      <w:r>
+        <w:rPr>
+          <w:sz w:val="28"/>
+          <w:szCs w:val="28"/>
+        </w:rPr>
+        <w:t xml:space="preserve"> something in the system should also be undoable and redoable</w:t>
+      </w:r>
+    </w:p>
+    <w:p>
+      <w:pPr>
+        <w:pStyle w:val="a9"/>
+        <w:numPr>
+          <w:ilvl w:val="0"/>
+          <w:numId w:val="7"/>
+        </w:numPr>
+        <w:rPr>
+          <w:sz w:val="28"/>
+          <w:szCs w:val="28"/>
+        </w:rPr>
+      </w:pPr>
+      <w:r>
+        <w:rPr>
+          <w:sz w:val="28"/>
+          <w:szCs w:val="28"/>
+        </w:rPr>
+        <w:t>The command is not case-sensitive</w:t>
       </w:r>
     </w:p>
     <w:p/>
@@ -1677,7 +2238,7 @@
     </w:p>
     <w:p>
       <w:pPr>
-        <w:pStyle w:val="Heading1"/>
+        <w:pStyle w:val="1"/>
         <w:numPr>
           <w:ilvl w:val="0"/>
           <w:numId w:val="3"/>
@@ -1687,7 +2248,7 @@
           <w:lang w:val="en-HK"/>
         </w:rPr>
       </w:pPr>
-      <w:bookmarkStart w:id="6" w:name="_Toc213978892"/>
+      <w:bookmarkStart w:id="6" w:name="_Toc214019549"/>
       <w:r>
         <w:rPr>
           <w:bCs/>
@@ -1700,7 +2261,7 @@
     </w:p>
     <w:p>
       <w:pPr>
-        <w:pStyle w:val="Heading2"/>
+        <w:pStyle w:val="2"/>
         <w:numPr>
           <w:ilvl w:val="1"/>
           <w:numId w:val="3"/>
@@ -1709,33 +2270,25 @@
           <w:lang w:val="en-HK"/>
         </w:rPr>
       </w:pPr>
-      <w:bookmarkStart w:id="7" w:name="_Toc213978893"/>
+      <w:bookmarkStart w:id="7" w:name="_Toc214019550"/>
       <w:r>
         <w:rPr>
           <w:noProof/>
           <w:lang w:val="en-HK"/>
         </w:rPr>
         <w:drawing>
-          <wp:anchor distT="0" distB="0" distL="114300" distR="114300" simplePos="0" relativeHeight="251651584" behindDoc="1" locked="0" layoutInCell="1" allowOverlap="1" wp14:anchorId="1E3D7DA0" wp14:editId="3AF329F6">
+          <wp:anchor distT="0" distB="0" distL="114300" distR="114300" simplePos="0" relativeHeight="251703808" behindDoc="0" locked="0" layoutInCell="1" allowOverlap="1" wp14:anchorId="2ACBE2B9" wp14:editId="568D4DC7">
             <wp:simplePos x="0" y="0"/>
-            <wp:positionH relativeFrom="column">
-              <wp:posOffset>-833755</wp:posOffset>
+            <wp:positionH relativeFrom="page">
+              <wp:align>right</wp:align>
             </wp:positionH>
             <wp:positionV relativeFrom="paragraph">
-              <wp:posOffset>435610</wp:posOffset>
+              <wp:posOffset>387985</wp:posOffset>
             </wp:positionV>
-            <wp:extent cx="6755765" cy="4521282"/>
-            <wp:effectExtent l="0" t="0" r="0" b="0"/>
-            <wp:wrapThrough wrapText="bothSides">
-              <wp:wrapPolygon edited="0">
-                <wp:start x="0" y="0"/>
-                <wp:lineTo x="0" y="21479"/>
-                <wp:lineTo x="21561" y="21479"/>
-                <wp:lineTo x="21561" y="0"/>
-                <wp:lineTo x="0" y="0"/>
-              </wp:wrapPolygon>
-            </wp:wrapThrough>
-            <wp:docPr id="1872897141" name="Picture 1" descr="A diagram of a computer&#10;&#10;AI-generated content may be incorrect."/>
+            <wp:extent cx="7535569" cy="4067175"/>
+            <wp:effectExtent l="0" t="0" r="8255" b="9525"/>
+            <wp:wrapTopAndBottom/>
+            <wp:docPr id="2050422718" name="圖片 1" descr="一張含有 文字, 圖表, 方案, 工程製圖 的圖片&#10;&#10;AI 產生的內容可能不正確。"/>
             <wp:cNvGraphicFramePr>
               <a:graphicFrameLocks xmlns:a="http://schemas.openxmlformats.org/drawingml/2006/main" noChangeAspect="1"/>
             </wp:cNvGraphicFramePr>
@@ -1743,7 +2296,7 @@
               <a:graphicData uri="http://schemas.openxmlformats.org/drawingml/2006/picture">
                 <pic:pic xmlns:pic="http://schemas.openxmlformats.org/drawingml/2006/picture">
                   <pic:nvPicPr>
-                    <pic:cNvPr id="1872897141" name="Picture 1" descr="A diagram of a computer&#10;&#10;AI-generated content may be incorrect."/>
+                    <pic:cNvPr id="2050422718" name="圖片 1" descr="一張含有 文字, 圖表, 方案, 工程製圖 的圖片&#10;&#10;AI 產生的內容可能不正確。"/>
                     <pic:cNvPicPr/>
                   </pic:nvPicPr>
                   <pic:blipFill>
@@ -1761,7 +2314,7 @@
                   <pic:spPr>
                     <a:xfrm>
                       <a:off x="0" y="0"/>
-                      <a:ext cx="6755765" cy="4521282"/>
+                      <a:ext cx="7535569" cy="4067175"/>
                     </a:xfrm>
                     <a:prstGeom prst="rect">
                       <a:avLst/>
@@ -1770,10 +2323,10 @@
                 </pic:pic>
               </a:graphicData>
             </a:graphic>
-            <wp14:sizeRelH relativeFrom="page">
+            <wp14:sizeRelH relativeFrom="margin">
               <wp14:pctWidth>0</wp14:pctWidth>
             </wp14:sizeRelH>
-            <wp14:sizeRelV relativeFrom="page">
+            <wp14:sizeRelV relativeFrom="margin">
               <wp14:pctHeight>0</wp14:pctHeight>
             </wp14:sizeRelV>
           </wp:anchor>
@@ -1797,8 +2350,16 @@
         <w:rPr>
           <w:lang w:val="en-HK"/>
         </w:rPr>
-        <w:t>This diagram is attached to the image folder as MEMS_ClassDiagram.drawio</w:t>
-      </w:r>
+        <w:t xml:space="preserve">This diagram is attached to the image folder as </w:t>
+      </w:r>
+      <w:proofErr w:type="spellStart"/>
+      <w:r>
+        <w:rPr>
+          <w:lang w:val="en-HK"/>
+        </w:rPr>
+        <w:t>MEMS_ClassDiagram.drawio</w:t>
+      </w:r>
+      <w:proofErr w:type="spellEnd"/>
     </w:p>
     <w:p>
       <w:pPr>
@@ -1820,7 +2381,7 @@
     </w:p>
     <w:p>
       <w:pPr>
-        <w:pStyle w:val="Heading2"/>
+        <w:pStyle w:val="2"/>
         <w:numPr>
           <w:ilvl w:val="1"/>
           <w:numId w:val="3"/>
@@ -1829,7 +2390,7 @@
           <w:lang w:val="en-HK"/>
         </w:rPr>
       </w:pPr>
-      <w:bookmarkStart w:id="8" w:name="_Toc213978894"/>
+      <w:bookmarkStart w:id="8" w:name="_Toc214019551"/>
       <w:r>
         <w:rPr>
           <w:noProof/>
@@ -1837,96 +2398,13 @@
         </w:rPr>
         <w:lastRenderedPageBreak/>
         <w:drawing>
-          <wp:anchor distT="0" distB="0" distL="114300" distR="114300" simplePos="0" relativeHeight="251679232" behindDoc="0" locked="0" layoutInCell="1" allowOverlap="1" wp14:anchorId="7EC6C847" wp14:editId="5A632BBA">
+          <wp:anchor distT="0" distB="0" distL="114300" distR="114300" simplePos="0" relativeHeight="251682304" behindDoc="0" locked="0" layoutInCell="1" allowOverlap="1" wp14:anchorId="57B6AEEA" wp14:editId="6CFDD7CA">
             <wp:simplePos x="0" y="0"/>
             <wp:positionH relativeFrom="column">
-              <wp:posOffset>-76200</wp:posOffset>
+              <wp:posOffset>-38100</wp:posOffset>
             </wp:positionH>
             <wp:positionV relativeFrom="paragraph">
-              <wp:posOffset>371475</wp:posOffset>
-            </wp:positionV>
-            <wp:extent cx="4199861" cy="2270906"/>
-            <wp:effectExtent l="0" t="0" r="0" b="0"/>
-            <wp:wrapTopAndBottom/>
-            <wp:docPr id="657269864" name="Picture 1" descr="A screenshot of a computer program&#10;&#10;AI-generated content may be incorrect."/>
-            <wp:cNvGraphicFramePr>
-              <a:graphicFrameLocks xmlns:a="http://schemas.openxmlformats.org/drawingml/2006/main" noChangeAspect="1"/>
-            </wp:cNvGraphicFramePr>
-            <a:graphic xmlns:a="http://schemas.openxmlformats.org/drawingml/2006/main">
-              <a:graphicData uri="http://schemas.openxmlformats.org/drawingml/2006/picture">
-                <pic:pic xmlns:pic="http://schemas.openxmlformats.org/drawingml/2006/picture">
-                  <pic:nvPicPr>
-                    <pic:cNvPr id="657269864" name="Picture 1" descr="A screenshot of a computer program&#10;&#10;AI-generated content may be incorrect."/>
-                    <pic:cNvPicPr/>
-                  </pic:nvPicPr>
-                  <pic:blipFill>
-                    <a:blip r:embed="rId9">
-                      <a:extLst>
-                        <a:ext uri="{28A0092B-C50C-407E-A947-70E740481C1C}">
-                          <a14:useLocalDpi xmlns:a14="http://schemas.microsoft.com/office/drawing/2010/main" val="0"/>
-                        </a:ext>
-                      </a:extLst>
-                    </a:blip>
-                    <a:stretch>
-                      <a:fillRect/>
-                    </a:stretch>
-                  </pic:blipFill>
-                  <pic:spPr>
-                    <a:xfrm>
-                      <a:off x="0" y="0"/>
-                      <a:ext cx="4199861" cy="2270906"/>
-                    </a:xfrm>
-                    <a:prstGeom prst="rect">
-                      <a:avLst/>
-                    </a:prstGeom>
-                  </pic:spPr>
-                </pic:pic>
-              </a:graphicData>
-            </a:graphic>
-            <wp14:sizeRelH relativeFrom="page">
-              <wp14:pctWidth>0</wp14:pctWidth>
-            </wp14:sizeRelH>
-            <wp14:sizeRelV relativeFrom="page">
-              <wp14:pctHeight>0</wp14:pctHeight>
-            </wp14:sizeRelV>
-          </wp:anchor>
-        </w:drawing>
-      </w:r>
-      <w:r>
-        <w:rPr>
-          <w:lang w:val="en-HK"/>
-        </w:rPr>
-        <w:t>Command Part</w:t>
-      </w:r>
-      <w:bookmarkEnd w:id="8"/>
-      <w:r>
-        <w:rPr>
-          <w:lang w:val="en-HK"/>
-        </w:rPr>
-        <w:t xml:space="preserve"> </w:t>
-      </w:r>
-    </w:p>
-    <w:p>
-      <w:pPr>
-        <w:rPr>
-          <w:sz w:val="28"/>
-          <w:szCs w:val="28"/>
-          <w:lang w:val="en-HK"/>
-        </w:rPr>
-      </w:pPr>
-      <w:r>
-        <w:rPr>
-          <w:noProof/>
-          <w:lang w:val="en-HK"/>
-        </w:rPr>
-        <w:drawing>
-          <wp:anchor distT="0" distB="0" distL="114300" distR="114300" simplePos="0" relativeHeight="251682304" behindDoc="0" locked="0" layoutInCell="1" allowOverlap="1" wp14:anchorId="57B6AEEA" wp14:editId="1A5072E1">
-            <wp:simplePos x="0" y="0"/>
-            <wp:positionH relativeFrom="column">
-              <wp:posOffset>0</wp:posOffset>
-            </wp:positionH>
-            <wp:positionV relativeFrom="paragraph">
-              <wp:posOffset>2702560</wp:posOffset>
+              <wp:posOffset>530860</wp:posOffset>
             </wp:positionV>
             <wp:extent cx="4265109" cy="5241851"/>
             <wp:effectExtent l="0" t="0" r="0" b="0"/>
@@ -1943,7 +2421,7 @@
                     <pic:cNvPicPr/>
                   </pic:nvPicPr>
                   <pic:blipFill>
-                    <a:blip r:embed="rId10">
+                    <a:blip r:embed="rId9">
                       <a:extLst>
                         <a:ext uri="{28A0092B-C50C-407E-A947-70E740481C1C}">
                           <a14:useLocalDpi xmlns:a14="http://schemas.microsoft.com/office/drawing/2010/main" val="0"/>
@@ -1977,21 +2455,43 @@
       </w:r>
       <w:r>
         <w:rPr>
+          <w:lang w:val="en-HK"/>
+        </w:rPr>
+        <w:t>Command Part</w:t>
+      </w:r>
+      <w:bookmarkEnd w:id="8"/>
+      <w:r>
+        <w:rPr>
+          <w:lang w:val="en-HK"/>
+        </w:rPr>
+        <w:t xml:space="preserve"> </w:t>
+      </w:r>
+    </w:p>
+    <w:p>
+      <w:pPr>
+        <w:rPr>
+          <w:sz w:val="32"/>
+          <w:szCs w:val="32"/>
+          <w:lang w:val="en-HK"/>
+        </w:rPr>
+      </w:pPr>
+    </w:p>
+    <w:p>
+      <w:pPr>
+        <w:rPr>
           <w:sz w:val="28"/>
           <w:szCs w:val="28"/>
           <w:lang w:val="en-HK"/>
         </w:rPr>
-        <w:t>FactoryRegistry register the command Factory</w:t>
-      </w:r>
-    </w:p>
-    <w:p>
-      <w:pPr>
-        <w:rPr>
-          <w:sz w:val="32"/>
-          <w:szCs w:val="32"/>
-          <w:lang w:val="en-HK"/>
-        </w:rPr>
-      </w:pPr>
+      </w:pPr>
+      <w:r>
+        <w:rPr>
+          <w:sz w:val="28"/>
+          <w:szCs w:val="28"/>
+          <w:lang w:val="en-HK"/>
+        </w:rPr>
+        <w:t>CommandEntry is a wrapper class that contains the command contains the setting of the command, like dose the command require an ensemble to work, if all setting satisfies, CommandEntry use the factory to create a command.</w:t>
+      </w:r>
     </w:p>
     <w:p>
       <w:pPr>
@@ -2010,13 +2510,76 @@
         </w:rPr>
         <w:lastRenderedPageBreak/>
         <w:drawing>
-          <wp:anchor distT="0" distB="0" distL="114300" distR="114300" simplePos="0" relativeHeight="251677184" behindDoc="0" locked="0" layoutInCell="1" allowOverlap="1" wp14:anchorId="78C5A44D" wp14:editId="19941816">
+          <wp:anchor distT="0" distB="0" distL="114300" distR="114300" simplePos="0" relativeHeight="251665920" behindDoc="0" locked="0" layoutInCell="1" allowOverlap="1" wp14:anchorId="0169B530" wp14:editId="1BB7AF0D">
+            <wp:simplePos x="0" y="0"/>
+            <wp:positionH relativeFrom="margin">
+              <wp:align>center</wp:align>
+            </wp:positionH>
+            <wp:positionV relativeFrom="paragraph">
+              <wp:posOffset>2296795</wp:posOffset>
+            </wp:positionV>
+            <wp:extent cx="7134225" cy="1468755"/>
+            <wp:effectExtent l="0" t="0" r="9525" b="0"/>
+            <wp:wrapTopAndBottom/>
+            <wp:docPr id="1416196061" name="Picture 1" descr="A screenshot of a computer program&#10;&#10;AI-generated content may be incorrect."/>
+            <wp:cNvGraphicFramePr>
+              <a:graphicFrameLocks xmlns:a="http://schemas.openxmlformats.org/drawingml/2006/main" noChangeAspect="1"/>
+            </wp:cNvGraphicFramePr>
+            <a:graphic xmlns:a="http://schemas.openxmlformats.org/drawingml/2006/main">
+              <a:graphicData uri="http://schemas.openxmlformats.org/drawingml/2006/picture">
+                <pic:pic xmlns:pic="http://schemas.openxmlformats.org/drawingml/2006/picture">
+                  <pic:nvPicPr>
+                    <pic:cNvPr id="1416196061" name="Picture 1" descr="A screenshot of a computer program&#10;&#10;AI-generated content may be incorrect."/>
+                    <pic:cNvPicPr/>
+                  </pic:nvPicPr>
+                  <pic:blipFill>
+                    <a:blip r:embed="rId10">
+                      <a:extLst>
+                        <a:ext uri="{28A0092B-C50C-407E-A947-70E740481C1C}">
+                          <a14:useLocalDpi xmlns:a14="http://schemas.microsoft.com/office/drawing/2010/main" val="0"/>
+                        </a:ext>
+                      </a:extLst>
+                    </a:blip>
+                    <a:stretch>
+                      <a:fillRect/>
+                    </a:stretch>
+                  </pic:blipFill>
+                  <pic:spPr>
+                    <a:xfrm>
+                      <a:off x="0" y="0"/>
+                      <a:ext cx="7134225" cy="1468755"/>
+                    </a:xfrm>
+                    <a:prstGeom prst="rect">
+                      <a:avLst/>
+                    </a:prstGeom>
+                  </pic:spPr>
+                </pic:pic>
+              </a:graphicData>
+            </a:graphic>
+            <wp14:sizeRelH relativeFrom="margin">
+              <wp14:pctWidth>0</wp14:pctWidth>
+            </wp14:sizeRelH>
+            <wp14:sizeRelV relativeFrom="margin">
+              <wp14:pctHeight>0</wp14:pctHeight>
+            </wp14:sizeRelV>
+          </wp:anchor>
+        </w:drawing>
+      </w:r>
+      <w:r>
+        <w:rPr>
+          <w:noProof/>
+          <w:sz w:val="28"/>
+          <w:szCs w:val="28"/>
+          <w:lang w:val="en-HK"/>
+        </w:rPr>
+        <w:drawing>
+          <wp:anchor distT="0" distB="0" distL="114300" distR="114300" simplePos="0" relativeHeight="251677184" behindDoc="0" locked="0" layoutInCell="1" allowOverlap="1" wp14:anchorId="78C5A44D" wp14:editId="0982EA89">
             <wp:simplePos x="0" y="0"/>
             <wp:positionH relativeFrom="column">
-              <wp:posOffset>923925</wp:posOffset>
+              <wp:posOffset>9525</wp:posOffset>
             </wp:positionH>
             <wp:positionV relativeFrom="paragraph">
-              <wp:posOffset>1171575</wp:posOffset>
+              <wp:posOffset>0</wp:posOffset>
             </wp:positionV>
             <wp:extent cx="3086100" cy="2105025"/>
             <wp:effectExtent l="0" t="0" r="0" b="0"/>
@@ -2076,24 +2639,100 @@
       </w:r>
       <w:r>
         <w:rPr>
-          <w:noProof/>
           <w:sz w:val="28"/>
           <w:szCs w:val="28"/>
           <w:lang w:val="en-HK"/>
         </w:rPr>
+        <w:t>After the command is created, HistoryManager will call the c</w:t>
+      </w:r>
+      <w:r>
+        <w:rPr>
+          <w:sz w:val="28"/>
+          <w:szCs w:val="28"/>
+          <w:lang w:val="en-HK"/>
+        </w:rPr>
+        <w:t>ommand</w:t>
+      </w:r>
+      <w:r>
+        <w:rPr>
+          <w:sz w:val="28"/>
+          <w:szCs w:val="28"/>
+          <w:lang w:val="en-HK"/>
+        </w:rPr>
+        <w:t xml:space="preserve"> to </w:t>
+      </w:r>
+      <w:r>
+        <w:rPr>
+          <w:sz w:val="28"/>
+          <w:szCs w:val="28"/>
+          <w:lang w:val="en-HK"/>
+        </w:rPr>
+        <w:t xml:space="preserve">prompt the user it’s require information using the readInput function, after </w:t>
+      </w:r>
+      <w:r>
+        <w:rPr>
+          <w:sz w:val="28"/>
+          <w:szCs w:val="28"/>
+          <w:lang w:val="en-HK"/>
+        </w:rPr>
+        <w:t>prompting, HistoryManager will execute the command and put it to the undo LinkedList. HistoryManager is also responsible for undoing and redoing the command.</w:t>
+      </w:r>
+    </w:p>
+    <w:p>
+      <w:pPr>
+        <w:widowControl/>
+        <w:rPr>
+          <w:sz w:val="28"/>
+          <w:szCs w:val="28"/>
+          <w:lang w:val="en-HK"/>
+        </w:rPr>
+      </w:pPr>
+      <w:r>
+        <w:rPr>
+          <w:sz w:val="28"/>
+          <w:szCs w:val="28"/>
+          <w:lang w:val="en-HK"/>
+        </w:rPr>
+        <w:br w:type="page"/>
+      </w:r>
+    </w:p>
+    <w:p>
+      <w:pPr>
+        <w:pStyle w:val="2"/>
+        <w:numPr>
+          <w:ilvl w:val="1"/>
+          <w:numId w:val="3"/>
+        </w:numPr>
+        <w:rPr>
+          <w:lang w:val="en-HK"/>
+        </w:rPr>
+      </w:pPr>
+      <w:bookmarkStart w:id="9" w:name="_Toc214019552"/>
+      <w:r>
+        <w:rPr>
+          <w:lang w:val="en-HK"/>
+        </w:rPr>
+        <w:lastRenderedPageBreak/>
+        <w:t>Factory</w:t>
+      </w:r>
+      <w:bookmarkEnd w:id="9"/>
+    </w:p>
+    <w:p>
+      <w:pPr>
+        <w:rPr>
+          <w:lang w:val="en-HK"/>
+        </w:rPr>
+      </w:pPr>
+      <w:r>
+        <w:rPr>
+          <w:noProof/>
+          <w:lang w:val="en-HK"/>
+        </w:rPr>
         <w:drawing>
-          <wp:anchor distT="0" distB="0" distL="114300" distR="114300" simplePos="0" relativeHeight="251665920" behindDoc="0" locked="0" layoutInCell="1" allowOverlap="1" wp14:anchorId="0169B530" wp14:editId="55EA2FF1">
-            <wp:simplePos x="0" y="0"/>
-            <wp:positionH relativeFrom="column">
-              <wp:posOffset>-876300</wp:posOffset>
-            </wp:positionH>
-            <wp:positionV relativeFrom="paragraph">
-              <wp:posOffset>3424555</wp:posOffset>
-            </wp:positionV>
-            <wp:extent cx="7134225" cy="1468755"/>
-            <wp:effectExtent l="0" t="0" r="0" b="0"/>
-            <wp:wrapTopAndBottom/>
-            <wp:docPr id="1416196061" name="Picture 1" descr="A screenshot of a computer program&#10;&#10;AI-generated content may be incorrect."/>
+          <wp:inline distT="0" distB="0" distL="0" distR="0" wp14:anchorId="4C5B966D" wp14:editId="70A6B0E1">
+            <wp:extent cx="3896269" cy="2029108"/>
+            <wp:effectExtent l="0" t="0" r="9525" b="9525"/>
+            <wp:docPr id="419637990" name="圖片 1"/>
             <wp:cNvGraphicFramePr>
               <a:graphicFrameLocks xmlns:a="http://schemas.openxmlformats.org/drawingml/2006/main" noChangeAspect="1"/>
             </wp:cNvGraphicFramePr>
@@ -2101,11 +2740,119 @@
               <a:graphicData uri="http://schemas.openxmlformats.org/drawingml/2006/picture">
                 <pic:pic xmlns:pic="http://schemas.openxmlformats.org/drawingml/2006/picture">
                   <pic:nvPicPr>
-                    <pic:cNvPr id="1416196061" name="Picture 1" descr="A screenshot of a computer program&#10;&#10;AI-generated content may be incorrect."/>
+                    <pic:cNvPr id="419637990" name=""/>
                     <pic:cNvPicPr/>
                   </pic:nvPicPr>
                   <pic:blipFill>
-                    <a:blip r:embed="rId12">
+                    <a:blip r:embed="rId12"/>
+                    <a:stretch>
+                      <a:fillRect/>
+                    </a:stretch>
+                  </pic:blipFill>
+                  <pic:spPr>
+                    <a:xfrm>
+                      <a:off x="0" y="0"/>
+                      <a:ext cx="3896269" cy="2029108"/>
+                    </a:xfrm>
+                    <a:prstGeom prst="rect">
+                      <a:avLst/>
+                    </a:prstGeom>
+                  </pic:spPr>
+                </pic:pic>
+              </a:graphicData>
+            </a:graphic>
+          </wp:inline>
+        </w:drawing>
+      </w:r>
+    </w:p>
+    <w:p>
+      <w:pPr>
+        <w:rPr>
+          <w:sz w:val="28"/>
+          <w:szCs w:val="28"/>
+          <w:lang w:val="en-HK"/>
+        </w:rPr>
+      </w:pPr>
+      <w:r>
+        <w:rPr>
+          <w:sz w:val="28"/>
+          <w:szCs w:val="28"/>
+          <w:lang w:val="en-HK"/>
+        </w:rPr>
+        <w:t xml:space="preserve">Factory Registry register all factory for later use. Below </w:t>
+      </w:r>
+      <w:proofErr w:type="gramStart"/>
+      <w:r>
+        <w:rPr>
+          <w:sz w:val="28"/>
+          <w:szCs w:val="28"/>
+          <w:lang w:val="en-HK"/>
+        </w:rPr>
+        <w:t>is</w:t>
+      </w:r>
+      <w:proofErr w:type="gramEnd"/>
+      <w:r>
+        <w:rPr>
+          <w:sz w:val="28"/>
+          <w:szCs w:val="28"/>
+          <w:lang w:val="en-HK"/>
+        </w:rPr>
+        <w:t xml:space="preserve"> all the </w:t>
+      </w:r>
+      <w:r>
+        <w:rPr>
+          <w:sz w:val="28"/>
+          <w:szCs w:val="28"/>
+          <w:lang w:val="en-HK"/>
+        </w:rPr>
+        <w:t>factories</w:t>
+      </w:r>
+      <w:r>
+        <w:rPr>
+          <w:sz w:val="28"/>
+          <w:szCs w:val="28"/>
+          <w:lang w:val="en-HK"/>
+        </w:rPr>
+        <w:t xml:space="preserve"> that are registered</w:t>
+      </w:r>
+    </w:p>
+    <w:p>
+      <w:pPr>
+        <w:widowControl/>
+        <w:rPr>
+          <w:lang w:val="en-HK"/>
+        </w:rPr>
+      </w:pPr>
+      <w:r>
+        <w:rPr>
+          <w:noProof/>
+          <w:lang w:val="en-HK"/>
+        </w:rPr>
+        <w:drawing>
+          <wp:anchor distT="0" distB="0" distL="114300" distR="114300" simplePos="0" relativeHeight="251694592" behindDoc="0" locked="0" layoutInCell="1" allowOverlap="1" wp14:anchorId="4E21523E" wp14:editId="77A84578">
+            <wp:simplePos x="0" y="0"/>
+            <wp:positionH relativeFrom="column">
+              <wp:posOffset>161925</wp:posOffset>
+            </wp:positionH>
+            <wp:positionV relativeFrom="paragraph">
+              <wp:posOffset>2450465</wp:posOffset>
+            </wp:positionV>
+            <wp:extent cx="4038600" cy="3119120"/>
+            <wp:effectExtent l="0" t="0" r="0" b="5080"/>
+            <wp:wrapTopAndBottom/>
+            <wp:docPr id="990800670" name="圖片 1" descr="一張含有 文字, 螢幕擷取畫面, 字型, 圖表 的圖片&#10;&#10;AI 產生的內容可能不正確。"/>
+            <wp:cNvGraphicFramePr>
+              <a:graphicFrameLocks xmlns:a="http://schemas.openxmlformats.org/drawingml/2006/main" noChangeAspect="1"/>
+            </wp:cNvGraphicFramePr>
+            <a:graphic xmlns:a="http://schemas.openxmlformats.org/drawingml/2006/main">
+              <a:graphicData uri="http://schemas.openxmlformats.org/drawingml/2006/picture">
+                <pic:pic xmlns:pic="http://schemas.openxmlformats.org/drawingml/2006/picture">
+                  <pic:nvPicPr>
+                    <pic:cNvPr id="990800670" name="圖片 1" descr="一張含有 文字, 螢幕擷取畫面, 字型, 圖表 的圖片&#10;&#10;AI 產生的內容可能不正確。"/>
+                    <pic:cNvPicPr/>
+                  </pic:nvPicPr>
+                  <pic:blipFill>
+                    <a:blip r:embed="rId13">
                       <a:extLst>
                         <a:ext uri="{28A0092B-C50C-407E-A947-70E740481C1C}">
                           <a14:useLocalDpi xmlns:a14="http://schemas.microsoft.com/office/drawing/2010/main" val="0"/>
@@ -2119,7 +2866,7 @@
                   <pic:spPr>
                     <a:xfrm>
                       <a:off x="0" y="0"/>
-                      <a:ext cx="7134225" cy="1468755"/>
+                      <a:ext cx="4038600" cy="3119120"/>
                     </a:xfrm>
                     <a:prstGeom prst="rect">
                       <a:avLst/>
@@ -2128,10 +2875,10 @@
                 </pic:pic>
               </a:graphicData>
             </a:graphic>
-            <wp14:sizeRelH relativeFrom="margin">
+            <wp14:sizeRelH relativeFrom="page">
               <wp14:pctWidth>0</wp14:pctWidth>
             </wp14:sizeRelH>
-            <wp14:sizeRelV relativeFrom="margin">
+            <wp14:sizeRelV relativeFrom="page">
               <wp14:pctHeight>0</wp14:pctHeight>
             </wp14:sizeRelV>
           </wp:anchor>
@@ -2139,84 +2886,128 @@
       </w:r>
       <w:r>
         <w:rPr>
-          <w:sz w:val="28"/>
-          <w:szCs w:val="28"/>
-          <w:lang w:val="en-HK"/>
-        </w:rPr>
-        <w:t>CommandEntry is a wrapper class that contains the command contains the setting of the command, like dose the command require an ensemble to work, if all setting satisfies, CommandEntry use the factory to create a command.</w:t>
-      </w:r>
-    </w:p>
-    <w:p>
-      <w:pPr>
-        <w:rPr>
-          <w:sz w:val="28"/>
-          <w:szCs w:val="28"/>
-          <w:lang w:val="en-HK"/>
-        </w:rPr>
-      </w:pPr>
-    </w:p>
-    <w:p>
-      <w:pPr>
-        <w:rPr>
-          <w:sz w:val="28"/>
-          <w:szCs w:val="28"/>
-          <w:lang w:val="en-HK"/>
-        </w:rPr>
-      </w:pPr>
-      <w:r>
-        <w:rPr>
-          <w:sz w:val="28"/>
-          <w:szCs w:val="28"/>
-          <w:lang w:val="en-HK"/>
-        </w:rPr>
-        <w:t>After the command is created, HistoryManager will call the c</w:t>
-      </w:r>
-      <w:r>
-        <w:rPr>
-          <w:sz w:val="28"/>
-          <w:szCs w:val="28"/>
-          <w:lang w:val="en-HK"/>
-        </w:rPr>
-        <w:t>ommand</w:t>
-      </w:r>
-      <w:r>
-        <w:rPr>
-          <w:sz w:val="28"/>
-          <w:szCs w:val="28"/>
-          <w:lang w:val="en-HK"/>
-        </w:rPr>
-        <w:t xml:space="preserve"> to </w:t>
-      </w:r>
-      <w:r>
-        <w:rPr>
-          <w:sz w:val="28"/>
-          <w:szCs w:val="28"/>
-          <w:lang w:val="en-HK"/>
-        </w:rPr>
-        <w:t xml:space="preserve">prompt the user it’s require information using the readInput function, after </w:t>
-      </w:r>
-      <w:r>
-        <w:rPr>
-          <w:sz w:val="28"/>
-          <w:szCs w:val="28"/>
-          <w:lang w:val="en-HK"/>
-        </w:rPr>
-        <w:t>prompting, HistoryManager will execute the command and put it to the undo LinkedList. HistoryManager is also responsible for undoing and redoing the command.</w:t>
-      </w:r>
-    </w:p>
-    <w:p>
-      <w:pPr>
-        <w:widowControl/>
-        <w:rPr>
-          <w:sz w:val="28"/>
-          <w:szCs w:val="28"/>
-          <w:lang w:val="en-HK"/>
-        </w:rPr>
-      </w:pPr>
-      <w:r>
-        <w:rPr>
-          <w:sz w:val="28"/>
-          <w:szCs w:val="28"/>
+          <w:noProof/>
+          <w:lang w:val="en-HK"/>
+        </w:rPr>
+        <w:drawing>
+          <wp:anchor distT="0" distB="0" distL="114300" distR="114300" simplePos="0" relativeHeight="251692544" behindDoc="0" locked="0" layoutInCell="1" allowOverlap="1" wp14:anchorId="6ED18C33" wp14:editId="6822C36E">
+            <wp:simplePos x="0" y="0"/>
+            <wp:positionH relativeFrom="column">
+              <wp:posOffset>-1085850</wp:posOffset>
+            </wp:positionH>
+            <wp:positionV relativeFrom="paragraph">
+              <wp:posOffset>236220</wp:posOffset>
+            </wp:positionV>
+            <wp:extent cx="3038899" cy="1895740"/>
+            <wp:effectExtent l="0" t="0" r="0" b="9525"/>
+            <wp:wrapTopAndBottom/>
+            <wp:docPr id="1867087097" name="圖片 1" descr="一張含有 文字, 螢幕擷取畫面, 行, 圖表 的圖片&#10;&#10;AI 產生的內容可能不正確。"/>
+            <wp:cNvGraphicFramePr>
+              <a:graphicFrameLocks xmlns:a="http://schemas.openxmlformats.org/drawingml/2006/main" noChangeAspect="1"/>
+            </wp:cNvGraphicFramePr>
+            <a:graphic xmlns:a="http://schemas.openxmlformats.org/drawingml/2006/main">
+              <a:graphicData uri="http://schemas.openxmlformats.org/drawingml/2006/picture">
+                <pic:pic xmlns:pic="http://schemas.openxmlformats.org/drawingml/2006/picture">
+                  <pic:nvPicPr>
+                    <pic:cNvPr id="1867087097" name="圖片 1" descr="一張含有 文字, 螢幕擷取畫面, 行, 圖表 的圖片&#10;&#10;AI 產生的內容可能不正確。"/>
+                    <pic:cNvPicPr/>
+                  </pic:nvPicPr>
+                  <pic:blipFill>
+                    <a:blip r:embed="rId14">
+                      <a:extLst>
+                        <a:ext uri="{28A0092B-C50C-407E-A947-70E740481C1C}">
+                          <a14:useLocalDpi xmlns:a14="http://schemas.microsoft.com/office/drawing/2010/main" val="0"/>
+                        </a:ext>
+                      </a:extLst>
+                    </a:blip>
+                    <a:stretch>
+                      <a:fillRect/>
+                    </a:stretch>
+                  </pic:blipFill>
+                  <pic:spPr>
+                    <a:xfrm>
+                      <a:off x="0" y="0"/>
+                      <a:ext cx="3038899" cy="1895740"/>
+                    </a:xfrm>
+                    <a:prstGeom prst="rect">
+                      <a:avLst/>
+                    </a:prstGeom>
+                  </pic:spPr>
+                </pic:pic>
+              </a:graphicData>
+            </a:graphic>
+            <wp14:sizeRelH relativeFrom="page">
+              <wp14:pctWidth>0</wp14:pctWidth>
+            </wp14:sizeRelH>
+            <wp14:sizeRelV relativeFrom="page">
+              <wp14:pctHeight>0</wp14:pctHeight>
+            </wp14:sizeRelV>
+          </wp:anchor>
+        </w:drawing>
+      </w:r>
+      <w:r>
+        <w:rPr>
+          <w:noProof/>
+          <w:lang w:val="en-HK"/>
+        </w:rPr>
+        <w:drawing>
+          <wp:anchor distT="0" distB="0" distL="114300" distR="114300" simplePos="0" relativeHeight="251693568" behindDoc="0" locked="0" layoutInCell="1" allowOverlap="1" wp14:anchorId="5F62F4A3" wp14:editId="66BFB9C4">
+            <wp:simplePos x="0" y="0"/>
+            <wp:positionH relativeFrom="column">
+              <wp:posOffset>2105025</wp:posOffset>
+            </wp:positionH>
+            <wp:positionV relativeFrom="paragraph">
+              <wp:posOffset>226695</wp:posOffset>
+            </wp:positionV>
+            <wp:extent cx="3638550" cy="2105660"/>
+            <wp:effectExtent l="0" t="0" r="0" b="8890"/>
+            <wp:wrapTopAndBottom/>
+            <wp:docPr id="952899" name="圖片 1" descr="一張含有 文字, 螢幕擷取畫面, 字型, 數字 的圖片&#10;&#10;AI 產生的內容可能不正確。"/>
+            <wp:cNvGraphicFramePr>
+              <a:graphicFrameLocks xmlns:a="http://schemas.openxmlformats.org/drawingml/2006/main" noChangeAspect="1"/>
+            </wp:cNvGraphicFramePr>
+            <a:graphic xmlns:a="http://schemas.openxmlformats.org/drawingml/2006/main">
+              <a:graphicData uri="http://schemas.openxmlformats.org/drawingml/2006/picture">
+                <pic:pic xmlns:pic="http://schemas.openxmlformats.org/drawingml/2006/picture">
+                  <pic:nvPicPr>
+                    <pic:cNvPr id="952899" name="圖片 1" descr="一張含有 文字, 螢幕擷取畫面, 字型, 數字 的圖片&#10;&#10;AI 產生的內容可能不正確。"/>
+                    <pic:cNvPicPr/>
+                  </pic:nvPicPr>
+                  <pic:blipFill>
+                    <a:blip r:embed="rId15">
+                      <a:extLst>
+                        <a:ext uri="{28A0092B-C50C-407E-A947-70E740481C1C}">
+                          <a14:useLocalDpi xmlns:a14="http://schemas.microsoft.com/office/drawing/2010/main" val="0"/>
+                        </a:ext>
+                      </a:extLst>
+                    </a:blip>
+                    <a:stretch>
+                      <a:fillRect/>
+                    </a:stretch>
+                  </pic:blipFill>
+                  <pic:spPr>
+                    <a:xfrm>
+                      <a:off x="0" y="0"/>
+                      <a:ext cx="3638550" cy="2105660"/>
+                    </a:xfrm>
+                    <a:prstGeom prst="rect">
+                      <a:avLst/>
+                    </a:prstGeom>
+                  </pic:spPr>
+                </pic:pic>
+              </a:graphicData>
+            </a:graphic>
+            <wp14:sizeRelH relativeFrom="page">
+              <wp14:pctWidth>0</wp14:pctWidth>
+            </wp14:sizeRelH>
+            <wp14:sizeRelV relativeFrom="page">
+              <wp14:pctHeight>0</wp14:pctHeight>
+            </wp14:sizeRelV>
+          </wp:anchor>
+        </w:drawing>
+      </w:r>
+      <w:r>
+        <w:rPr>
           <w:lang w:val="en-HK"/>
         </w:rPr>
         <w:br w:type="page"/>
@@ -2224,7 +3015,14 @@
     </w:p>
     <w:p>
       <w:pPr>
-        <w:pStyle w:val="Heading2"/>
+        <w:rPr>
+          <w:lang w:val="en-HK"/>
+        </w:rPr>
+      </w:pPr>
+    </w:p>
+    <w:p>
+      <w:pPr>
+        <w:pStyle w:val="2"/>
         <w:numPr>
           <w:ilvl w:val="1"/>
           <w:numId w:val="3"/>
@@ -2233,28 +3031,32 @@
           <w:lang w:val="en-HK"/>
         </w:rPr>
       </w:pPr>
-      <w:bookmarkStart w:id="9" w:name="_Toc213978895"/>
-      <w:r>
-        <w:rPr>
-          <w:lang w:val="en-HK"/>
-        </w:rPr>
-        <w:lastRenderedPageBreak/>
+      <w:bookmarkStart w:id="10" w:name="_Toc214019553"/>
+      <w:r>
+        <w:rPr>
+          <w:lang w:val="en-HK"/>
+        </w:rPr>
         <w:t>Ensemble</w:t>
       </w:r>
-      <w:bookmarkEnd w:id="9"/>
-    </w:p>
-    <w:p>
-      <w:pPr>
-        <w:rPr>
-          <w:lang w:val="en-HK"/>
-        </w:rPr>
-      </w:pPr>
-      <w:r>
-        <w:rPr>
+      <w:bookmarkEnd w:id="10"/>
+    </w:p>
+    <w:p>
+      <w:pPr>
+        <w:rPr>
+          <w:sz w:val="28"/>
+          <w:szCs w:val="28"/>
+          <w:lang w:val="en-HK"/>
+        </w:rPr>
+      </w:pPr>
+      <w:r>
+        <w:rPr>
+          <w:noProof/>
+          <w:sz w:val="28"/>
+          <w:szCs w:val="28"/>
           <w:lang w:val="en-HK"/>
         </w:rPr>
         <w:drawing>
-          <wp:anchor distT="0" distB="0" distL="114300" distR="114300" simplePos="0" relativeHeight="251687424" behindDoc="0" locked="0" layoutInCell="1" allowOverlap="1" wp14:anchorId="715EC47A" wp14:editId="6060F63E">
+          <wp:anchor distT="0" distB="0" distL="114300" distR="114300" simplePos="0" relativeHeight="251687424" behindDoc="0" locked="0" layoutInCell="1" allowOverlap="1" wp14:anchorId="715EC47A" wp14:editId="6C70D56E">
             <wp:simplePos x="0" y="0"/>
             <wp:positionH relativeFrom="margin">
               <wp:align>left</wp:align>
@@ -2277,7 +3079,7 @@
                     <pic:cNvPicPr/>
                   </pic:nvPicPr>
                   <pic:blipFill>
-                    <a:blip r:embed="rId13"/>
+                    <a:blip r:embed="rId16"/>
                     <a:stretch>
                       <a:fillRect/>
                     </a:stretch>
@@ -2299,29 +3101,158 @@
       </w:r>
       <w:r>
         <w:rPr>
-          <w:lang w:val="en-HK"/>
-        </w:rPr>
-        <w:t>When the user input c and the data into the command line interface</w:t>
-      </w:r>
-    </w:p>
-    <w:p>
-      <w:pPr>
-        <w:rPr>
-          <w:lang w:val="en-HK"/>
-        </w:rPr>
-      </w:pPr>
-      <w:r>
-        <w:rPr>
-          <w:lang w:val="en-HK"/>
-        </w:rPr>
+          <w:sz w:val="28"/>
+          <w:szCs w:val="28"/>
+          <w:lang w:val="en-HK"/>
+        </w:rPr>
+        <w:t xml:space="preserve">When the user input </w:t>
+      </w:r>
+      <w:r>
+        <w:rPr>
+          <w:sz w:val="28"/>
+          <w:szCs w:val="28"/>
+          <w:lang w:val="en-HK"/>
+        </w:rPr>
+        <w:t>“</w:t>
+      </w:r>
+      <w:r>
+        <w:rPr>
+          <w:sz w:val="28"/>
+          <w:szCs w:val="28"/>
+          <w:lang w:val="en-HK"/>
+        </w:rPr>
+        <w:t>c</w:t>
+      </w:r>
+      <w:r>
+        <w:rPr>
+          <w:sz w:val="28"/>
+          <w:szCs w:val="28"/>
+          <w:lang w:val="en-HK"/>
+        </w:rPr>
+        <w:t>”</w:t>
+      </w:r>
+      <w:r>
+        <w:rPr>
+          <w:sz w:val="28"/>
+          <w:szCs w:val="28"/>
+          <w:lang w:val="en-HK"/>
+        </w:rPr>
+        <w:t xml:space="preserve"> and the data into the command line interface</w:t>
+      </w:r>
+    </w:p>
+    <w:p>
+      <w:pPr>
+        <w:rPr>
+          <w:sz w:val="28"/>
+          <w:szCs w:val="28"/>
+          <w:lang w:val="en-HK"/>
+        </w:rPr>
+      </w:pPr>
+      <w:r>
+        <w:rPr>
+          <w:sz w:val="28"/>
+          <w:szCs w:val="28"/>
+          <w:lang w:val="en-HK"/>
+        </w:rPr>
+        <w:t xml:space="preserve">The system </w:t>
+      </w:r>
+      <w:r>
+        <w:rPr>
+          <w:sz w:val="28"/>
+          <w:szCs w:val="28"/>
+          <w:lang w:val="en-HK"/>
+        </w:rPr>
+        <w:t>triggers</w:t>
+      </w:r>
+      <w:r>
+        <w:rPr>
+          <w:sz w:val="28"/>
+          <w:szCs w:val="28"/>
+          <w:lang w:val="en-HK"/>
+        </w:rPr>
+        <w:t xml:space="preserve"> the command entry, which invokes the create ensemble command</w:t>
+      </w:r>
+    </w:p>
+    <w:p>
+      <w:pPr>
+        <w:jc w:val="both"/>
+        <w:rPr>
+          <w:sz w:val="28"/>
+          <w:szCs w:val="28"/>
+          <w:lang w:val="en-HK"/>
+        </w:rPr>
+      </w:pPr>
+      <w:r>
+        <w:rPr>
+          <w:noProof/>
+          <w:lang w:val="en-HK"/>
+        </w:rPr>
+        <w:lastRenderedPageBreak/>
         <w:drawing>
-          <wp:anchor distT="0" distB="0" distL="114300" distR="114300" simplePos="0" relativeHeight="251689472" behindDoc="0" locked="0" layoutInCell="1" allowOverlap="1" wp14:anchorId="663D2C34" wp14:editId="0A6331E3">
+          <wp:anchor distT="0" distB="0" distL="114300" distR="114300" simplePos="0" relativeHeight="251691520" behindDoc="0" locked="0" layoutInCell="1" allowOverlap="1" wp14:anchorId="15D1B094" wp14:editId="5A6C4FFA">
             <wp:simplePos x="0" y="0"/>
             <wp:positionH relativeFrom="margin">
-              <wp:posOffset>47625</wp:posOffset>
+              <wp:posOffset>2312035</wp:posOffset>
             </wp:positionH>
             <wp:positionV relativeFrom="paragraph">
-              <wp:posOffset>5619115</wp:posOffset>
+              <wp:posOffset>1066800</wp:posOffset>
+            </wp:positionV>
+            <wp:extent cx="3255010" cy="1768475"/>
+            <wp:effectExtent l="0" t="0" r="2540" b="3175"/>
+            <wp:wrapTopAndBottom/>
+            <wp:docPr id="1350705451" name="Picture 1" descr="A diagram of a music band&#10;&#10;AI-generated content may be incorrect."/>
+            <wp:cNvGraphicFramePr>
+              <a:graphicFrameLocks xmlns:a="http://schemas.openxmlformats.org/drawingml/2006/main" noChangeAspect="1"/>
+            </wp:cNvGraphicFramePr>
+            <a:graphic xmlns:a="http://schemas.openxmlformats.org/drawingml/2006/main">
+              <a:graphicData uri="http://schemas.openxmlformats.org/drawingml/2006/picture">
+                <pic:pic xmlns:pic="http://schemas.openxmlformats.org/drawingml/2006/picture">
+                  <pic:nvPicPr>
+                    <pic:cNvPr id="1350705451" name="Picture 1" descr="A diagram of a music band&#10;&#10;AI-generated content may be incorrect."/>
+                    <pic:cNvPicPr/>
+                  </pic:nvPicPr>
+                  <pic:blipFill>
+                    <a:blip r:embed="rId17"/>
+                    <a:stretch>
+                      <a:fillRect/>
+                    </a:stretch>
+                  </pic:blipFill>
+                  <pic:spPr>
+                    <a:xfrm>
+                      <a:off x="0" y="0"/>
+                      <a:ext cx="3255010" cy="1768475"/>
+                    </a:xfrm>
+                    <a:prstGeom prst="rect">
+                      <a:avLst/>
+                    </a:prstGeom>
+                  </pic:spPr>
+                </pic:pic>
+              </a:graphicData>
+            </a:graphic>
+            <wp14:sizeRelH relativeFrom="margin">
+              <wp14:pctWidth>0</wp14:pctWidth>
+            </wp14:sizeRelH>
+            <wp14:sizeRelV relativeFrom="margin">
+              <wp14:pctHeight>0</wp14:pctHeight>
+            </wp14:sizeRelV>
+          </wp:anchor>
+        </w:drawing>
+      </w:r>
+      <w:r>
+        <w:rPr>
+          <w:noProof/>
+          <w:sz w:val="28"/>
+          <w:szCs w:val="28"/>
+          <w:lang w:val="en-HK"/>
+        </w:rPr>
+        <w:drawing>
+          <wp:anchor distT="0" distB="0" distL="114300" distR="114300" simplePos="0" relativeHeight="251689472" behindDoc="0" locked="0" layoutInCell="1" allowOverlap="1" wp14:anchorId="663D2C34" wp14:editId="1B6A7FA7">
+            <wp:simplePos x="0" y="0"/>
+            <wp:positionH relativeFrom="margin">
+              <wp:align>left</wp:align>
+            </wp:positionH>
+            <wp:positionV relativeFrom="paragraph">
+              <wp:posOffset>971550</wp:posOffset>
             </wp:positionV>
             <wp:extent cx="2233930" cy="2479040"/>
             <wp:effectExtent l="0" t="0" r="0" b="0"/>
@@ -2338,7 +3269,7 @@
                     <pic:cNvPicPr/>
                   </pic:nvPicPr>
                   <pic:blipFill>
-                    <a:blip r:embed="rId14"/>
+                    <a:blip r:embed="rId18"/>
                     <a:stretch>
                       <a:fillRect/>
                     </a:stretch>
@@ -2366,48 +3297,80 @@
       </w:r>
       <w:r>
         <w:rPr>
-          <w:lang w:val="en-HK"/>
-        </w:rPr>
-        <w:t xml:space="preserve">The system </w:t>
-      </w:r>
-      <w:r>
-        <w:rPr>
-          <w:lang w:val="en-HK"/>
-        </w:rPr>
-        <w:t>triggers</w:t>
-      </w:r>
-      <w:r>
-        <w:rPr>
-          <w:lang w:val="en-HK"/>
-        </w:rPr>
-        <w:t xml:space="preserve"> the command entry, which invokes the create ensemble command</w:t>
-      </w:r>
-    </w:p>
-    <w:p>
-      <w:pPr>
-        <w:jc w:val="both"/>
-        <w:rPr>
-          <w:lang w:val="en-HK"/>
-        </w:rPr>
-      </w:pPr>
-      <w:r>
-        <w:rPr>
-          <w:lang w:val="en-HK"/>
-        </w:rPr>
-        <w:lastRenderedPageBreak/>
+          <w:sz w:val="28"/>
+          <w:szCs w:val="28"/>
+          <w:lang w:val="en-HK"/>
+        </w:rPr>
+        <w:t xml:space="preserve">The create ensemble command calls the correspond ensemble factory </w:t>
+      </w:r>
+      <w:r>
+        <w:rPr>
+          <w:sz w:val="28"/>
+          <w:szCs w:val="28"/>
+          <w:lang w:val="en-HK"/>
+        </w:rPr>
+        <w:t xml:space="preserve">through FactoryRegistry </w:t>
+      </w:r>
+      <w:r>
+        <w:rPr>
+          <w:sz w:val="28"/>
+          <w:szCs w:val="28"/>
+          <w:lang w:val="en-HK"/>
+        </w:rPr>
+        <w:t xml:space="preserve">according to the </w:t>
+      </w:r>
+      <w:r>
+        <w:rPr>
+          <w:sz w:val="28"/>
+          <w:szCs w:val="28"/>
+          <w:lang w:val="en-HK"/>
+        </w:rPr>
+        <w:t>type of</w:t>
+      </w:r>
+      <w:r>
+        <w:rPr>
+          <w:sz w:val="28"/>
+          <w:szCs w:val="28"/>
+          <w:lang w:val="en-HK"/>
+        </w:rPr>
+        <w:t xml:space="preserve"> user inputted, which create the corresponding ensemble</w:t>
+      </w:r>
+    </w:p>
+    <w:p>
+      <w:pPr>
+        <w:widowControl/>
+        <w:rPr>
+          <w:lang w:val="en-HK"/>
+        </w:rPr>
+      </w:pPr>
+    </w:p>
+    <w:p>
+      <w:pPr>
+        <w:widowControl/>
+        <w:rPr>
+          <w:lang w:val="en-HK"/>
+        </w:rPr>
+      </w:pPr>
+      <w:r>
+        <w:rPr>
+          <w:noProof/>
+          <w:sz w:val="28"/>
+          <w:szCs w:val="28"/>
+          <w:lang w:val="en-HK"/>
+        </w:rPr>
         <w:drawing>
-          <wp:anchor distT="0" distB="0" distL="114300" distR="114300" simplePos="0" relativeHeight="251691520" behindDoc="0" locked="0" layoutInCell="1" allowOverlap="1" wp14:anchorId="15D1B094" wp14:editId="6CDFF5FF">
+          <wp:anchor distT="0" distB="0" distL="114300" distR="114300" simplePos="0" relativeHeight="251700736" behindDoc="0" locked="0" layoutInCell="1" allowOverlap="1" wp14:anchorId="62DEA06E" wp14:editId="07FA6387">
             <wp:simplePos x="0" y="0"/>
             <wp:positionH relativeFrom="margin">
-              <wp:align>right</wp:align>
+              <wp:align>left</wp:align>
             </wp:positionH>
             <wp:positionV relativeFrom="paragraph">
-              <wp:posOffset>636905</wp:posOffset>
+              <wp:posOffset>730250</wp:posOffset>
             </wp:positionV>
-            <wp:extent cx="5274310" cy="2865755"/>
-            <wp:effectExtent l="0" t="0" r="2540" b="0"/>
+            <wp:extent cx="4105848" cy="3115110"/>
+            <wp:effectExtent l="0" t="0" r="9525" b="9525"/>
             <wp:wrapTopAndBottom/>
-            <wp:docPr id="1350705451" name="Picture 1" descr="A diagram of a music band&#10;&#10;AI-generated content may be incorrect."/>
+            <wp:docPr id="32571502" name="圖片 1" descr="一張含有 文字, 螢幕擷取畫面, 數字, 行 的圖片&#10;&#10;AI 產生的內容可能不正確。"/>
             <wp:cNvGraphicFramePr>
               <a:graphicFrameLocks xmlns:a="http://schemas.openxmlformats.org/drawingml/2006/main" noChangeAspect="1"/>
             </wp:cNvGraphicFramePr>
@@ -2415,11 +3378,11 @@
               <a:graphicData uri="http://schemas.openxmlformats.org/drawingml/2006/picture">
                 <pic:pic xmlns:pic="http://schemas.openxmlformats.org/drawingml/2006/picture">
                   <pic:nvPicPr>
-                    <pic:cNvPr id="1350705451" name="Picture 1" descr="A diagram of a music band&#10;&#10;AI-generated content may be incorrect."/>
+                    <pic:cNvPr id="32571502" name="圖片 1" descr="一張含有 文字, 螢幕擷取畫面, 數字, 行 的圖片&#10;&#10;AI 產生的內容可能不正確。"/>
                     <pic:cNvPicPr/>
                   </pic:nvPicPr>
                   <pic:blipFill>
-                    <a:blip r:embed="rId15"/>
+                    <a:blip r:embed="rId19"/>
                     <a:stretch>
                       <a:fillRect/>
                     </a:stretch>
@@ -2427,7 +3390,7 @@
                   <pic:spPr>
                     <a:xfrm>
                       <a:off x="0" y="0"/>
-                      <a:ext cx="5274310" cy="2865755"/>
+                      <a:ext cx="4105848" cy="3115110"/>
                     </a:xfrm>
                     <a:prstGeom prst="rect">
                       <a:avLst/>
@@ -2441,52 +3404,22 @@
       </w:r>
       <w:r>
         <w:rPr>
-          <w:lang w:val="en-HK"/>
-        </w:rPr>
-        <w:t xml:space="preserve">The create ensemble command calls the correspond ensemble factory </w:t>
-      </w:r>
-      <w:r>
-        <w:rPr>
-          <w:lang w:val="en-HK"/>
-        </w:rPr>
-        <w:t xml:space="preserve">through FactoryRegistry </w:t>
-      </w:r>
-      <w:r>
-        <w:rPr>
-          <w:lang w:val="en-HK"/>
-        </w:rPr>
-        <w:t xml:space="preserve">according to the </w:t>
-      </w:r>
-      <w:r>
-        <w:rPr>
-          <w:lang w:val="en-HK"/>
-        </w:rPr>
-        <w:t>type of</w:t>
-      </w:r>
-      <w:r>
-        <w:rPr>
-          <w:lang w:val="en-HK"/>
-        </w:rPr>
-        <w:t xml:space="preserve"> user inputted, which create the corresponding ensemble</w:t>
-      </w:r>
-    </w:p>
-    <w:p>
-      <w:pPr>
-        <w:rPr>
-          <w:lang w:val="en-HK"/>
-        </w:rPr>
-      </w:pPr>
-    </w:p>
-    <w:p>
-      <w:pPr>
-        <w:rPr>
-          <w:lang w:val="en-HK"/>
-        </w:rPr>
-      </w:pPr>
-    </w:p>
-    <w:p>
-      <w:pPr>
-        <w:pStyle w:val="Heading2"/>
+          <w:sz w:val="28"/>
+          <w:szCs w:val="28"/>
+          <w:lang w:val="en-HK"/>
+        </w:rPr>
+        <w:t>It will also trigger the Ensemble Caretaker to create an Ensemble Memento to store the state before creating this ensemble</w:t>
+      </w:r>
+      <w:r>
+        <w:rPr>
+          <w:lang w:val="en-HK"/>
+        </w:rPr>
+        <w:br w:type="page"/>
+      </w:r>
+    </w:p>
+    <w:p>
+      <w:pPr>
+        <w:pStyle w:val="2"/>
         <w:numPr>
           <w:ilvl w:val="1"/>
           <w:numId w:val="3"/>
@@ -2495,47 +3428,305 @@
           <w:lang w:val="en-HK"/>
         </w:rPr>
       </w:pPr>
-      <w:bookmarkStart w:id="10" w:name="_Toc213978896"/>
-      <w:r>
-        <w:rPr>
-          <w:lang w:val="en-HK"/>
-        </w:rPr>
+      <w:bookmarkStart w:id="11" w:name="_Toc214019554"/>
+      <w:r>
+        <w:rPr>
+          <w:lang w:val="en-HK"/>
+        </w:rPr>
+        <w:lastRenderedPageBreak/>
         <w:t>Musician</w:t>
       </w:r>
-      <w:bookmarkEnd w:id="10"/>
-    </w:p>
-    <w:p>
-      <w:pPr>
-        <w:pStyle w:val="ListParagraph"/>
-        <w:rPr>
-          <w:lang w:val="en-HK"/>
-        </w:rPr>
-      </w:pPr>
-    </w:p>
-    <w:p>
-      <w:pPr>
-        <w:rPr>
-          <w:lang w:val="en-HK"/>
-        </w:rPr>
-      </w:pPr>
+      <w:bookmarkEnd w:id="11"/>
+    </w:p>
+    <w:p>
+      <w:pPr>
+        <w:rPr>
+          <w:sz w:val="28"/>
+          <w:szCs w:val="28"/>
+          <w:lang w:val="en-HK"/>
+        </w:rPr>
+      </w:pPr>
+      <w:r>
+        <w:rPr>
+          <w:noProof/>
+          <w:sz w:val="28"/>
+          <w:szCs w:val="28"/>
+          <w:lang w:val="en-HK"/>
+        </w:rPr>
+        <w:drawing>
+          <wp:anchor distT="0" distB="0" distL="114300" distR="114300" simplePos="0" relativeHeight="251696640" behindDoc="0" locked="0" layoutInCell="1" allowOverlap="1" wp14:anchorId="72D62FDC" wp14:editId="433E93F2">
+            <wp:simplePos x="0" y="0"/>
+            <wp:positionH relativeFrom="margin">
+              <wp:posOffset>-95250</wp:posOffset>
+            </wp:positionH>
+            <wp:positionV relativeFrom="paragraph">
+              <wp:posOffset>433705</wp:posOffset>
+            </wp:positionV>
+            <wp:extent cx="3715268" cy="5134692"/>
+            <wp:effectExtent l="0" t="0" r="0" b="8890"/>
+            <wp:wrapTopAndBottom/>
+            <wp:docPr id="1935692126" name="Picture 1" descr="A screenshot of a computer program&#10;&#10;AI-generated content may be incorrect."/>
+            <wp:cNvGraphicFramePr>
+              <a:graphicFrameLocks xmlns:a="http://schemas.openxmlformats.org/drawingml/2006/main" noChangeAspect="1"/>
+            </wp:cNvGraphicFramePr>
+            <a:graphic xmlns:a="http://schemas.openxmlformats.org/drawingml/2006/main">
+              <a:graphicData uri="http://schemas.openxmlformats.org/drawingml/2006/picture">
+                <pic:pic xmlns:pic="http://schemas.openxmlformats.org/drawingml/2006/picture">
+                  <pic:nvPicPr>
+                    <pic:cNvPr id="157587533" name="Picture 1" descr="A screenshot of a computer program&#10;&#10;AI-generated content may be incorrect."/>
+                    <pic:cNvPicPr/>
+                  </pic:nvPicPr>
+                  <pic:blipFill>
+                    <a:blip r:embed="rId16"/>
+                    <a:stretch>
+                      <a:fillRect/>
+                    </a:stretch>
+                  </pic:blipFill>
+                  <pic:spPr>
+                    <a:xfrm>
+                      <a:off x="0" y="0"/>
+                      <a:ext cx="3715268" cy="5134692"/>
+                    </a:xfrm>
+                    <a:prstGeom prst="rect">
+                      <a:avLst/>
+                    </a:prstGeom>
+                  </pic:spPr>
+                </pic:pic>
+              </a:graphicData>
+            </a:graphic>
+          </wp:anchor>
+        </w:drawing>
+      </w:r>
+      <w:r>
+        <w:rPr>
+          <w:sz w:val="28"/>
+          <w:szCs w:val="28"/>
+          <w:lang w:val="en-HK"/>
+        </w:rPr>
+        <w:t xml:space="preserve">When the user input </w:t>
+      </w:r>
+      <w:r>
+        <w:rPr>
+          <w:sz w:val="28"/>
+          <w:szCs w:val="28"/>
+          <w:lang w:val="en-HK"/>
+        </w:rPr>
+        <w:t>“</w:t>
+      </w:r>
+      <w:r>
+        <w:rPr>
+          <w:sz w:val="28"/>
+          <w:szCs w:val="28"/>
+          <w:lang w:val="en-HK"/>
+        </w:rPr>
+        <w:t>a</w:t>
+      </w:r>
+      <w:r>
+        <w:rPr>
+          <w:sz w:val="28"/>
+          <w:szCs w:val="28"/>
+          <w:lang w:val="en-HK"/>
+        </w:rPr>
+        <w:t>”</w:t>
+      </w:r>
+      <w:r>
+        <w:rPr>
+          <w:sz w:val="28"/>
+          <w:szCs w:val="28"/>
+          <w:lang w:val="en-HK"/>
+        </w:rPr>
+        <w:t xml:space="preserve"> and the data to the command interface</w:t>
+      </w:r>
+    </w:p>
+    <w:p>
+      <w:pPr>
+        <w:rPr>
+          <w:sz w:val="28"/>
+          <w:szCs w:val="28"/>
+          <w:lang w:val="en-HK"/>
+        </w:rPr>
+      </w:pPr>
+      <w:r>
+        <w:rPr>
+          <w:sz w:val="28"/>
+          <w:szCs w:val="28"/>
+          <w:lang w:val="en-HK"/>
+        </w:rPr>
+        <w:t>The system will trigger the command entry, which invokes the add musician command.</w:t>
+      </w:r>
     </w:p>
     <w:p>
       <w:pPr>
         <w:widowControl/>
         <w:rPr>
-          <w:lang w:val="en-HK"/>
-        </w:rPr>
-      </w:pPr>
-      <w:r>
-        <w:rPr>
-          <w:lang w:val="en-HK"/>
-        </w:rPr>
-        <w:br w:type="page"/>
-      </w:r>
-    </w:p>
-    <w:p>
-      <w:pPr>
-        <w:pStyle w:val="Heading1"/>
+          <w:noProof/>
+        </w:rPr>
+      </w:pPr>
+      <w:r>
+        <w:rPr>
+          <w:noProof/>
+          <w:sz w:val="28"/>
+          <w:szCs w:val="28"/>
+          <w:lang w:val="en-HK"/>
+        </w:rPr>
+        <w:lastRenderedPageBreak/>
+        <w:drawing>
+          <wp:anchor distT="0" distB="0" distL="114300" distR="114300" simplePos="0" relativeHeight="251702784" behindDoc="0" locked="0" layoutInCell="1" allowOverlap="1" wp14:anchorId="16320478" wp14:editId="5DC1667D">
+            <wp:simplePos x="0" y="0"/>
+            <wp:positionH relativeFrom="margin">
+              <wp:align>left</wp:align>
+            </wp:positionH>
+            <wp:positionV relativeFrom="paragraph">
+              <wp:posOffset>5175250</wp:posOffset>
+            </wp:positionV>
+            <wp:extent cx="3943900" cy="3000794"/>
+            <wp:effectExtent l="0" t="0" r="0" b="9525"/>
+            <wp:wrapTopAndBottom/>
+            <wp:docPr id="1524091772" name="圖片 1" descr="一張含有 文字, 螢幕擷取畫面, 數字, 行 的圖片&#10;&#10;AI 產生的內容可能不正確。"/>
+            <wp:cNvGraphicFramePr>
+              <a:graphicFrameLocks xmlns:a="http://schemas.openxmlformats.org/drawingml/2006/main" noChangeAspect="1"/>
+            </wp:cNvGraphicFramePr>
+            <a:graphic xmlns:a="http://schemas.openxmlformats.org/drawingml/2006/main">
+              <a:graphicData uri="http://schemas.openxmlformats.org/drawingml/2006/picture">
+                <pic:pic xmlns:pic="http://schemas.openxmlformats.org/drawingml/2006/picture">
+                  <pic:nvPicPr>
+                    <pic:cNvPr id="1524091772" name="圖片 1" descr="一張含有 文字, 螢幕擷取畫面, 數字, 行 的圖片&#10;&#10;AI 產生的內容可能不正確。"/>
+                    <pic:cNvPicPr/>
+                  </pic:nvPicPr>
+                  <pic:blipFill>
+                    <a:blip r:embed="rId20"/>
+                    <a:stretch>
+                      <a:fillRect/>
+                    </a:stretch>
+                  </pic:blipFill>
+                  <pic:spPr>
+                    <a:xfrm>
+                      <a:off x="0" y="0"/>
+                      <a:ext cx="3943900" cy="3000794"/>
+                    </a:xfrm>
+                    <a:prstGeom prst="rect">
+                      <a:avLst/>
+                    </a:prstGeom>
+                  </pic:spPr>
+                </pic:pic>
+              </a:graphicData>
+            </a:graphic>
+          </wp:anchor>
+        </w:drawing>
+      </w:r>
+      <w:r>
+        <w:rPr>
+          <w:noProof/>
+          <w:lang w:val="en-HK"/>
+        </w:rPr>
+        <w:drawing>
+          <wp:anchor distT="0" distB="0" distL="114300" distR="114300" simplePos="0" relativeHeight="251698688" behindDoc="0" locked="0" layoutInCell="1" allowOverlap="1" wp14:anchorId="78DA2490" wp14:editId="75DFD7DC">
+            <wp:simplePos x="0" y="0"/>
+            <wp:positionH relativeFrom="margin">
+              <wp:align>right</wp:align>
+            </wp:positionH>
+            <wp:positionV relativeFrom="paragraph">
+              <wp:posOffset>65405</wp:posOffset>
+            </wp:positionV>
+            <wp:extent cx="5274310" cy="4191635"/>
+            <wp:effectExtent l="0" t="0" r="2540" b="0"/>
+            <wp:wrapTopAndBottom/>
+            <wp:docPr id="603402750" name="圖片 1"/>
+            <wp:cNvGraphicFramePr>
+              <a:graphicFrameLocks xmlns:a="http://schemas.openxmlformats.org/drawingml/2006/main" noChangeAspect="1"/>
+            </wp:cNvGraphicFramePr>
+            <a:graphic xmlns:a="http://schemas.openxmlformats.org/drawingml/2006/main">
+              <a:graphicData uri="http://schemas.openxmlformats.org/drawingml/2006/picture">
+                <pic:pic xmlns:pic="http://schemas.openxmlformats.org/drawingml/2006/picture">
+                  <pic:nvPicPr>
+                    <pic:cNvPr id="603402750" name=""/>
+                    <pic:cNvPicPr/>
+                  </pic:nvPicPr>
+                  <pic:blipFill>
+                    <a:blip r:embed="rId21"/>
+                    <a:stretch>
+                      <a:fillRect/>
+                    </a:stretch>
+                  </pic:blipFill>
+                  <pic:spPr>
+                    <a:xfrm>
+                      <a:off x="0" y="0"/>
+                      <a:ext cx="5274310" cy="4191635"/>
+                    </a:xfrm>
+                    <a:prstGeom prst="rect">
+                      <a:avLst/>
+                    </a:prstGeom>
+                  </pic:spPr>
+                </pic:pic>
+              </a:graphicData>
+            </a:graphic>
+          </wp:anchor>
+        </w:drawing>
+      </w:r>
+      <w:r>
+        <w:rPr>
+          <w:sz w:val="28"/>
+          <w:szCs w:val="28"/>
+          <w:lang w:val="en-HK"/>
+        </w:rPr>
+        <w:t xml:space="preserve">Add musician </w:t>
+      </w:r>
+      <w:r>
+        <w:rPr>
+          <w:sz w:val="28"/>
+          <w:szCs w:val="28"/>
+          <w:lang w:val="en-HK"/>
+        </w:rPr>
+        <w:t xml:space="preserve">command calls the correspond </w:t>
+      </w:r>
+      <w:r>
+        <w:rPr>
+          <w:sz w:val="28"/>
+          <w:szCs w:val="28"/>
+          <w:lang w:val="en-HK"/>
+        </w:rPr>
+        <w:t>musician</w:t>
+      </w:r>
+      <w:r>
+        <w:rPr>
+          <w:sz w:val="28"/>
+          <w:szCs w:val="28"/>
+          <w:lang w:val="en-HK"/>
+        </w:rPr>
+        <w:t xml:space="preserve"> factory through FactoryRegistry according to the type of user inputted, which create the corresponding </w:t>
+      </w:r>
+      <w:r>
+        <w:rPr>
+          <w:sz w:val="28"/>
+          <w:szCs w:val="28"/>
+          <w:lang w:val="en-HK"/>
+        </w:rPr>
+        <w:t>musician and add to the current ensemble</w:t>
+      </w:r>
+      <w:r>
+        <w:rPr>
+          <w:noProof/>
+        </w:rPr>
+        <w:t xml:space="preserve"> </w:t>
+      </w:r>
+    </w:p>
+    <w:p>
+      <w:pPr>
+        <w:widowControl/>
+        <w:rPr>
+          <w:lang w:val="en-HK"/>
+        </w:rPr>
+      </w:pPr>
+      <w:r>
+        <w:rPr>
+          <w:lang w:val="en-HK"/>
+        </w:rPr>
+        <w:t>Meanwhile, it will create an Ensemble Memento to store the state before adding the musician.</w:t>
+      </w:r>
+    </w:p>
+    <w:p>
+      <w:pPr>
+        <w:pStyle w:val="1"/>
         <w:numPr>
           <w:ilvl w:val="0"/>
           <w:numId w:val="3"/>
@@ -2544,7 +3735,7 @@
           <w:lang w:val="en-HK"/>
         </w:rPr>
       </w:pPr>
-      <w:bookmarkStart w:id="11" w:name="_Toc213978897"/>
+      <w:bookmarkStart w:id="12" w:name="_Toc214019555"/>
       <w:r>
         <w:rPr>
           <w:lang w:val="en-HK"/>
@@ -2552,16 +3743,16 @@
         <w:lastRenderedPageBreak/>
         <w:t>Discussion on Design Pattern Applied</w:t>
       </w:r>
-      <w:bookmarkEnd w:id="11"/>
-    </w:p>
-    <w:p>
-      <w:pPr>
-        <w:pStyle w:val="Heading2"/>
-        <w:rPr>
-          <w:lang w:val="en-HK"/>
-        </w:rPr>
-      </w:pPr>
-      <w:bookmarkStart w:id="12" w:name="_Toc213978898"/>
+      <w:bookmarkEnd w:id="12"/>
+    </w:p>
+    <w:p>
+      <w:pPr>
+        <w:pStyle w:val="2"/>
+        <w:rPr>
+          <w:lang w:val="en-HK"/>
+        </w:rPr>
+      </w:pPr>
+      <w:bookmarkStart w:id="13" w:name="_Toc214019556"/>
       <w:r>
         <w:rPr>
           <w:lang w:val="en-HK"/>
@@ -2572,85 +3763,745 @@
         <w:rPr>
           <w:lang w:val="en-HK"/>
         </w:rPr>
+        <w:t xml:space="preserve">Abstract </w:t>
+      </w:r>
+      <w:r>
+        <w:rPr>
+          <w:lang w:val="en-HK"/>
+        </w:rPr>
         <w:t>Factory Pattern</w:t>
       </w:r>
-      <w:bookmarkEnd w:id="12"/>
-    </w:p>
-    <w:p>
-      <w:pPr>
-        <w:rPr>
-          <w:lang w:val="en-HK"/>
-        </w:rPr>
-      </w:pPr>
-    </w:p>
-    <w:p>
-      <w:pPr>
-        <w:pStyle w:val="Heading2"/>
-        <w:rPr>
-          <w:lang w:val="en-HK"/>
-        </w:rPr>
-      </w:pPr>
-      <w:bookmarkStart w:id="13" w:name="_Toc213978899"/>
+      <w:bookmarkEnd w:id="13"/>
+    </w:p>
+    <w:p>
+      <w:pPr>
+        <w:rPr>
+          <w:lang w:val="en-HK"/>
+        </w:rPr>
+      </w:pPr>
+      <w:r>
+        <w:rPr>
+          <w:lang w:val="en-HK"/>
+        </w:rPr>
+        <w:t>The system utilizes factory pattern to create every object including command, ensemble, musician. This prevents the needs to modify the code when adding new type of ensemble and command. Programmer only needs to create new class that inherit the existing interface and classes.</w:t>
+      </w:r>
+    </w:p>
+    <w:p>
+      <w:pPr>
+        <w:rPr>
+          <w:lang w:val="en-HK"/>
+        </w:rPr>
+      </w:pPr>
+      <w:r>
+        <w:rPr>
+          <w:lang w:val="en-HK"/>
+        </w:rPr>
+        <w:t xml:space="preserve">Below </w:t>
+      </w:r>
+      <w:r>
+        <w:rPr>
+          <w:lang w:val="en-HK"/>
+        </w:rPr>
+        <w:t>is</w:t>
+      </w:r>
+      <w:r>
+        <w:rPr>
+          <w:lang w:val="en-HK"/>
+        </w:rPr>
+        <w:t xml:space="preserve"> the </w:t>
+      </w:r>
+      <w:r>
+        <w:rPr>
+          <w:lang w:val="en-HK"/>
+        </w:rPr>
+        <w:t>role</w:t>
+      </w:r>
+      <w:r>
+        <w:rPr>
+          <w:lang w:val="en-HK"/>
+        </w:rPr>
+        <w:t xml:space="preserve"> of related class</w:t>
+      </w:r>
+      <w:r>
+        <w:rPr>
+          <w:lang w:val="en-HK"/>
+        </w:rPr>
+        <w:t>es</w:t>
+      </w:r>
+      <w:r>
+        <w:rPr>
+          <w:lang w:val="en-HK"/>
+        </w:rPr>
+        <w:t>:</w:t>
+      </w:r>
+    </w:p>
+    <w:p>
+      <w:pPr>
+        <w:spacing w:line="240" w:lineRule="auto"/>
+        <w:rPr>
+          <w:lang w:val="en-HK"/>
+        </w:rPr>
+      </w:pPr>
+      <w:r>
+        <w:rPr>
+          <w:lang w:val="en-HK"/>
+        </w:rPr>
+        <w:t>Abstract Factory:</w:t>
+      </w:r>
+      <w:r>
+        <w:rPr>
+          <w:lang w:val="en-HK"/>
+        </w:rPr>
+        <w:t xml:space="preserve"> </w:t>
+      </w:r>
+    </w:p>
+    <w:p>
+      <w:pPr>
+        <w:spacing w:line="360" w:lineRule="auto"/>
+        <w:rPr>
+          <w:lang w:val="en-HK"/>
+        </w:rPr>
+      </w:pPr>
+      <w:proofErr w:type="spellStart"/>
+      <w:r>
+        <w:rPr>
+          <w:lang w:val="en-HK"/>
+        </w:rPr>
+        <w:t>CommandFactory</w:t>
+      </w:r>
+      <w:proofErr w:type="spellEnd"/>
+      <w:r>
+        <w:rPr>
+          <w:lang w:val="en-HK"/>
+        </w:rPr>
+        <w:t xml:space="preserve">, </w:t>
+      </w:r>
+      <w:proofErr w:type="spellStart"/>
+      <w:r>
+        <w:rPr>
+          <w:lang w:val="en-HK"/>
+        </w:rPr>
+        <w:t>EnsembleFactory</w:t>
+      </w:r>
+      <w:proofErr w:type="spellEnd"/>
+      <w:r>
+        <w:rPr>
+          <w:lang w:val="en-HK"/>
+        </w:rPr>
+        <w:t xml:space="preserve">, </w:t>
+      </w:r>
+      <w:proofErr w:type="spellStart"/>
+      <w:r>
+        <w:rPr>
+          <w:lang w:val="en-HK"/>
+        </w:rPr>
+        <w:t>MusicianFactory</w:t>
+      </w:r>
+      <w:proofErr w:type="spellEnd"/>
+    </w:p>
+    <w:p>
+      <w:pPr>
+        <w:spacing w:line="240" w:lineRule="auto"/>
+        <w:rPr>
+          <w:lang w:val="en-HK"/>
+        </w:rPr>
+      </w:pPr>
+      <w:r>
+        <w:rPr>
+          <w:lang w:val="en-HK"/>
+        </w:rPr>
+        <w:t xml:space="preserve">Concrete Factory: </w:t>
+      </w:r>
+    </w:p>
+    <w:p>
+      <w:pPr>
+        <w:spacing w:line="360" w:lineRule="auto"/>
+        <w:rPr>
+          <w:lang w:val="en-HK"/>
+        </w:rPr>
+      </w:pPr>
+      <w:r>
+        <w:rPr>
+          <w:lang w:val="en-HK"/>
+        </w:rPr>
+        <w:t xml:space="preserve">All Command Factory, </w:t>
+      </w:r>
+      <w:proofErr w:type="spellStart"/>
+      <w:r>
+        <w:rPr>
+          <w:lang w:val="en-HK"/>
+        </w:rPr>
+        <w:t>JazzBandEnsembleFactory</w:t>
+      </w:r>
+      <w:proofErr w:type="spellEnd"/>
+      <w:r>
+        <w:rPr>
+          <w:lang w:val="en-HK"/>
+        </w:rPr>
+        <w:t xml:space="preserve">, </w:t>
+      </w:r>
+      <w:proofErr w:type="spellStart"/>
+      <w:r>
+        <w:rPr>
+          <w:lang w:val="en-HK"/>
+        </w:rPr>
+        <w:t>JazzBandMusicianFactory</w:t>
+      </w:r>
+      <w:proofErr w:type="spellEnd"/>
+      <w:r>
+        <w:rPr>
+          <w:lang w:val="en-HK"/>
+        </w:rPr>
+        <w:t xml:space="preserve">, </w:t>
+      </w:r>
+      <w:proofErr w:type="spellStart"/>
+      <w:r>
+        <w:rPr>
+          <w:lang w:val="en-HK"/>
+        </w:rPr>
+        <w:t>OrchestraEnsembleFactory</w:t>
+      </w:r>
+      <w:proofErr w:type="spellEnd"/>
+      <w:r>
+        <w:rPr>
+          <w:lang w:val="en-HK"/>
+        </w:rPr>
+        <w:t xml:space="preserve">, </w:t>
+      </w:r>
+      <w:proofErr w:type="spellStart"/>
+      <w:r>
+        <w:rPr>
+          <w:lang w:val="en-HK"/>
+        </w:rPr>
+        <w:t>OrchestraMusicianFactory</w:t>
+      </w:r>
+      <w:proofErr w:type="spellEnd"/>
+    </w:p>
+    <w:p>
+      <w:pPr>
+        <w:spacing w:line="240" w:lineRule="auto"/>
+        <w:rPr>
+          <w:lang w:val="en-HK"/>
+        </w:rPr>
+      </w:pPr>
+      <w:r>
+        <w:rPr>
+          <w:lang w:val="en-HK"/>
+        </w:rPr>
+        <w:t xml:space="preserve">Abstract Product: </w:t>
+      </w:r>
+    </w:p>
+    <w:p>
+      <w:pPr>
+        <w:spacing w:line="360" w:lineRule="auto"/>
+        <w:rPr>
+          <w:lang w:val="en-HK"/>
+        </w:rPr>
+      </w:pPr>
+      <w:r>
+        <w:rPr>
+          <w:lang w:val="en-HK"/>
+        </w:rPr>
+        <w:t>Command, Ensemble</w:t>
+      </w:r>
+    </w:p>
+    <w:p>
+      <w:pPr>
+        <w:spacing w:line="240" w:lineRule="auto"/>
+        <w:rPr>
+          <w:lang w:val="en-HK"/>
+        </w:rPr>
+      </w:pPr>
+      <w:r>
+        <w:rPr>
+          <w:lang w:val="en-HK"/>
+        </w:rPr>
+        <w:t xml:space="preserve">Concrete Product: </w:t>
+      </w:r>
+    </w:p>
+    <w:p>
+      <w:pPr>
+        <w:spacing w:line="360" w:lineRule="auto"/>
+        <w:rPr>
+          <w:lang w:val="en-HK"/>
+        </w:rPr>
+      </w:pPr>
+      <w:r>
+        <w:rPr>
+          <w:lang w:val="en-HK"/>
+        </w:rPr>
+        <w:t xml:space="preserve">All Command, </w:t>
+      </w:r>
+      <w:proofErr w:type="spellStart"/>
+      <w:r>
+        <w:rPr>
+          <w:lang w:val="en-HK"/>
+        </w:rPr>
+        <w:t>JazzBandEnsemble</w:t>
+      </w:r>
+      <w:proofErr w:type="spellEnd"/>
+      <w:r>
+        <w:rPr>
+          <w:lang w:val="en-HK"/>
+        </w:rPr>
+        <w:t xml:space="preserve">, </w:t>
+      </w:r>
+      <w:proofErr w:type="spellStart"/>
+      <w:r>
+        <w:rPr>
+          <w:lang w:val="en-HK"/>
+        </w:rPr>
+        <w:t>OrchestraEnsemble</w:t>
+      </w:r>
+      <w:proofErr w:type="spellEnd"/>
+      <w:r>
+        <w:rPr>
+          <w:lang w:val="en-HK"/>
+        </w:rPr>
+        <w:t xml:space="preserve">, </w:t>
+      </w:r>
+      <w:proofErr w:type="spellStart"/>
+      <w:r>
+        <w:rPr>
+          <w:lang w:val="en-HK"/>
+        </w:rPr>
+        <w:t>Musican</w:t>
+      </w:r>
+      <w:proofErr w:type="spellEnd"/>
+    </w:p>
+    <w:p>
+      <w:pPr>
+        <w:pStyle w:val="2"/>
+        <w:rPr>
+          <w:lang w:val="en-HK"/>
+        </w:rPr>
+      </w:pPr>
+      <w:bookmarkStart w:id="14" w:name="_Toc214019557"/>
       <w:r>
         <w:rPr>
           <w:lang w:val="en-HK"/>
         </w:rPr>
         <w:t>3.2 Command Pattern</w:t>
       </w:r>
-      <w:bookmarkEnd w:id="13"/>
-    </w:p>
-    <w:p>
-      <w:pPr>
-        <w:rPr>
-          <w:lang w:val="en-HK"/>
-        </w:rPr>
-      </w:pPr>
-    </w:p>
-    <w:p>
-      <w:pPr>
-        <w:pStyle w:val="Heading2"/>
-        <w:rPr>
-          <w:lang w:val="en-HK"/>
-        </w:rPr>
-      </w:pPr>
-      <w:bookmarkStart w:id="14" w:name="_Toc213978900"/>
-      <w:r>
-        <w:rPr>
-          <w:lang w:val="en-HK"/>
-        </w:rPr>
+      <w:bookmarkEnd w:id="14"/>
+    </w:p>
+    <w:p>
+      <w:pPr>
+        <w:rPr>
+          <w:lang w:val="en-HK"/>
+        </w:rPr>
+      </w:pPr>
+      <w:r>
+        <w:rPr>
+          <w:lang w:val="en-HK"/>
+        </w:rPr>
+        <w:t>The system utilizes command pattern to encapsulate the user operation. The command object is responsible for getting input, executing, undo and redo.</w:t>
+      </w:r>
+    </w:p>
+    <w:p>
+      <w:pPr>
+        <w:rPr>
+          <w:lang w:val="en-HK"/>
+        </w:rPr>
+      </w:pPr>
+      <w:r>
+        <w:rPr>
+          <w:lang w:val="en-HK"/>
+        </w:rPr>
+        <w:t>Below is the role of related classes:</w:t>
+      </w:r>
+    </w:p>
+    <w:p>
+      <w:pPr>
+        <w:spacing w:line="240" w:lineRule="auto"/>
+        <w:rPr>
+          <w:lang w:val="en-HK"/>
+        </w:rPr>
+      </w:pPr>
+      <w:r>
+        <w:rPr>
+          <w:lang w:val="en-HK"/>
+        </w:rPr>
+        <w:t xml:space="preserve">Invoker: </w:t>
+      </w:r>
+    </w:p>
+    <w:p>
+      <w:pPr>
+        <w:spacing w:line="360" w:lineRule="auto"/>
+        <w:rPr>
+          <w:lang w:val="en-HK"/>
+        </w:rPr>
+      </w:pPr>
+      <w:r>
+        <w:rPr>
+          <w:lang w:val="en-HK"/>
+        </w:rPr>
+        <w:t>HistoryManager</w:t>
+      </w:r>
+    </w:p>
+    <w:p>
+      <w:pPr>
+        <w:spacing w:line="240" w:lineRule="auto"/>
+        <w:rPr>
+          <w:lang w:val="en-HK"/>
+        </w:rPr>
+      </w:pPr>
+      <w:r>
+        <w:rPr>
+          <w:lang w:val="en-HK"/>
+        </w:rPr>
+        <w:t xml:space="preserve">Command: </w:t>
+      </w:r>
+    </w:p>
+    <w:p>
+      <w:pPr>
+        <w:spacing w:line="360" w:lineRule="auto"/>
+        <w:rPr>
+          <w:lang w:val="en-HK"/>
+        </w:rPr>
+      </w:pPr>
+      <w:r>
+        <w:rPr>
+          <w:lang w:val="en-HK"/>
+        </w:rPr>
+        <w:t>Command</w:t>
+      </w:r>
+    </w:p>
+    <w:p>
+      <w:pPr>
+        <w:spacing w:line="240" w:lineRule="auto"/>
+        <w:rPr>
+          <w:lang w:val="en-HK"/>
+        </w:rPr>
+      </w:pPr>
+      <w:r>
+        <w:rPr>
+          <w:lang w:val="en-HK"/>
+        </w:rPr>
+        <w:t>Concrete Command:</w:t>
+      </w:r>
+    </w:p>
+    <w:p>
+      <w:pPr>
+        <w:spacing w:line="360" w:lineRule="auto"/>
+        <w:rPr>
+          <w:lang w:val="en-HK"/>
+        </w:rPr>
+      </w:pPr>
+      <w:r>
+        <w:rPr>
+          <w:lang w:val="en-HK"/>
+        </w:rPr>
+        <w:t>All the command as shown in the command part of the class diagram</w:t>
+      </w:r>
+    </w:p>
+    <w:p>
+      <w:pPr>
+        <w:spacing w:line="240" w:lineRule="auto"/>
+        <w:rPr>
+          <w:lang w:val="en-HK"/>
+        </w:rPr>
+      </w:pPr>
+      <w:r>
+        <w:rPr>
+          <w:lang w:val="en-HK"/>
+        </w:rPr>
+        <w:t>Receiver:</w:t>
+      </w:r>
+    </w:p>
+    <w:p>
+      <w:pPr>
+        <w:spacing w:line="240" w:lineRule="auto"/>
+        <w:rPr>
+          <w:lang w:val="en-HK"/>
+        </w:rPr>
+      </w:pPr>
+      <w:r>
+        <w:rPr>
+          <w:lang w:val="en-HK"/>
+        </w:rPr>
+        <w:t>MEMS, Ensemble, Musician, HistoryManager</w:t>
+      </w:r>
+    </w:p>
+    <w:p>
+      <w:pPr>
+        <w:pStyle w:val="2"/>
+        <w:rPr>
+          <w:lang w:val="en-HK"/>
+        </w:rPr>
+      </w:pPr>
+      <w:bookmarkStart w:id="15" w:name="_Toc214019558"/>
+      <w:r>
+        <w:rPr>
+          <w:lang w:val="en-HK"/>
+        </w:rPr>
+        <w:lastRenderedPageBreak/>
         <w:t>3.3 Memento Pattern</w:t>
       </w:r>
-      <w:bookmarkEnd w:id="14"/>
-    </w:p>
-    <w:p>
-      <w:pPr>
-        <w:rPr>
-          <w:lang w:val="en-HK"/>
-        </w:rPr>
-      </w:pPr>
-    </w:p>
-    <w:p>
-      <w:pPr>
-        <w:pStyle w:val="Heading2"/>
-        <w:rPr>
-          <w:lang w:val="en-HK"/>
-        </w:rPr>
-      </w:pPr>
-      <w:bookmarkStart w:id="15" w:name="_Toc213978901"/>
+      <w:bookmarkEnd w:id="15"/>
+    </w:p>
+    <w:p>
+      <w:pPr>
+        <w:rPr>
+          <w:lang w:val="en-HK"/>
+        </w:rPr>
+      </w:pPr>
+      <w:r>
+        <w:rPr>
+          <w:lang w:val="en-HK"/>
+        </w:rPr>
+        <w:t>The system utilizes memento pattern to store the state before a state-changing command execute. This provides undo and redo functionality for command.</w:t>
+      </w:r>
+    </w:p>
+    <w:p>
+      <w:pPr>
+        <w:rPr>
+          <w:lang w:val="en-HK"/>
+        </w:rPr>
+      </w:pPr>
+      <w:r>
+        <w:rPr>
+          <w:lang w:val="en-HK"/>
+        </w:rPr>
+        <w:t>Below is the role of related classes:</w:t>
+      </w:r>
+    </w:p>
+    <w:p>
+      <w:pPr>
+        <w:rPr>
+          <w:lang w:val="en-HK"/>
+        </w:rPr>
+      </w:pPr>
+      <w:r>
+        <w:rPr>
+          <w:lang w:val="en-HK"/>
+        </w:rPr>
+        <w:t xml:space="preserve">Originator: </w:t>
+      </w:r>
+      <w:proofErr w:type="spellStart"/>
+      <w:r>
+        <w:rPr>
+          <w:lang w:val="en-HK"/>
+        </w:rPr>
+        <w:t>JazzBandEnsemble</w:t>
+      </w:r>
+      <w:proofErr w:type="spellEnd"/>
+      <w:r>
+        <w:rPr>
+          <w:lang w:val="en-HK"/>
+        </w:rPr>
+        <w:t xml:space="preserve">, </w:t>
+      </w:r>
+      <w:proofErr w:type="spellStart"/>
+      <w:r>
+        <w:rPr>
+          <w:lang w:val="en-HK"/>
+        </w:rPr>
+        <w:t>OrchestraEnsemble</w:t>
+      </w:r>
+      <w:proofErr w:type="spellEnd"/>
+      <w:r>
+        <w:rPr>
+          <w:lang w:val="en-HK"/>
+        </w:rPr>
+        <w:t>, Musician</w:t>
+      </w:r>
+    </w:p>
+    <w:p>
+      <w:pPr>
+        <w:rPr>
+          <w:lang w:val="en-HK"/>
+        </w:rPr>
+      </w:pPr>
+      <w:r>
+        <w:rPr>
+          <w:lang w:val="en-HK"/>
+        </w:rPr>
+        <w:t xml:space="preserve">Caretaker: </w:t>
+      </w:r>
+      <w:proofErr w:type="spellStart"/>
+      <w:r>
+        <w:rPr>
+          <w:lang w:val="en-HK"/>
+        </w:rPr>
+        <w:t>EnsembleCaretaker</w:t>
+      </w:r>
+      <w:proofErr w:type="spellEnd"/>
+      <w:r>
+        <w:rPr>
+          <w:lang w:val="en-HK"/>
+        </w:rPr>
+        <w:t xml:space="preserve">, </w:t>
+      </w:r>
+      <w:proofErr w:type="spellStart"/>
+      <w:r>
+        <w:rPr>
+          <w:lang w:val="en-HK"/>
+        </w:rPr>
+        <w:t>MusicianCaretaker</w:t>
+      </w:r>
+      <w:proofErr w:type="spellEnd"/>
+    </w:p>
+    <w:p>
+      <w:pPr>
+        <w:rPr>
+          <w:lang w:val="en-HK"/>
+        </w:rPr>
+      </w:pPr>
+      <w:r>
+        <w:rPr>
+          <w:lang w:val="en-HK"/>
+        </w:rPr>
+        <w:t xml:space="preserve">Memento: </w:t>
+      </w:r>
+      <w:proofErr w:type="spellStart"/>
+      <w:r>
+        <w:rPr>
+          <w:lang w:val="en-HK"/>
+        </w:rPr>
+        <w:t>EnsembleMemento</w:t>
+      </w:r>
+      <w:proofErr w:type="spellEnd"/>
+      <w:r>
+        <w:rPr>
+          <w:lang w:val="en-HK"/>
+        </w:rPr>
+        <w:t xml:space="preserve">, </w:t>
+      </w:r>
+      <w:proofErr w:type="spellStart"/>
+      <w:r>
+        <w:rPr>
+          <w:lang w:val="en-HK"/>
+        </w:rPr>
+        <w:t>MusicianMemento</w:t>
+      </w:r>
+      <w:proofErr w:type="spellEnd"/>
+    </w:p>
+    <w:p>
+      <w:pPr>
+        <w:pStyle w:val="2"/>
+        <w:rPr>
+          <w:lang w:val="en-HK"/>
+        </w:rPr>
+      </w:pPr>
+      <w:bookmarkStart w:id="16" w:name="_Toc214019559"/>
       <w:r>
         <w:rPr>
           <w:lang w:val="en-HK"/>
         </w:rPr>
         <w:t>3.4 Registry Pattern</w:t>
       </w:r>
-      <w:bookmarkEnd w:id="15"/>
-    </w:p>
-    <w:p>
-      <w:pPr>
-        <w:rPr>
-          <w:lang w:val="en-HK"/>
-        </w:rPr>
-      </w:pPr>
+      <w:bookmarkEnd w:id="16"/>
+    </w:p>
+    <w:p>
+      <w:pPr>
+        <w:rPr>
+          <w:lang w:val="en-HK"/>
+        </w:rPr>
+      </w:pPr>
+      <w:r>
+        <w:rPr>
+          <w:lang w:val="en-HK"/>
+        </w:rPr>
+        <w:t>The system utilizes registry pattern to centralize and manage the access of the CommandEntry and Factory. This prevents the needs of creating new factory every time a factory is needed</w:t>
+      </w:r>
+      <w:r>
+        <w:rPr>
+          <w:lang w:val="en-HK"/>
+        </w:rPr>
+        <w:t xml:space="preserve"> and allow programmer to add new type of factory and register it.</w:t>
+      </w:r>
+    </w:p>
+    <w:p>
+      <w:pPr>
+        <w:rPr>
+          <w:lang w:val="en-HK"/>
+        </w:rPr>
+      </w:pPr>
+      <w:r>
+        <w:rPr>
+          <w:lang w:val="en-HK"/>
+        </w:rPr>
+        <w:t>Below is the role of related classes:</w:t>
+      </w:r>
+    </w:p>
+    <w:p>
+      <w:pPr>
+        <w:rPr>
+          <w:lang w:val="en-HK"/>
+        </w:rPr>
+      </w:pPr>
+      <w:r>
+        <w:rPr>
+          <w:lang w:val="en-HK"/>
+        </w:rPr>
+        <w:t xml:space="preserve">Registry: </w:t>
+      </w:r>
+    </w:p>
+    <w:p>
+      <w:pPr>
+        <w:rPr>
+          <w:lang w:val="en-HK"/>
+        </w:rPr>
+      </w:pPr>
+      <w:r>
+        <w:rPr>
+          <w:lang w:val="en-HK"/>
+        </w:rPr>
+        <w:t>FactoryRegistry, MEMS</w:t>
+      </w:r>
+    </w:p>
+    <w:p>
+      <w:pPr>
+        <w:rPr>
+          <w:lang w:val="en-HK"/>
+        </w:rPr>
+      </w:pPr>
+      <w:r>
+        <w:rPr>
+          <w:lang w:val="en-HK"/>
+        </w:rPr>
+        <w:t xml:space="preserve">Key: </w:t>
+      </w:r>
+    </w:p>
+    <w:p>
+      <w:pPr>
+        <w:rPr>
+          <w:lang w:val="en-HK"/>
+        </w:rPr>
+      </w:pPr>
+      <w:r>
+        <w:rPr>
+          <w:lang w:val="en-HK"/>
+        </w:rPr>
+        <w:t>The name of the Ensemble, the aliases of the command entry</w:t>
+      </w:r>
+    </w:p>
+    <w:p>
+      <w:pPr>
+        <w:rPr>
+          <w:lang w:val="en-HK"/>
+        </w:rPr>
+      </w:pPr>
+      <w:r>
+        <w:rPr>
+          <w:lang w:val="en-HK"/>
+        </w:rPr>
+        <w:t xml:space="preserve">Value: </w:t>
+      </w:r>
+    </w:p>
+    <w:p>
+      <w:pPr>
+        <w:rPr>
+          <w:lang w:val="en-HK"/>
+        </w:rPr>
+      </w:pPr>
+      <w:r>
+        <w:rPr>
+          <w:lang w:val="en-HK"/>
+        </w:rPr>
+        <w:t>All type of Ensemble Factory, All type of Musician Factory, All type of CommandEntry</w:t>
+      </w:r>
     </w:p>
     <w:p>
       <w:pPr>
@@ -2668,7 +4519,7 @@
     </w:p>
     <w:p>
       <w:pPr>
-        <w:pStyle w:val="Heading1"/>
+        <w:pStyle w:val="1"/>
         <w:numPr>
           <w:ilvl w:val="0"/>
           <w:numId w:val="3"/>
@@ -2677,6 +4528,7 @@
           <w:lang w:val="en-HK"/>
         </w:rPr>
       </w:pPr>
+      <w:bookmarkStart w:id="17" w:name="_Toc214019560"/>
       <w:r>
         <w:rPr>
           <w:lang w:val="en-HK"/>
@@ -2684,10 +4536,11 @@
         <w:lastRenderedPageBreak/>
         <w:t>Test Plan and Test Case</w:t>
       </w:r>
-    </w:p>
-    <w:p>
-      <w:pPr>
-        <w:pStyle w:val="Heading2"/>
+      <w:bookmarkEnd w:id="17"/>
+    </w:p>
+    <w:p>
+      <w:pPr>
+        <w:pStyle w:val="2"/>
         <w:numPr>
           <w:ilvl w:val="1"/>
           <w:numId w:val="3"/>
@@ -2696,23 +4549,2137 @@
           <w:lang w:val="en-HK"/>
         </w:rPr>
       </w:pPr>
+      <w:bookmarkStart w:id="18" w:name="_Toc214019561"/>
+      <w:r>
+        <w:rPr>
+          <w:lang w:val="en-HK"/>
+        </w:rPr>
+        <w:t xml:space="preserve">Test Plan 1 - </w:t>
+      </w:r>
       <w:r>
         <w:rPr>
           <w:lang w:val="en-HK"/>
         </w:rPr>
         <w:t>Normal Operation Test</w:t>
       </w:r>
-    </w:p>
-    <w:p>
-      <w:pPr>
-        <w:rPr>
-          <w:lang w:val="en-HK"/>
-        </w:rPr>
-      </w:pPr>
-    </w:p>
-    <w:p>
-      <w:pPr>
-        <w:pStyle w:val="Heading2"/>
+      <w:bookmarkEnd w:id="18"/>
+    </w:p>
+    <w:tbl>
+      <w:tblPr>
+        <w:tblStyle w:val="af4"/>
+        <w:tblW w:w="5000" w:type="pct"/>
+        <w:tblLook w:val="04A0" w:firstRow="1" w:lastRow="0" w:firstColumn="1" w:lastColumn="0" w:noHBand="0" w:noVBand="1"/>
+      </w:tblPr>
+      <w:tblGrid>
+        <w:gridCol w:w="1298"/>
+        <w:gridCol w:w="6998"/>
+      </w:tblGrid>
+      <w:tr>
+        <w:tc>
+          <w:tcPr>
+            <w:tcW w:w="782" w:type="pct"/>
+          </w:tcPr>
+          <w:p>
+            <w:pPr>
+              <w:rPr>
+                <w:lang w:val="en-HK"/>
+              </w:rPr>
+            </w:pPr>
+            <w:r>
+              <w:rPr>
+                <w:lang w:val="en-HK"/>
+              </w:rPr>
+              <w:t>Test Case ID</w:t>
+            </w:r>
+          </w:p>
+        </w:tc>
+        <w:tc>
+          <w:tcPr>
+            <w:tcW w:w="4218" w:type="pct"/>
+          </w:tcPr>
+          <w:p>
+            <w:pPr>
+              <w:rPr>
+                <w:lang w:val="en-HK"/>
+              </w:rPr>
+            </w:pPr>
+            <w:r>
+              <w:rPr>
+                <w:lang w:val="en-HK"/>
+              </w:rPr>
+              <w:t>T01</w:t>
+            </w:r>
+          </w:p>
+        </w:tc>
+      </w:tr>
+      <w:tr>
+        <w:tc>
+          <w:tcPr>
+            <w:tcW w:w="782" w:type="pct"/>
+          </w:tcPr>
+          <w:p>
+            <w:pPr>
+              <w:rPr>
+                <w:lang w:val="en-HK"/>
+              </w:rPr>
+            </w:pPr>
+            <w:r>
+              <w:rPr>
+                <w:lang w:val="en-HK"/>
+              </w:rPr>
+              <w:t>Test Scenario</w:t>
+            </w:r>
+          </w:p>
+        </w:tc>
+        <w:tc>
+          <w:tcPr>
+            <w:tcW w:w="4218" w:type="pct"/>
+          </w:tcPr>
+          <w:p>
+            <w:pPr>
+              <w:rPr>
+                <w:lang w:val="en-HK"/>
+              </w:rPr>
+            </w:pPr>
+            <w:r>
+              <w:rPr>
+                <w:lang w:val="en-HK"/>
+              </w:rPr>
+              <w:t>Test the function of create two new ensemble and add one musician to each ensemble.</w:t>
+            </w:r>
+          </w:p>
+        </w:tc>
+      </w:tr>
+      <w:tr>
+        <w:tc>
+          <w:tcPr>
+            <w:tcW w:w="782" w:type="pct"/>
+          </w:tcPr>
+          <w:p>
+            <w:pPr>
+              <w:rPr>
+                <w:lang w:val="en-HK"/>
+              </w:rPr>
+            </w:pPr>
+            <w:r>
+              <w:rPr>
+                <w:lang w:val="en-HK"/>
+              </w:rPr>
+              <w:t>Test Data</w:t>
+            </w:r>
+          </w:p>
+        </w:tc>
+        <w:tc>
+          <w:tcPr>
+            <w:tcW w:w="4218" w:type="pct"/>
+          </w:tcPr>
+          <w:p>
+            <w:pPr>
+              <w:rPr>
+                <w:lang w:val="en-HK"/>
+              </w:rPr>
+            </w:pPr>
+            <w:r>
+              <w:rPr>
+                <w:lang w:val="en-HK"/>
+              </w:rPr>
+              <w:t>c</w:t>
+            </w:r>
+          </w:p>
+          <w:p>
+            <w:pPr>
+              <w:rPr>
+                <w:lang w:val="en-HK"/>
+              </w:rPr>
+            </w:pPr>
+            <w:r>
+              <w:rPr>
+                <w:lang w:val="en-HK"/>
+              </w:rPr>
+              <w:t>o</w:t>
+            </w:r>
+          </w:p>
+          <w:p>
+            <w:pPr>
+              <w:rPr>
+                <w:lang w:val="en-HK"/>
+              </w:rPr>
+            </w:pPr>
+            <w:r>
+              <w:rPr>
+                <w:lang w:val="en-HK"/>
+              </w:rPr>
+              <w:t>E001</w:t>
+            </w:r>
+          </w:p>
+          <w:p>
+            <w:pPr>
+              <w:rPr>
+                <w:lang w:val="en-HK"/>
+              </w:rPr>
+            </w:pPr>
+            <w:proofErr w:type="spellStart"/>
+            <w:r>
+              <w:rPr>
+                <w:lang w:val="en-HK"/>
+              </w:rPr>
+              <w:t>Nightcord</w:t>
+            </w:r>
+            <w:proofErr w:type="spellEnd"/>
+          </w:p>
+          <w:p>
+            <w:pPr>
+              <w:rPr>
+                <w:lang w:val="en-HK"/>
+              </w:rPr>
+            </w:pPr>
+            <w:r>
+              <w:rPr>
+                <w:lang w:val="en-HK"/>
+              </w:rPr>
+              <w:t>c</w:t>
+            </w:r>
+          </w:p>
+          <w:p>
+            <w:pPr>
+              <w:rPr>
+                <w:lang w:val="en-HK"/>
+              </w:rPr>
+            </w:pPr>
+            <w:r>
+              <w:rPr>
+                <w:lang w:val="en-HK"/>
+              </w:rPr>
+              <w:t>j</w:t>
+            </w:r>
+          </w:p>
+          <w:p>
+            <w:pPr>
+              <w:rPr>
+                <w:lang w:val="en-HK"/>
+              </w:rPr>
+            </w:pPr>
+            <w:r>
+              <w:rPr>
+                <w:lang w:val="en-HK"/>
+              </w:rPr>
+              <w:t>E002</w:t>
+            </w:r>
+          </w:p>
+          <w:p>
+            <w:pPr>
+              <w:rPr>
+                <w:lang w:val="en-HK"/>
+              </w:rPr>
+            </w:pPr>
+            <w:r>
+              <w:rPr>
+                <w:lang w:val="en-HK"/>
+              </w:rPr>
+              <w:t>Leo/Need</w:t>
+            </w:r>
+          </w:p>
+          <w:p>
+            <w:pPr>
+              <w:rPr>
+                <w:lang w:val="en-HK"/>
+              </w:rPr>
+            </w:pPr>
+            <w:proofErr w:type="spellStart"/>
+            <w:r>
+              <w:rPr>
+                <w:lang w:val="en-HK"/>
+              </w:rPr>
+              <w:t>sa</w:t>
+            </w:r>
+            <w:proofErr w:type="spellEnd"/>
+          </w:p>
+          <w:p>
+            <w:pPr>
+              <w:rPr>
+                <w:lang w:val="en-HK"/>
+              </w:rPr>
+            </w:pPr>
+            <w:r>
+              <w:rPr>
+                <w:lang w:val="en-HK"/>
+              </w:rPr>
+              <w:t>a</w:t>
+            </w:r>
+          </w:p>
+          <w:p>
+            <w:pPr>
+              <w:rPr>
+                <w:lang w:val="en-HK"/>
+              </w:rPr>
+            </w:pPr>
+            <w:r>
+              <w:rPr>
+                <w:lang w:val="en-HK"/>
+              </w:rPr>
+              <w:t>M001, Honami</w:t>
+            </w:r>
+          </w:p>
+          <w:p>
+            <w:pPr>
+              <w:rPr>
+                <w:lang w:val="en-HK"/>
+              </w:rPr>
+            </w:pPr>
+            <w:r>
+              <w:rPr>
+                <w:lang w:val="en-HK"/>
+              </w:rPr>
+              <w:t>3</w:t>
+            </w:r>
+          </w:p>
+          <w:p>
+            <w:pPr>
+              <w:rPr>
+                <w:lang w:val="en-HK"/>
+              </w:rPr>
+            </w:pPr>
+            <w:r>
+              <w:rPr>
+                <w:lang w:val="en-HK"/>
+              </w:rPr>
+              <w:t>s</w:t>
+            </w:r>
+          </w:p>
+          <w:p>
+            <w:pPr>
+              <w:rPr>
+                <w:lang w:val="en-HK"/>
+              </w:rPr>
+            </w:pPr>
+            <w:r>
+              <w:rPr>
+                <w:lang w:val="en-HK"/>
+              </w:rPr>
+              <w:t>E001</w:t>
+            </w:r>
+          </w:p>
+          <w:p>
+            <w:pPr>
+              <w:rPr>
+                <w:lang w:val="en-HK"/>
+              </w:rPr>
+            </w:pPr>
+            <w:r>
+              <w:rPr>
+                <w:lang w:val="en-HK"/>
+              </w:rPr>
+              <w:t>A</w:t>
+            </w:r>
+          </w:p>
+          <w:p>
+            <w:pPr>
+              <w:rPr>
+                <w:lang w:val="en-HK"/>
+              </w:rPr>
+            </w:pPr>
+            <w:r>
+              <w:rPr>
+                <w:lang w:val="en-HK"/>
+              </w:rPr>
+              <w:t>M002, Kanade</w:t>
+            </w:r>
+          </w:p>
+          <w:p>
+            <w:pPr>
+              <w:rPr>
+                <w:lang w:val="en-HK"/>
+              </w:rPr>
+            </w:pPr>
+            <w:r>
+              <w:rPr>
+                <w:lang w:val="en-HK"/>
+              </w:rPr>
+              <w:t>1</w:t>
+            </w:r>
+          </w:p>
+          <w:p>
+            <w:pPr>
+              <w:rPr>
+                <w:lang w:val="en-HK"/>
+              </w:rPr>
+            </w:pPr>
+            <w:r>
+              <w:rPr>
+                <w:lang w:val="en-HK"/>
+              </w:rPr>
+              <w:t>S</w:t>
+            </w:r>
+            <w:r>
+              <w:rPr>
+                <w:lang w:val="en-HK"/>
+              </w:rPr>
+              <w:t>a</w:t>
+            </w:r>
+          </w:p>
+          <w:p>
+            <w:pPr>
+              <w:rPr>
+                <w:lang w:val="en-HK"/>
+              </w:rPr>
+            </w:pPr>
+          </w:p>
+        </w:tc>
+      </w:tr>
+      <w:tr>
+        <w:tc>
+          <w:tcPr>
+            <w:tcW w:w="782" w:type="pct"/>
+          </w:tcPr>
+          <w:p>
+            <w:pPr>
+              <w:rPr>
+                <w:lang w:val="en-HK"/>
+              </w:rPr>
+            </w:pPr>
+            <w:r>
+              <w:rPr>
+                <w:lang w:val="en-HK"/>
+              </w:rPr>
+              <w:t>Expected Result (only the final show all ensemble)</w:t>
+            </w:r>
+          </w:p>
+        </w:tc>
+        <w:tc>
+          <w:tcPr>
+            <w:tcW w:w="4218" w:type="pct"/>
+          </w:tcPr>
+          <w:p>
+            <w:pPr>
+              <w:rPr>
+                <w:lang w:val="en-HK"/>
+              </w:rPr>
+            </w:pPr>
+            <w:r>
+              <w:rPr>
+                <w:lang w:val="en-HK"/>
+              </w:rPr>
+              <w:t xml:space="preserve">Orchestra Ensemble </w:t>
+            </w:r>
+            <w:proofErr w:type="spellStart"/>
+            <w:r>
+              <w:rPr>
+                <w:lang w:val="en-HK"/>
+              </w:rPr>
+              <w:t>Nightcord</w:t>
+            </w:r>
+            <w:proofErr w:type="spellEnd"/>
+            <w:r>
+              <w:rPr>
+                <w:lang w:val="en-HK"/>
+              </w:rPr>
+              <w:t xml:space="preserve"> (E001)</w:t>
+            </w:r>
+          </w:p>
+          <w:p>
+            <w:pPr>
+              <w:rPr>
+                <w:lang w:val="en-HK"/>
+              </w:rPr>
+            </w:pPr>
+            <w:r>
+              <w:rPr>
+                <w:lang w:val="en-HK"/>
+              </w:rPr>
+              <w:t>Violinist:</w:t>
+            </w:r>
+          </w:p>
+          <w:p>
+            <w:pPr>
+              <w:rPr>
+                <w:lang w:val="en-HK"/>
+              </w:rPr>
+            </w:pPr>
+            <w:r>
+              <w:rPr>
+                <w:lang w:val="en-HK"/>
+              </w:rPr>
+              <w:t>M002, Kanade</w:t>
+            </w:r>
+          </w:p>
+          <w:p>
+            <w:pPr>
+              <w:rPr>
+                <w:lang w:val="en-HK"/>
+              </w:rPr>
+            </w:pPr>
+            <w:r>
+              <w:rPr>
+                <w:lang w:val="en-HK"/>
+              </w:rPr>
+              <w:t>Cellist:</w:t>
+            </w:r>
+          </w:p>
+          <w:p>
+            <w:pPr>
+              <w:rPr>
+                <w:lang w:val="en-HK"/>
+              </w:rPr>
+            </w:pPr>
+            <w:r>
+              <w:rPr>
+                <w:lang w:val="en-HK"/>
+              </w:rPr>
+              <w:t>NIL</w:t>
+            </w:r>
+          </w:p>
+          <w:p>
+            <w:pPr>
+              <w:rPr>
+                <w:lang w:val="en-HK"/>
+              </w:rPr>
+            </w:pPr>
+          </w:p>
+          <w:p>
+            <w:pPr>
+              <w:rPr>
+                <w:lang w:val="en-HK"/>
+              </w:rPr>
+            </w:pPr>
+            <w:r>
+              <w:rPr>
+                <w:lang w:val="en-HK"/>
+              </w:rPr>
+              <w:t>Jazz Band Ensemble Leo/Need (E002)</w:t>
+            </w:r>
+          </w:p>
+          <w:p>
+            <w:pPr>
+              <w:rPr>
+                <w:lang w:val="en-HK"/>
+              </w:rPr>
+            </w:pPr>
+            <w:proofErr w:type="spellStart"/>
+            <w:r>
+              <w:rPr>
+                <w:lang w:val="en-HK"/>
+              </w:rPr>
+              <w:t>Piantist</w:t>
+            </w:r>
+            <w:proofErr w:type="spellEnd"/>
+            <w:r>
+              <w:rPr>
+                <w:lang w:val="en-HK"/>
+              </w:rPr>
+              <w:t>:</w:t>
+            </w:r>
+          </w:p>
+          <w:p>
+            <w:pPr>
+              <w:rPr>
+                <w:lang w:val="en-HK"/>
+              </w:rPr>
+            </w:pPr>
+            <w:r>
+              <w:rPr>
+                <w:lang w:val="en-HK"/>
+              </w:rPr>
+              <w:t>NIL</w:t>
+            </w:r>
+          </w:p>
+          <w:p>
+            <w:pPr>
+              <w:rPr>
+                <w:lang w:val="en-HK"/>
+              </w:rPr>
+            </w:pPr>
+            <w:r>
+              <w:rPr>
+                <w:lang w:val="en-HK"/>
+              </w:rPr>
+              <w:t>Saxophonist:</w:t>
+            </w:r>
+          </w:p>
+          <w:p>
+            <w:pPr>
+              <w:rPr>
+                <w:lang w:val="en-HK"/>
+              </w:rPr>
+            </w:pPr>
+            <w:r>
+              <w:rPr>
+                <w:lang w:val="en-HK"/>
+              </w:rPr>
+              <w:t>NIL</w:t>
+            </w:r>
+          </w:p>
+          <w:p>
+            <w:pPr>
+              <w:rPr>
+                <w:lang w:val="en-HK"/>
+              </w:rPr>
+            </w:pPr>
+            <w:r>
+              <w:rPr>
+                <w:lang w:val="en-HK"/>
+              </w:rPr>
+              <w:t>Drummer:</w:t>
+            </w:r>
+          </w:p>
+          <w:p>
+            <w:pPr>
+              <w:rPr>
+                <w:lang w:val="en-HK"/>
+              </w:rPr>
+            </w:pPr>
+            <w:r>
+              <w:rPr>
+                <w:lang w:val="en-HK"/>
+              </w:rPr>
+              <w:t>M001, Honami</w:t>
+            </w:r>
+          </w:p>
+        </w:tc>
+      </w:tr>
+      <w:tr>
+        <w:tc>
+          <w:tcPr>
+            <w:tcW w:w="782" w:type="pct"/>
+          </w:tcPr>
+          <w:p>
+            <w:pPr>
+              <w:rPr>
+                <w:lang w:val="en-HK"/>
+              </w:rPr>
+            </w:pPr>
+            <w:r>
+              <w:rPr>
+                <w:lang w:val="en-HK"/>
+              </w:rPr>
+              <w:lastRenderedPageBreak/>
+              <w:t>Actual Result</w:t>
+            </w:r>
+          </w:p>
+        </w:tc>
+        <w:tc>
+          <w:tcPr>
+            <w:tcW w:w="4218" w:type="pct"/>
+          </w:tcPr>
+          <w:p>
+            <w:pPr>
+              <w:rPr>
+                <w:lang w:val="en-HK"/>
+              </w:rPr>
+            </w:pPr>
+            <w:r>
+              <w:rPr>
+                <w:noProof/>
+                <w:lang w:val="en-HK"/>
+              </w:rPr>
+              <w:drawing>
+                <wp:anchor distT="0" distB="0" distL="114300" distR="114300" simplePos="0" relativeHeight="251705856" behindDoc="0" locked="0" layoutInCell="1" allowOverlap="1" wp14:anchorId="4D02C820" wp14:editId="4DE09303">
+                  <wp:simplePos x="0" y="0"/>
+                  <wp:positionH relativeFrom="column">
+                    <wp:posOffset>-65405</wp:posOffset>
+                  </wp:positionH>
+                  <wp:positionV relativeFrom="paragraph">
+                    <wp:posOffset>193676</wp:posOffset>
+                  </wp:positionV>
+                  <wp:extent cx="4372311" cy="4133850"/>
+                  <wp:effectExtent l="0" t="0" r="9525" b="0"/>
+                  <wp:wrapTopAndBottom/>
+                  <wp:docPr id="314173367" name="圖片 1"/>
+                  <wp:cNvGraphicFramePr>
+                    <a:graphicFrameLocks xmlns:a="http://schemas.openxmlformats.org/drawingml/2006/main" noChangeAspect="1"/>
+                  </wp:cNvGraphicFramePr>
+                  <a:graphic xmlns:a="http://schemas.openxmlformats.org/drawingml/2006/main">
+                    <a:graphicData uri="http://schemas.openxmlformats.org/drawingml/2006/picture">
+                      <pic:pic xmlns:pic="http://schemas.openxmlformats.org/drawingml/2006/picture">
+                        <pic:nvPicPr>
+                          <pic:cNvPr id="314173367" name=""/>
+                          <pic:cNvPicPr/>
+                        </pic:nvPicPr>
+                        <pic:blipFill>
+                          <a:blip r:embed="rId22"/>
+                          <a:stretch>
+                            <a:fillRect/>
+                          </a:stretch>
+                        </pic:blipFill>
+                        <pic:spPr>
+                          <a:xfrm>
+                            <a:off x="0" y="0"/>
+                            <a:ext cx="4378045" cy="4139272"/>
+                          </a:xfrm>
+                          <a:prstGeom prst="rect">
+                            <a:avLst/>
+                          </a:prstGeom>
+                        </pic:spPr>
+                      </pic:pic>
+                    </a:graphicData>
+                  </a:graphic>
+                  <wp14:sizeRelH relativeFrom="margin">
+                    <wp14:pctWidth>0</wp14:pctWidth>
+                  </wp14:sizeRelH>
+                  <wp14:sizeRelV relativeFrom="margin">
+                    <wp14:pctHeight>0</wp14:pctHeight>
+                  </wp14:sizeRelV>
+                </wp:anchor>
+              </w:drawing>
+            </w:r>
+          </w:p>
+        </w:tc>
+      </w:tr>
+    </w:tbl>
+    <w:p>
+      <w:pPr>
+        <w:rPr>
+          <w:lang w:val="en-HK"/>
+        </w:rPr>
+      </w:pPr>
+    </w:p>
+    <w:tbl>
+      <w:tblPr>
+        <w:tblStyle w:val="af4"/>
+        <w:tblW w:w="0" w:type="auto"/>
+        <w:tblLook w:val="04A0" w:firstRow="1" w:lastRow="0" w:firstColumn="1" w:lastColumn="0" w:noHBand="0" w:noVBand="1"/>
+      </w:tblPr>
+      <w:tblGrid>
+        <w:gridCol w:w="1181"/>
+        <w:gridCol w:w="7115"/>
+      </w:tblGrid>
+      <w:tr>
+        <w:tc>
+          <w:tcPr>
+            <w:tcW w:w="1271" w:type="dxa"/>
+          </w:tcPr>
+          <w:p>
+            <w:pPr>
+              <w:rPr>
+                <w:lang w:val="en-HK"/>
+              </w:rPr>
+            </w:pPr>
+            <w:r>
+              <w:rPr>
+                <w:lang w:val="en-HK"/>
+              </w:rPr>
+              <w:t>Test Case ID</w:t>
+            </w:r>
+          </w:p>
+        </w:tc>
+        <w:tc>
+          <w:tcPr>
+            <w:tcW w:w="7025" w:type="dxa"/>
+          </w:tcPr>
+          <w:p>
+            <w:pPr>
+              <w:rPr>
+                <w:lang w:val="en-HK"/>
+              </w:rPr>
+            </w:pPr>
+            <w:r>
+              <w:rPr>
+                <w:lang w:val="en-HK"/>
+              </w:rPr>
+              <w:t>T02</w:t>
+            </w:r>
+          </w:p>
+        </w:tc>
+      </w:tr>
+      <w:tr>
+        <w:tc>
+          <w:tcPr>
+            <w:tcW w:w="1271" w:type="dxa"/>
+          </w:tcPr>
+          <w:p>
+            <w:pPr>
+              <w:rPr>
+                <w:lang w:val="en-HK"/>
+              </w:rPr>
+            </w:pPr>
+            <w:r>
+              <w:rPr>
+                <w:lang w:val="en-HK"/>
+              </w:rPr>
+              <w:t xml:space="preserve">Test </w:t>
+            </w:r>
+            <w:proofErr w:type="spellStart"/>
+            <w:r>
+              <w:rPr>
+                <w:lang w:val="en-HK"/>
+              </w:rPr>
+              <w:t>Scenerio</w:t>
+            </w:r>
+            <w:proofErr w:type="spellEnd"/>
+          </w:p>
+        </w:tc>
+        <w:tc>
+          <w:tcPr>
+            <w:tcW w:w="7025" w:type="dxa"/>
+          </w:tcPr>
+          <w:p>
+            <w:pPr>
+              <w:rPr>
+                <w:lang w:val="en-HK"/>
+              </w:rPr>
+            </w:pPr>
+            <w:r>
+              <w:rPr>
+                <w:lang w:val="en-HK"/>
+              </w:rPr>
+              <w:t>Continue from Last, Modify M001 instrument, delete M002, change E001 name</w:t>
+            </w:r>
+          </w:p>
+        </w:tc>
+      </w:tr>
+      <w:tr>
+        <w:tc>
+          <w:tcPr>
+            <w:tcW w:w="1271" w:type="dxa"/>
+          </w:tcPr>
+          <w:p>
+            <w:pPr>
+              <w:rPr>
+                <w:lang w:val="en-HK"/>
+              </w:rPr>
+            </w:pPr>
+            <w:r>
+              <w:rPr>
+                <w:lang w:val="en-HK"/>
+              </w:rPr>
+              <w:t>Test Data</w:t>
+            </w:r>
+          </w:p>
+        </w:tc>
+        <w:tc>
+          <w:tcPr>
+            <w:tcW w:w="7025" w:type="dxa"/>
+          </w:tcPr>
+          <w:p>
+            <w:pPr>
+              <w:rPr>
+                <w:lang w:val="en-HK"/>
+              </w:rPr>
+            </w:pPr>
+            <w:r>
+              <w:rPr>
+                <w:lang w:val="en-HK"/>
+              </w:rPr>
+              <w:t>d</w:t>
+            </w:r>
+          </w:p>
+          <w:p>
+            <w:pPr>
+              <w:rPr>
+                <w:lang w:val="en-HK"/>
+              </w:rPr>
+            </w:pPr>
+            <w:r>
+              <w:rPr>
+                <w:lang w:val="en-HK"/>
+              </w:rPr>
+              <w:t>M002</w:t>
+            </w:r>
+          </w:p>
+          <w:p>
+            <w:pPr>
+              <w:rPr>
+                <w:lang w:val="en-HK"/>
+              </w:rPr>
+            </w:pPr>
+            <w:proofErr w:type="spellStart"/>
+            <w:r>
+              <w:rPr>
+                <w:lang w:val="en-HK"/>
+              </w:rPr>
+              <w:t>cn</w:t>
+            </w:r>
+            <w:proofErr w:type="spellEnd"/>
+          </w:p>
+          <w:p>
+            <w:pPr>
+              <w:rPr>
+                <w:lang w:val="en-HK"/>
+              </w:rPr>
+            </w:pPr>
+            <w:r>
+              <w:rPr>
+                <w:lang w:val="en-HK"/>
+              </w:rPr>
+              <w:t xml:space="preserve">25 at </w:t>
+            </w:r>
+            <w:proofErr w:type="spellStart"/>
+            <w:r>
+              <w:rPr>
+                <w:lang w:val="en-HK"/>
+              </w:rPr>
+              <w:t>Nightcord</w:t>
+            </w:r>
+            <w:proofErr w:type="spellEnd"/>
+          </w:p>
+          <w:p>
+            <w:pPr>
+              <w:rPr>
+                <w:lang w:val="en-HK"/>
+              </w:rPr>
+            </w:pPr>
+            <w:r>
+              <w:rPr>
+                <w:lang w:val="en-HK"/>
+              </w:rPr>
+              <w:t>s</w:t>
+            </w:r>
+          </w:p>
+          <w:p>
+            <w:pPr>
+              <w:rPr>
+                <w:lang w:val="en-HK"/>
+              </w:rPr>
+            </w:pPr>
+            <w:r>
+              <w:rPr>
+                <w:lang w:val="en-HK"/>
+              </w:rPr>
+              <w:t>E002</w:t>
+            </w:r>
+          </w:p>
+          <w:p>
+            <w:pPr>
+              <w:rPr>
+                <w:lang w:val="en-HK"/>
+              </w:rPr>
+            </w:pPr>
+            <w:r>
+              <w:rPr>
+                <w:lang w:val="en-HK"/>
+              </w:rPr>
+              <w:t>m</w:t>
+            </w:r>
+          </w:p>
+          <w:p>
+            <w:pPr>
+              <w:rPr>
+                <w:lang w:val="en-HK"/>
+              </w:rPr>
+            </w:pPr>
+            <w:r>
+              <w:rPr>
+                <w:lang w:val="en-HK"/>
+              </w:rPr>
+              <w:t>M001</w:t>
+            </w:r>
+          </w:p>
+          <w:p>
+            <w:pPr>
+              <w:rPr>
+                <w:lang w:val="en-HK"/>
+              </w:rPr>
+            </w:pPr>
+            <w:r>
+              <w:rPr>
+                <w:lang w:val="en-HK"/>
+              </w:rPr>
+              <w:t>1</w:t>
+            </w:r>
+          </w:p>
+          <w:p>
+            <w:pPr>
+              <w:rPr>
+                <w:lang w:val="en-HK"/>
+              </w:rPr>
+            </w:pPr>
+            <w:proofErr w:type="spellStart"/>
+            <w:r>
+              <w:rPr>
+                <w:lang w:val="en-HK"/>
+              </w:rPr>
+              <w:t>sa</w:t>
+            </w:r>
+            <w:proofErr w:type="spellEnd"/>
+          </w:p>
+          <w:p>
+            <w:pPr>
+              <w:tabs>
+                <w:tab w:val="left" w:pos="2460"/>
+              </w:tabs>
+              <w:rPr>
+                <w:lang w:val="en-HK"/>
+              </w:rPr>
+            </w:pPr>
+          </w:p>
+        </w:tc>
+      </w:tr>
+      <w:tr>
+        <w:tc>
+          <w:tcPr>
+            <w:tcW w:w="1271" w:type="dxa"/>
+          </w:tcPr>
+          <w:p>
+            <w:pPr>
+              <w:rPr>
+                <w:lang w:val="en-HK"/>
+              </w:rPr>
+            </w:pPr>
+            <w:r>
+              <w:rPr>
+                <w:lang w:val="en-HK"/>
+              </w:rPr>
+              <w:t>Expected Result</w:t>
+            </w:r>
+          </w:p>
+        </w:tc>
+        <w:tc>
+          <w:tcPr>
+            <w:tcW w:w="7025" w:type="dxa"/>
+          </w:tcPr>
+          <w:p>
+            <w:pPr>
+              <w:rPr>
+                <w:lang w:val="en-HK"/>
+              </w:rPr>
+            </w:pPr>
+            <w:r>
+              <w:rPr>
+                <w:lang w:val="en-HK"/>
+              </w:rPr>
+              <w:t xml:space="preserve">Orchestra Ensemble 25 at </w:t>
+            </w:r>
+            <w:proofErr w:type="spellStart"/>
+            <w:r>
+              <w:rPr>
+                <w:lang w:val="en-HK"/>
+              </w:rPr>
+              <w:t>Nightcord</w:t>
+            </w:r>
+            <w:proofErr w:type="spellEnd"/>
+            <w:r>
+              <w:rPr>
+                <w:lang w:val="en-HK"/>
+              </w:rPr>
+              <w:t xml:space="preserve"> (E001)</w:t>
+            </w:r>
+          </w:p>
+          <w:p>
+            <w:pPr>
+              <w:rPr>
+                <w:lang w:val="en-HK"/>
+              </w:rPr>
+            </w:pPr>
+            <w:r>
+              <w:rPr>
+                <w:lang w:val="en-HK"/>
+              </w:rPr>
+              <w:t>Violinist:</w:t>
+            </w:r>
+          </w:p>
+          <w:p>
+            <w:pPr>
+              <w:rPr>
+                <w:lang w:val="en-HK"/>
+              </w:rPr>
+            </w:pPr>
+            <w:r>
+              <w:rPr>
+                <w:lang w:val="en-HK"/>
+              </w:rPr>
+              <w:t>NIL</w:t>
+            </w:r>
+          </w:p>
+          <w:p>
+            <w:pPr>
+              <w:rPr>
+                <w:lang w:val="en-HK"/>
+              </w:rPr>
+            </w:pPr>
+            <w:r>
+              <w:rPr>
+                <w:lang w:val="en-HK"/>
+              </w:rPr>
+              <w:t>Cellist:</w:t>
+            </w:r>
+          </w:p>
+          <w:p>
+            <w:pPr>
+              <w:rPr>
+                <w:lang w:val="en-HK"/>
+              </w:rPr>
+            </w:pPr>
+            <w:r>
+              <w:rPr>
+                <w:lang w:val="en-HK"/>
+              </w:rPr>
+              <w:t>NIL</w:t>
+            </w:r>
+          </w:p>
+          <w:p>
+            <w:pPr>
+              <w:rPr>
+                <w:lang w:val="en-HK"/>
+              </w:rPr>
+            </w:pPr>
+          </w:p>
+          <w:p>
+            <w:pPr>
+              <w:rPr>
+                <w:lang w:val="en-HK"/>
+              </w:rPr>
+            </w:pPr>
+            <w:r>
+              <w:rPr>
+                <w:lang w:val="en-HK"/>
+              </w:rPr>
+              <w:lastRenderedPageBreak/>
+              <w:t>Jazz Band Ensemble Leo/Need (E002)</w:t>
+            </w:r>
+          </w:p>
+          <w:p>
+            <w:pPr>
+              <w:rPr>
+                <w:lang w:val="en-HK"/>
+              </w:rPr>
+            </w:pPr>
+            <w:proofErr w:type="spellStart"/>
+            <w:r>
+              <w:rPr>
+                <w:lang w:val="en-HK"/>
+              </w:rPr>
+              <w:t>Piantist</w:t>
+            </w:r>
+            <w:proofErr w:type="spellEnd"/>
+            <w:r>
+              <w:rPr>
+                <w:lang w:val="en-HK"/>
+              </w:rPr>
+              <w:t>:</w:t>
+            </w:r>
+          </w:p>
+          <w:p>
+            <w:pPr>
+              <w:rPr>
+                <w:lang w:val="en-HK"/>
+              </w:rPr>
+            </w:pPr>
+            <w:r>
+              <w:rPr>
+                <w:lang w:val="en-HK"/>
+              </w:rPr>
+              <w:t>M001, Honami</w:t>
+            </w:r>
+          </w:p>
+          <w:p>
+            <w:pPr>
+              <w:rPr>
+                <w:lang w:val="en-HK"/>
+              </w:rPr>
+            </w:pPr>
+            <w:r>
+              <w:rPr>
+                <w:lang w:val="en-HK"/>
+              </w:rPr>
+              <w:t>Saxophonist:</w:t>
+            </w:r>
+          </w:p>
+          <w:p>
+            <w:pPr>
+              <w:rPr>
+                <w:lang w:val="en-HK"/>
+              </w:rPr>
+            </w:pPr>
+            <w:r>
+              <w:rPr>
+                <w:lang w:val="en-HK"/>
+              </w:rPr>
+              <w:t>NIL</w:t>
+            </w:r>
+          </w:p>
+          <w:p>
+            <w:pPr>
+              <w:rPr>
+                <w:lang w:val="en-HK"/>
+              </w:rPr>
+            </w:pPr>
+            <w:r>
+              <w:rPr>
+                <w:lang w:val="en-HK"/>
+              </w:rPr>
+              <w:t>Drummer:</w:t>
+            </w:r>
+          </w:p>
+          <w:p>
+            <w:pPr>
+              <w:rPr>
+                <w:lang w:val="en-HK"/>
+              </w:rPr>
+            </w:pPr>
+            <w:r>
+              <w:rPr>
+                <w:lang w:val="en-HK"/>
+              </w:rPr>
+              <w:t>NIL</w:t>
+            </w:r>
+          </w:p>
+          <w:p>
+            <w:pPr>
+              <w:rPr>
+                <w:lang w:val="en-HK"/>
+              </w:rPr>
+            </w:pPr>
+          </w:p>
+        </w:tc>
+      </w:tr>
+      <w:tr>
+        <w:tc>
+          <w:tcPr>
+            <w:tcW w:w="1271" w:type="dxa"/>
+          </w:tcPr>
+          <w:p>
+            <w:pPr>
+              <w:rPr>
+                <w:lang w:val="en-HK"/>
+              </w:rPr>
+            </w:pPr>
+            <w:r>
+              <w:rPr>
+                <w:lang w:val="en-HK"/>
+              </w:rPr>
+              <w:lastRenderedPageBreak/>
+              <w:t>Actual Result</w:t>
+            </w:r>
+          </w:p>
+        </w:tc>
+        <w:tc>
+          <w:tcPr>
+            <w:tcW w:w="7025" w:type="dxa"/>
+          </w:tcPr>
+          <w:p>
+            <w:pPr>
+              <w:rPr>
+                <w:lang w:val="en-HK"/>
+              </w:rPr>
+            </w:pPr>
+            <w:r>
+              <w:rPr>
+                <w:noProof/>
+                <w:lang w:val="en-HK"/>
+              </w:rPr>
+              <w:drawing>
+                <wp:anchor distT="0" distB="0" distL="114300" distR="114300" simplePos="0" relativeHeight="251707904" behindDoc="0" locked="0" layoutInCell="1" allowOverlap="1" wp14:anchorId="7F4304BE" wp14:editId="0319D8B7">
+                  <wp:simplePos x="0" y="0"/>
+                  <wp:positionH relativeFrom="column">
+                    <wp:posOffset>-12700</wp:posOffset>
+                  </wp:positionH>
+                  <wp:positionV relativeFrom="paragraph">
+                    <wp:posOffset>193675</wp:posOffset>
+                  </wp:positionV>
+                  <wp:extent cx="4386580" cy="4181475"/>
+                  <wp:effectExtent l="0" t="0" r="0" b="9525"/>
+                  <wp:wrapTopAndBottom/>
+                  <wp:docPr id="1072215730" name="圖片 1"/>
+                  <wp:cNvGraphicFramePr>
+                    <a:graphicFrameLocks xmlns:a="http://schemas.openxmlformats.org/drawingml/2006/main" noChangeAspect="1"/>
+                  </wp:cNvGraphicFramePr>
+                  <a:graphic xmlns:a="http://schemas.openxmlformats.org/drawingml/2006/main">
+                    <a:graphicData uri="http://schemas.openxmlformats.org/drawingml/2006/picture">
+                      <pic:pic xmlns:pic="http://schemas.openxmlformats.org/drawingml/2006/picture">
+                        <pic:nvPicPr>
+                          <pic:cNvPr id="1072215730" name=""/>
+                          <pic:cNvPicPr/>
+                        </pic:nvPicPr>
+                        <pic:blipFill>
+                          <a:blip r:embed="rId23"/>
+                          <a:stretch>
+                            <a:fillRect/>
+                          </a:stretch>
+                        </pic:blipFill>
+                        <pic:spPr>
+                          <a:xfrm>
+                            <a:off x="0" y="0"/>
+                            <a:ext cx="4386580" cy="4181475"/>
+                          </a:xfrm>
+                          <a:prstGeom prst="rect">
+                            <a:avLst/>
+                          </a:prstGeom>
+                        </pic:spPr>
+                      </pic:pic>
+                    </a:graphicData>
+                  </a:graphic>
+                  <wp14:sizeRelH relativeFrom="margin">
+                    <wp14:pctWidth>0</wp14:pctWidth>
+                  </wp14:sizeRelH>
+                  <wp14:sizeRelV relativeFrom="margin">
+                    <wp14:pctHeight>0</wp14:pctHeight>
+                  </wp14:sizeRelV>
+                </wp:anchor>
+              </w:drawing>
+            </w:r>
+          </w:p>
+        </w:tc>
+      </w:tr>
+    </w:tbl>
+    <w:p>
+      <w:pPr>
+        <w:rPr>
+          <w:lang w:val="en-HK"/>
+        </w:rPr>
+      </w:pPr>
+    </w:p>
+    <w:tbl>
+      <w:tblPr>
+        <w:tblStyle w:val="af4"/>
+        <w:tblW w:w="0" w:type="auto"/>
+        <w:tblLook w:val="04A0" w:firstRow="1" w:lastRow="0" w:firstColumn="1" w:lastColumn="0" w:noHBand="0" w:noVBand="1"/>
+      </w:tblPr>
+      <w:tblGrid>
+        <w:gridCol w:w="1173"/>
+        <w:gridCol w:w="7123"/>
+      </w:tblGrid>
+      <w:tr>
+        <w:tc>
+          <w:tcPr>
+            <w:tcW w:w="1129" w:type="dxa"/>
+          </w:tcPr>
+          <w:p>
+            <w:pPr>
+              <w:rPr>
+                <w:lang w:val="en-HK"/>
+              </w:rPr>
+            </w:pPr>
+            <w:r>
+              <w:rPr>
+                <w:lang w:val="en-HK"/>
+              </w:rPr>
+              <w:t>Test Case ID</w:t>
+            </w:r>
+          </w:p>
+        </w:tc>
+        <w:tc>
+          <w:tcPr>
+            <w:tcW w:w="7167" w:type="dxa"/>
+          </w:tcPr>
+          <w:p>
+            <w:pPr>
+              <w:rPr>
+                <w:lang w:val="en-HK"/>
+              </w:rPr>
+            </w:pPr>
+            <w:r>
+              <w:rPr>
+                <w:lang w:val="en-HK"/>
+              </w:rPr>
+              <w:t>T03</w:t>
+            </w:r>
+          </w:p>
+        </w:tc>
+      </w:tr>
+      <w:tr>
+        <w:tc>
+          <w:tcPr>
+            <w:tcW w:w="1129" w:type="dxa"/>
+          </w:tcPr>
+          <w:p>
+            <w:pPr>
+              <w:rPr>
+                <w:lang w:val="en-HK"/>
+              </w:rPr>
+            </w:pPr>
+            <w:r>
+              <w:rPr>
+                <w:lang w:val="en-HK"/>
+              </w:rPr>
+              <w:t>Test Scenario</w:t>
+            </w:r>
+          </w:p>
+        </w:tc>
+        <w:tc>
+          <w:tcPr>
+            <w:tcW w:w="7167" w:type="dxa"/>
+          </w:tcPr>
+          <w:p>
+            <w:pPr>
+              <w:rPr>
+                <w:lang w:val="en-HK"/>
+              </w:rPr>
+            </w:pPr>
+            <w:r>
+              <w:rPr>
+                <w:lang w:val="en-HK"/>
+              </w:rPr>
+              <w:t xml:space="preserve">List the undo/redo. Undo the </w:t>
+            </w:r>
+            <w:r>
+              <w:rPr>
+                <w:lang w:val="en-HK"/>
+              </w:rPr>
+              <w:t xml:space="preserve">last three operation </w:t>
+            </w:r>
+            <w:r>
+              <w:rPr>
+                <w:lang w:val="en-HK"/>
+              </w:rPr>
+              <w:t xml:space="preserve">and redo </w:t>
+            </w:r>
+            <w:r>
+              <w:rPr>
+                <w:lang w:val="en-HK"/>
+              </w:rPr>
+              <w:t>those</w:t>
+            </w:r>
+          </w:p>
+        </w:tc>
+      </w:tr>
+      <w:tr>
+        <w:tc>
+          <w:tcPr>
+            <w:tcW w:w="1129" w:type="dxa"/>
+          </w:tcPr>
+          <w:p>
+            <w:pPr>
+              <w:rPr>
+                <w:lang w:val="en-HK"/>
+              </w:rPr>
+            </w:pPr>
+            <w:r>
+              <w:rPr>
+                <w:lang w:val="en-HK"/>
+              </w:rPr>
+              <w:t>Test Data:</w:t>
+            </w:r>
+          </w:p>
+        </w:tc>
+        <w:tc>
+          <w:tcPr>
+            <w:tcW w:w="7167" w:type="dxa"/>
+          </w:tcPr>
+          <w:p>
+            <w:pPr>
+              <w:rPr>
+                <w:lang w:val="en-HK"/>
+              </w:rPr>
+            </w:pPr>
+            <w:r>
+              <w:rPr>
+                <w:lang w:val="en-HK"/>
+              </w:rPr>
+              <w:t>l</w:t>
+            </w:r>
+          </w:p>
+          <w:p>
+            <w:pPr>
+              <w:rPr>
+                <w:lang w:val="en-HK"/>
+              </w:rPr>
+            </w:pPr>
+            <w:r>
+              <w:rPr>
+                <w:lang w:val="en-HK"/>
+              </w:rPr>
+              <w:t>u</w:t>
+            </w:r>
+          </w:p>
+          <w:p>
+            <w:pPr>
+              <w:rPr>
+                <w:lang w:val="en-HK"/>
+              </w:rPr>
+            </w:pPr>
+            <w:r>
+              <w:rPr>
+                <w:lang w:val="en-HK"/>
+              </w:rPr>
+              <w:t>u</w:t>
+            </w:r>
+          </w:p>
+          <w:p>
+            <w:pPr>
+              <w:rPr>
+                <w:lang w:val="en-HK"/>
+              </w:rPr>
+            </w:pPr>
+            <w:r>
+              <w:rPr>
+                <w:lang w:val="en-HK"/>
+              </w:rPr>
+              <w:t>u</w:t>
+            </w:r>
+          </w:p>
+          <w:p>
+            <w:pPr>
+              <w:rPr>
+                <w:lang w:val="en-HK"/>
+              </w:rPr>
+            </w:pPr>
+            <w:proofErr w:type="spellStart"/>
+            <w:r>
+              <w:rPr>
+                <w:lang w:val="en-HK"/>
+              </w:rPr>
+              <w:t>sa</w:t>
+            </w:r>
+            <w:proofErr w:type="spellEnd"/>
+          </w:p>
+          <w:p>
+            <w:pPr>
+              <w:rPr>
+                <w:lang w:val="en-HK"/>
+              </w:rPr>
+            </w:pPr>
+            <w:r>
+              <w:rPr>
+                <w:lang w:val="en-HK"/>
+              </w:rPr>
+              <w:t>l</w:t>
+            </w:r>
+          </w:p>
+          <w:p>
+            <w:pPr>
+              <w:rPr>
+                <w:lang w:val="en-HK"/>
+              </w:rPr>
+            </w:pPr>
+            <w:r>
+              <w:rPr>
+                <w:lang w:val="en-HK"/>
+              </w:rPr>
+              <w:t>r</w:t>
+            </w:r>
+          </w:p>
+          <w:p>
+            <w:pPr>
+              <w:rPr>
+                <w:lang w:val="en-HK"/>
+              </w:rPr>
+            </w:pPr>
+            <w:r>
+              <w:rPr>
+                <w:lang w:val="en-HK"/>
+              </w:rPr>
+              <w:t>r</w:t>
+            </w:r>
+          </w:p>
+          <w:p>
+            <w:pPr>
+              <w:rPr>
+                <w:lang w:val="en-HK"/>
+              </w:rPr>
+            </w:pPr>
+            <w:r>
+              <w:rPr>
+                <w:lang w:val="en-HK"/>
+              </w:rPr>
+              <w:t>r</w:t>
+            </w:r>
+          </w:p>
+          <w:p>
+            <w:pPr>
+              <w:rPr>
+                <w:lang w:val="en-HK"/>
+              </w:rPr>
+            </w:pPr>
+            <w:proofErr w:type="spellStart"/>
+            <w:r>
+              <w:rPr>
+                <w:lang w:val="en-HK"/>
+              </w:rPr>
+              <w:lastRenderedPageBreak/>
+              <w:t>sa</w:t>
+            </w:r>
+            <w:proofErr w:type="spellEnd"/>
+          </w:p>
+          <w:p>
+            <w:pPr>
+              <w:rPr>
+                <w:lang w:val="en-HK"/>
+              </w:rPr>
+            </w:pPr>
+          </w:p>
+        </w:tc>
+      </w:tr>
+      <w:tr>
+        <w:tc>
+          <w:tcPr>
+            <w:tcW w:w="1129" w:type="dxa"/>
+          </w:tcPr>
+          <w:p>
+            <w:pPr>
+              <w:rPr>
+                <w:lang w:val="en-HK"/>
+              </w:rPr>
+            </w:pPr>
+            <w:r>
+              <w:rPr>
+                <w:lang w:val="en-HK"/>
+              </w:rPr>
+              <w:lastRenderedPageBreak/>
+              <w:t>Expected Result:</w:t>
+            </w:r>
+          </w:p>
+        </w:tc>
+        <w:tc>
+          <w:tcPr>
+            <w:tcW w:w="7167" w:type="dxa"/>
+          </w:tcPr>
+          <w:p>
+            <w:pPr>
+              <w:rPr>
+                <w:lang w:val="en-HK"/>
+              </w:rPr>
+            </w:pPr>
+            <w:r>
+              <w:rPr>
+                <w:lang w:val="en-HK"/>
+              </w:rPr>
+              <w:t>First show all:</w:t>
+            </w:r>
+          </w:p>
+          <w:p>
+            <w:pPr>
+              <w:rPr>
+                <w:lang w:val="en-HK"/>
+              </w:rPr>
+            </w:pPr>
+            <w:r>
+              <w:rPr>
+                <w:lang w:val="en-HK"/>
+              </w:rPr>
+              <w:t xml:space="preserve">Orchestra Ensemble 25 at </w:t>
+            </w:r>
+            <w:proofErr w:type="spellStart"/>
+            <w:r>
+              <w:rPr>
+                <w:lang w:val="en-HK"/>
+              </w:rPr>
+              <w:t>Nightcord</w:t>
+            </w:r>
+            <w:proofErr w:type="spellEnd"/>
+            <w:r>
+              <w:rPr>
+                <w:lang w:val="en-HK"/>
+              </w:rPr>
+              <w:t>(E001)</w:t>
+            </w:r>
+          </w:p>
+          <w:p>
+            <w:pPr>
+              <w:rPr>
+                <w:lang w:val="en-HK"/>
+              </w:rPr>
+            </w:pPr>
+            <w:r>
+              <w:rPr>
+                <w:lang w:val="en-HK"/>
+              </w:rPr>
+              <w:t>Violinist:</w:t>
+            </w:r>
+          </w:p>
+          <w:p>
+            <w:pPr>
+              <w:rPr>
+                <w:lang w:val="en-HK"/>
+              </w:rPr>
+            </w:pPr>
+            <w:r>
+              <w:rPr>
+                <w:lang w:val="en-HK"/>
+              </w:rPr>
+              <w:t>NIL</w:t>
+            </w:r>
+          </w:p>
+          <w:p>
+            <w:pPr>
+              <w:rPr>
+                <w:lang w:val="en-HK"/>
+              </w:rPr>
+            </w:pPr>
+            <w:r>
+              <w:rPr>
+                <w:lang w:val="en-HK"/>
+              </w:rPr>
+              <w:t>Cellist:</w:t>
+            </w:r>
+          </w:p>
+          <w:p>
+            <w:pPr>
+              <w:rPr>
+                <w:lang w:val="en-HK"/>
+              </w:rPr>
+            </w:pPr>
+            <w:r>
+              <w:rPr>
+                <w:lang w:val="en-HK"/>
+              </w:rPr>
+              <w:t>NIL</w:t>
+            </w:r>
+          </w:p>
+          <w:p>
+            <w:pPr>
+              <w:rPr>
+                <w:lang w:val="en-HK"/>
+              </w:rPr>
+            </w:pPr>
+          </w:p>
+          <w:p>
+            <w:pPr>
+              <w:rPr>
+                <w:lang w:val="en-HK"/>
+              </w:rPr>
+            </w:pPr>
+            <w:r>
+              <w:rPr>
+                <w:lang w:val="en-HK"/>
+              </w:rPr>
+              <w:t>Jazz Band Ensemble Leo/Need (E002)</w:t>
+            </w:r>
+          </w:p>
+          <w:p>
+            <w:pPr>
+              <w:rPr>
+                <w:lang w:val="en-HK"/>
+              </w:rPr>
+            </w:pPr>
+            <w:r>
+              <w:rPr>
+                <w:lang w:val="en-HK"/>
+              </w:rPr>
+              <w:t>Pianist:</w:t>
+            </w:r>
+          </w:p>
+          <w:p>
+            <w:pPr>
+              <w:rPr>
+                <w:lang w:val="en-HK"/>
+              </w:rPr>
+            </w:pPr>
+            <w:r>
+              <w:rPr>
+                <w:lang w:val="en-HK"/>
+              </w:rPr>
+              <w:t>NIL</w:t>
+            </w:r>
+          </w:p>
+          <w:p>
+            <w:pPr>
+              <w:rPr>
+                <w:lang w:val="en-HK"/>
+              </w:rPr>
+            </w:pPr>
+            <w:r>
+              <w:rPr>
+                <w:lang w:val="en-HK"/>
+              </w:rPr>
+              <w:t>Saxophonist:</w:t>
+            </w:r>
+          </w:p>
+          <w:p>
+            <w:pPr>
+              <w:rPr>
+                <w:lang w:val="en-HK"/>
+              </w:rPr>
+            </w:pPr>
+            <w:r>
+              <w:rPr>
+                <w:lang w:val="en-HK"/>
+              </w:rPr>
+              <w:t>NIL</w:t>
+            </w:r>
+          </w:p>
+          <w:p>
+            <w:pPr>
+              <w:rPr>
+                <w:lang w:val="en-HK"/>
+              </w:rPr>
+            </w:pPr>
+            <w:r>
+              <w:rPr>
+                <w:lang w:val="en-HK"/>
+              </w:rPr>
+              <w:t>Drummer:</w:t>
+            </w:r>
+          </w:p>
+          <w:p>
+            <w:pPr>
+              <w:rPr>
+                <w:lang w:val="en-HK"/>
+              </w:rPr>
+            </w:pPr>
+            <w:r>
+              <w:rPr>
+                <w:lang w:val="en-HK"/>
+              </w:rPr>
+              <w:t>M001, Honami</w:t>
+            </w:r>
+          </w:p>
+          <w:p>
+            <w:pPr>
+              <w:rPr>
+                <w:lang w:val="en-HK"/>
+              </w:rPr>
+            </w:pPr>
+          </w:p>
+          <w:p>
+            <w:pPr>
+              <w:rPr>
+                <w:lang w:val="en-HK"/>
+              </w:rPr>
+            </w:pPr>
+            <w:r>
+              <w:rPr>
+                <w:lang w:val="en-HK"/>
+              </w:rPr>
+              <w:t>Second Show all:</w:t>
+            </w:r>
+          </w:p>
+          <w:p>
+            <w:pPr>
+              <w:rPr>
+                <w:lang w:val="en-HK"/>
+              </w:rPr>
+            </w:pPr>
+            <w:r>
+              <w:rPr>
+                <w:lang w:val="en-HK"/>
+              </w:rPr>
+              <w:t xml:space="preserve">Orchestra Ensemble 25 at </w:t>
+            </w:r>
+            <w:proofErr w:type="spellStart"/>
+            <w:r>
+              <w:rPr>
+                <w:lang w:val="en-HK"/>
+              </w:rPr>
+              <w:t>Nightcord</w:t>
+            </w:r>
+            <w:proofErr w:type="spellEnd"/>
+            <w:r>
+              <w:rPr>
+                <w:lang w:val="en-HK"/>
+              </w:rPr>
+              <w:t>(E001)</w:t>
+            </w:r>
+          </w:p>
+          <w:p>
+            <w:pPr>
+              <w:rPr>
+                <w:lang w:val="en-HK"/>
+              </w:rPr>
+            </w:pPr>
+            <w:r>
+              <w:rPr>
+                <w:lang w:val="en-HK"/>
+              </w:rPr>
+              <w:t>Violinist:</w:t>
+            </w:r>
+          </w:p>
+          <w:p>
+            <w:pPr>
+              <w:rPr>
+                <w:lang w:val="en-HK"/>
+              </w:rPr>
+            </w:pPr>
+            <w:r>
+              <w:rPr>
+                <w:lang w:val="en-HK"/>
+              </w:rPr>
+              <w:t>NIL</w:t>
+            </w:r>
+          </w:p>
+          <w:p>
+            <w:pPr>
+              <w:rPr>
+                <w:lang w:val="en-HK"/>
+              </w:rPr>
+            </w:pPr>
+            <w:r>
+              <w:rPr>
+                <w:lang w:val="en-HK"/>
+              </w:rPr>
+              <w:t>Cellist:</w:t>
+            </w:r>
+          </w:p>
+          <w:p>
+            <w:pPr>
+              <w:rPr>
+                <w:lang w:val="en-HK"/>
+              </w:rPr>
+            </w:pPr>
+            <w:r>
+              <w:rPr>
+                <w:lang w:val="en-HK"/>
+              </w:rPr>
+              <w:t>NIL</w:t>
+            </w:r>
+          </w:p>
+          <w:p>
+            <w:pPr>
+              <w:rPr>
+                <w:lang w:val="en-HK"/>
+              </w:rPr>
+            </w:pPr>
+          </w:p>
+          <w:p>
+            <w:pPr>
+              <w:rPr>
+                <w:lang w:val="en-HK"/>
+              </w:rPr>
+            </w:pPr>
+            <w:r>
+              <w:rPr>
+                <w:lang w:val="en-HK"/>
+              </w:rPr>
+              <w:t>Jazz Band Ensemble Leo/Need (E002)</w:t>
+            </w:r>
+          </w:p>
+          <w:p>
+            <w:pPr>
+              <w:rPr>
+                <w:lang w:val="en-HK"/>
+              </w:rPr>
+            </w:pPr>
+            <w:r>
+              <w:rPr>
+                <w:lang w:val="en-HK"/>
+              </w:rPr>
+              <w:t>Pianist:</w:t>
+            </w:r>
+          </w:p>
+          <w:p>
+            <w:pPr>
+              <w:rPr>
+                <w:lang w:val="en-HK"/>
+              </w:rPr>
+            </w:pPr>
+            <w:r>
+              <w:rPr>
+                <w:lang w:val="en-HK"/>
+              </w:rPr>
+              <w:t>M001, Honami</w:t>
+            </w:r>
+          </w:p>
+          <w:p>
+            <w:pPr>
+              <w:rPr>
+                <w:lang w:val="en-HK"/>
+              </w:rPr>
+            </w:pPr>
+            <w:r>
+              <w:rPr>
+                <w:lang w:val="en-HK"/>
+              </w:rPr>
+              <w:t>Saxophonist:</w:t>
+            </w:r>
+          </w:p>
+          <w:p>
+            <w:pPr>
+              <w:rPr>
+                <w:lang w:val="en-HK"/>
+              </w:rPr>
+            </w:pPr>
+            <w:r>
+              <w:rPr>
+                <w:lang w:val="en-HK"/>
+              </w:rPr>
+              <w:t>NIL</w:t>
+            </w:r>
+          </w:p>
+          <w:p>
+            <w:pPr>
+              <w:rPr>
+                <w:lang w:val="en-HK"/>
+              </w:rPr>
+            </w:pPr>
+            <w:r>
+              <w:rPr>
+                <w:lang w:val="en-HK"/>
+              </w:rPr>
+              <w:t>Drummer:</w:t>
+            </w:r>
+          </w:p>
+          <w:p>
+            <w:pPr>
+              <w:rPr>
+                <w:lang w:val="en-HK"/>
+              </w:rPr>
+            </w:pPr>
+            <w:r>
+              <w:rPr>
+                <w:lang w:val="en-HK"/>
+              </w:rPr>
+              <w:t>NIL</w:t>
+            </w:r>
+          </w:p>
+          <w:p>
+            <w:pPr>
+              <w:rPr>
+                <w:lang w:val="en-HK"/>
+              </w:rPr>
+            </w:pPr>
+          </w:p>
+        </w:tc>
+      </w:tr>
+      <w:tr>
+        <w:tc>
+          <w:tcPr>
+            <w:tcW w:w="1129" w:type="dxa"/>
+          </w:tcPr>
+          <w:p>
+            <w:pPr>
+              <w:rPr>
+                <w:lang w:val="en-HK"/>
+              </w:rPr>
+            </w:pPr>
+            <w:r>
+              <w:rPr>
+                <w:lang w:val="en-HK"/>
+              </w:rPr>
+              <w:t>Actual Result:</w:t>
+            </w:r>
+          </w:p>
+        </w:tc>
+        <w:tc>
+          <w:tcPr>
+            <w:tcW w:w="7167" w:type="dxa"/>
+          </w:tcPr>
+          <w:p>
+            <w:pPr>
+              <w:rPr>
+                <w:lang w:val="en-HK"/>
+              </w:rPr>
+            </w:pPr>
+            <w:r>
+              <w:rPr>
+                <w:lang w:val="en-HK"/>
+              </w:rPr>
+              <w:t xml:space="preserve">First show all: </w:t>
+            </w:r>
+          </w:p>
+          <w:p>
+            <w:pPr>
+              <w:rPr>
+                <w:lang w:val="en-HK"/>
+              </w:rPr>
+            </w:pPr>
+            <w:r>
+              <w:rPr>
+                <w:noProof/>
+                <w:lang w:val="en-HK"/>
+              </w:rPr>
+              <w:drawing>
+                <wp:inline distT="0" distB="0" distL="0" distR="0" wp14:anchorId="23B989DA" wp14:editId="41DA920A">
+                  <wp:extent cx="4371975" cy="2275996"/>
+                  <wp:effectExtent l="0" t="0" r="0" b="0"/>
+                  <wp:docPr id="1348757820" name="圖片 1"/>
+                  <wp:cNvGraphicFramePr>
+                    <a:graphicFrameLocks xmlns:a="http://schemas.openxmlformats.org/drawingml/2006/main" noChangeAspect="1"/>
+                  </wp:cNvGraphicFramePr>
+                  <a:graphic xmlns:a="http://schemas.openxmlformats.org/drawingml/2006/main">
+                    <a:graphicData uri="http://schemas.openxmlformats.org/drawingml/2006/picture">
+                      <pic:pic xmlns:pic="http://schemas.openxmlformats.org/drawingml/2006/picture">
+                        <pic:nvPicPr>
+                          <pic:cNvPr id="1348757820" name=""/>
+                          <pic:cNvPicPr/>
+                        </pic:nvPicPr>
+                        <pic:blipFill>
+                          <a:blip r:embed="rId24">
+                            <a:extLst>
+                              <a:ext uri="{28A0092B-C50C-407E-A947-70E740481C1C}">
+                                <a14:useLocalDpi xmlns:a14="http://schemas.microsoft.com/office/drawing/2010/main" val="0"/>
+                              </a:ext>
+                            </a:extLst>
+                          </a:blip>
+                          <a:stretch>
+                            <a:fillRect/>
+                          </a:stretch>
+                        </pic:blipFill>
+                        <pic:spPr>
+                          <a:xfrm>
+                            <a:off x="0" y="0"/>
+                            <a:ext cx="4381027" cy="2280708"/>
+                          </a:xfrm>
+                          <a:prstGeom prst="rect">
+                            <a:avLst/>
+                          </a:prstGeom>
+                        </pic:spPr>
+                      </pic:pic>
+                    </a:graphicData>
+                  </a:graphic>
+                </wp:inline>
+              </w:drawing>
+            </w:r>
+          </w:p>
+          <w:p>
+            <w:pPr>
+              <w:rPr>
+                <w:lang w:val="en-HK"/>
+              </w:rPr>
+            </w:pPr>
+            <w:r>
+              <w:rPr>
+                <w:lang w:val="en-HK"/>
+              </w:rPr>
+              <w:t>Second show all:</w:t>
+            </w:r>
+          </w:p>
+          <w:p>
+            <w:pPr>
+              <w:rPr>
+                <w:lang w:val="en-HK"/>
+              </w:rPr>
+            </w:pPr>
+            <w:r>
+              <w:rPr>
+                <w:noProof/>
+                <w:lang w:val="en-HK"/>
+              </w:rPr>
+              <w:lastRenderedPageBreak/>
+              <w:drawing>
+                <wp:inline distT="0" distB="0" distL="0" distR="0" wp14:anchorId="6DD4AD88" wp14:editId="154B9EDE">
+                  <wp:extent cx="4429125" cy="2272686"/>
+                  <wp:effectExtent l="0" t="0" r="0" b="0"/>
+                  <wp:docPr id="1219881049" name="圖片 1"/>
+                  <wp:cNvGraphicFramePr>
+                    <a:graphicFrameLocks xmlns:a="http://schemas.openxmlformats.org/drawingml/2006/main" noChangeAspect="1"/>
+                  </wp:cNvGraphicFramePr>
+                  <a:graphic xmlns:a="http://schemas.openxmlformats.org/drawingml/2006/main">
+                    <a:graphicData uri="http://schemas.openxmlformats.org/drawingml/2006/picture">
+                      <pic:pic xmlns:pic="http://schemas.openxmlformats.org/drawingml/2006/picture">
+                        <pic:nvPicPr>
+                          <pic:cNvPr id="1219881049" name=""/>
+                          <pic:cNvPicPr/>
+                        </pic:nvPicPr>
+                        <pic:blipFill>
+                          <a:blip r:embed="rId25">
+                            <a:extLst>
+                              <a:ext uri="{28A0092B-C50C-407E-A947-70E740481C1C}">
+                                <a14:useLocalDpi xmlns:a14="http://schemas.microsoft.com/office/drawing/2010/main" val="0"/>
+                              </a:ext>
+                            </a:extLst>
+                          </a:blip>
+                          <a:stretch>
+                            <a:fillRect/>
+                          </a:stretch>
+                        </pic:blipFill>
+                        <pic:spPr>
+                          <a:xfrm>
+                            <a:off x="0" y="0"/>
+                            <a:ext cx="4429125" cy="2272686"/>
+                          </a:xfrm>
+                          <a:prstGeom prst="rect">
+                            <a:avLst/>
+                          </a:prstGeom>
+                        </pic:spPr>
+                      </pic:pic>
+                    </a:graphicData>
+                  </a:graphic>
+                </wp:inline>
+              </w:drawing>
+            </w:r>
+          </w:p>
+        </w:tc>
+      </w:tr>
+    </w:tbl>
+    <w:p>
+      <w:pPr>
+        <w:rPr>
+          <w:u w:val="single"/>
+          <w:lang w:val="en-HK"/>
+        </w:rPr>
+      </w:pPr>
+    </w:p>
+    <w:p>
+      <w:pPr>
+        <w:pStyle w:val="2"/>
         <w:numPr>
           <w:ilvl w:val="1"/>
           <w:numId w:val="3"/>
@@ -2721,13 +6688,1587 @@
           <w:lang w:val="en-HK"/>
         </w:rPr>
       </w:pPr>
+      <w:bookmarkStart w:id="19" w:name="_Toc214019562"/>
+      <w:r>
+        <w:rPr>
+          <w:lang w:val="en-HK"/>
+        </w:rPr>
+        <w:t xml:space="preserve">Test Plan 2 - </w:t>
+      </w:r>
       <w:r>
         <w:rPr>
           <w:lang w:val="en-HK"/>
         </w:rPr>
         <w:t>Error Handling Test</w:t>
       </w:r>
-    </w:p>
+      <w:bookmarkEnd w:id="19"/>
+    </w:p>
+    <w:tbl>
+      <w:tblPr>
+        <w:tblStyle w:val="af4"/>
+        <w:tblW w:w="0" w:type="auto"/>
+        <w:tblLook w:val="04A0" w:firstRow="1" w:lastRow="0" w:firstColumn="1" w:lastColumn="0" w:noHBand="0" w:noVBand="1"/>
+      </w:tblPr>
+      <w:tblGrid>
+        <w:gridCol w:w="1170"/>
+        <w:gridCol w:w="7126"/>
+      </w:tblGrid>
+      <w:tr>
+        <w:tc>
+          <w:tcPr>
+            <w:tcW w:w="1170" w:type="dxa"/>
+          </w:tcPr>
+          <w:p>
+            <w:pPr>
+              <w:rPr>
+                <w:lang w:val="en-HK"/>
+              </w:rPr>
+            </w:pPr>
+            <w:r>
+              <w:rPr>
+                <w:lang w:val="en-HK"/>
+              </w:rPr>
+              <w:t>Test Case ID</w:t>
+            </w:r>
+          </w:p>
+        </w:tc>
+        <w:tc>
+          <w:tcPr>
+            <w:tcW w:w="7126" w:type="dxa"/>
+          </w:tcPr>
+          <w:p>
+            <w:pPr>
+              <w:rPr>
+                <w:lang w:val="en-HK"/>
+              </w:rPr>
+            </w:pPr>
+            <w:r>
+              <w:rPr>
+                <w:lang w:val="en-HK"/>
+              </w:rPr>
+              <w:t>T04</w:t>
+            </w:r>
+          </w:p>
+        </w:tc>
+      </w:tr>
+      <w:tr>
+        <w:tc>
+          <w:tcPr>
+            <w:tcW w:w="1170" w:type="dxa"/>
+          </w:tcPr>
+          <w:p>
+            <w:pPr>
+              <w:rPr>
+                <w:lang w:val="en-HK"/>
+              </w:rPr>
+            </w:pPr>
+            <w:r>
+              <w:rPr>
+                <w:lang w:val="en-HK"/>
+              </w:rPr>
+              <w:t>Test Scenario</w:t>
+            </w:r>
+          </w:p>
+        </w:tc>
+        <w:tc>
+          <w:tcPr>
+            <w:tcW w:w="7126" w:type="dxa"/>
+          </w:tcPr>
+          <w:p>
+            <w:pPr>
+              <w:rPr>
+                <w:lang w:val="en-HK"/>
+              </w:rPr>
+            </w:pPr>
+            <w:r>
+              <w:rPr>
+                <w:lang w:val="en-HK"/>
+              </w:rPr>
+              <w:t>Try creating the ensemble with non-existing type, duplicate Id</w:t>
+            </w:r>
+          </w:p>
+        </w:tc>
+      </w:tr>
+      <w:tr>
+        <w:tc>
+          <w:tcPr>
+            <w:tcW w:w="1170" w:type="dxa"/>
+          </w:tcPr>
+          <w:p>
+            <w:pPr>
+              <w:rPr>
+                <w:lang w:val="en-HK"/>
+              </w:rPr>
+            </w:pPr>
+            <w:r>
+              <w:rPr>
+                <w:lang w:val="en-HK"/>
+              </w:rPr>
+              <w:t>Test Data</w:t>
+            </w:r>
+          </w:p>
+        </w:tc>
+        <w:tc>
+          <w:tcPr>
+            <w:tcW w:w="7126" w:type="dxa"/>
+          </w:tcPr>
+          <w:p>
+            <w:pPr>
+              <w:rPr>
+                <w:lang w:val="en-HK"/>
+              </w:rPr>
+            </w:pPr>
+            <w:r>
+              <w:rPr>
+                <w:lang w:val="en-HK"/>
+              </w:rPr>
+              <w:t>c</w:t>
+            </w:r>
+          </w:p>
+          <w:p>
+            <w:pPr>
+              <w:rPr>
+                <w:lang w:val="en-HK"/>
+              </w:rPr>
+            </w:pPr>
+            <w:r>
+              <w:rPr>
+                <w:lang w:val="en-HK"/>
+              </w:rPr>
+              <w:t>h</w:t>
+            </w:r>
+          </w:p>
+          <w:p>
+            <w:pPr>
+              <w:rPr>
+                <w:lang w:val="en-HK"/>
+              </w:rPr>
+            </w:pPr>
+            <w:r>
+              <w:rPr>
+                <w:lang w:val="en-HK"/>
+              </w:rPr>
+              <w:t>g</w:t>
+            </w:r>
+          </w:p>
+          <w:p>
+            <w:pPr>
+              <w:rPr>
+                <w:lang w:val="en-HK"/>
+              </w:rPr>
+            </w:pPr>
+            <w:r>
+              <w:rPr>
+                <w:lang w:val="en-HK"/>
+              </w:rPr>
+              <w:t>o</w:t>
+            </w:r>
+          </w:p>
+          <w:p>
+            <w:pPr>
+              <w:rPr>
+                <w:lang w:val="en-HK"/>
+              </w:rPr>
+            </w:pPr>
+            <w:r>
+              <w:rPr>
+                <w:lang w:val="en-HK"/>
+              </w:rPr>
+              <w:t>E001</w:t>
+            </w:r>
+          </w:p>
+          <w:p>
+            <w:pPr>
+              <w:rPr>
+                <w:lang w:val="en-HK"/>
+              </w:rPr>
+            </w:pPr>
+            <w:r>
+              <w:rPr>
+                <w:lang w:val="en-HK"/>
+              </w:rPr>
+              <w:t>o</w:t>
+            </w:r>
+          </w:p>
+          <w:p>
+            <w:pPr>
+              <w:rPr>
+                <w:lang w:val="en-HK"/>
+              </w:rPr>
+            </w:pPr>
+            <w:r>
+              <w:rPr>
+                <w:lang w:val="en-HK"/>
+              </w:rPr>
+              <w:t>E003</w:t>
+            </w:r>
+          </w:p>
+          <w:p>
+            <w:pPr>
+              <w:rPr>
+                <w:lang w:val="en-HK"/>
+              </w:rPr>
+            </w:pPr>
+            <w:r>
+              <w:rPr>
+                <w:lang w:val="en-HK"/>
+              </w:rPr>
+              <w:t>Test</w:t>
+            </w:r>
+          </w:p>
+          <w:p>
+            <w:pPr>
+              <w:rPr>
+                <w:lang w:val="en-HK"/>
+              </w:rPr>
+            </w:pPr>
+          </w:p>
+        </w:tc>
+      </w:tr>
+      <w:tr>
+        <w:tc>
+          <w:tcPr>
+            <w:tcW w:w="1170" w:type="dxa"/>
+          </w:tcPr>
+          <w:p>
+            <w:pPr>
+              <w:rPr>
+                <w:lang w:val="en-HK"/>
+              </w:rPr>
+            </w:pPr>
+            <w:r>
+              <w:rPr>
+                <w:lang w:val="en-HK"/>
+              </w:rPr>
+              <w:t>Expected Result</w:t>
+            </w:r>
+          </w:p>
+        </w:tc>
+        <w:tc>
+          <w:tcPr>
+            <w:tcW w:w="7126" w:type="dxa"/>
+          </w:tcPr>
+          <w:p>
+            <w:pPr>
+              <w:tabs>
+                <w:tab w:val="left" w:pos="3345"/>
+              </w:tabs>
+              <w:rPr>
+                <w:lang w:val="en-HK"/>
+              </w:rPr>
+            </w:pPr>
+            <w:r>
+              <w:rPr>
+                <w:lang w:val="en-HK"/>
+              </w:rPr>
+              <w:t>Re-prompt for the h, g, E001</w:t>
+            </w:r>
+          </w:p>
+          <w:p>
+            <w:pPr>
+              <w:tabs>
+                <w:tab w:val="left" w:pos="3345"/>
+              </w:tabs>
+              <w:rPr>
+                <w:lang w:val="en-HK"/>
+              </w:rPr>
+            </w:pPr>
+            <w:r>
+              <w:rPr>
+                <w:lang w:val="en-HK"/>
+              </w:rPr>
+              <w:t>Finally, successfully create a E003 Test</w:t>
+            </w:r>
+          </w:p>
+        </w:tc>
+      </w:tr>
+      <w:tr>
+        <w:tc>
+          <w:tcPr>
+            <w:tcW w:w="1170" w:type="dxa"/>
+          </w:tcPr>
+          <w:p>
+            <w:pPr>
+              <w:rPr>
+                <w:lang w:val="en-HK"/>
+              </w:rPr>
+            </w:pPr>
+            <w:r>
+              <w:rPr>
+                <w:lang w:val="en-HK"/>
+              </w:rPr>
+              <w:lastRenderedPageBreak/>
+              <w:t>Actual Result</w:t>
+            </w:r>
+          </w:p>
+        </w:tc>
+        <w:tc>
+          <w:tcPr>
+            <w:tcW w:w="7126" w:type="dxa"/>
+          </w:tcPr>
+          <w:p>
+            <w:pPr>
+              <w:rPr>
+                <w:lang w:val="en-HK"/>
+              </w:rPr>
+            </w:pPr>
+            <w:r>
+              <w:rPr>
+                <w:noProof/>
+                <w:lang w:val="en-HK"/>
+              </w:rPr>
+              <w:drawing>
+                <wp:anchor distT="0" distB="0" distL="114300" distR="114300" simplePos="0" relativeHeight="251712000" behindDoc="0" locked="0" layoutInCell="1" allowOverlap="1" wp14:anchorId="19CF4CF5" wp14:editId="148D3ACF">
+                  <wp:simplePos x="0" y="0"/>
+                  <wp:positionH relativeFrom="column">
+                    <wp:posOffset>-65405</wp:posOffset>
+                  </wp:positionH>
+                  <wp:positionV relativeFrom="paragraph">
+                    <wp:posOffset>193675</wp:posOffset>
+                  </wp:positionV>
+                  <wp:extent cx="4444939" cy="4829175"/>
+                  <wp:effectExtent l="0" t="0" r="0" b="0"/>
+                  <wp:wrapTopAndBottom/>
+                  <wp:docPr id="801835938" name="圖片 1"/>
+                  <wp:cNvGraphicFramePr>
+                    <a:graphicFrameLocks xmlns:a="http://schemas.openxmlformats.org/drawingml/2006/main" noChangeAspect="1"/>
+                  </wp:cNvGraphicFramePr>
+                  <a:graphic xmlns:a="http://schemas.openxmlformats.org/drawingml/2006/main">
+                    <a:graphicData uri="http://schemas.openxmlformats.org/drawingml/2006/picture">
+                      <pic:pic xmlns:pic="http://schemas.openxmlformats.org/drawingml/2006/picture">
+                        <pic:nvPicPr>
+                          <pic:cNvPr id="801835938" name=""/>
+                          <pic:cNvPicPr/>
+                        </pic:nvPicPr>
+                        <pic:blipFill>
+                          <a:blip r:embed="rId26"/>
+                          <a:stretch>
+                            <a:fillRect/>
+                          </a:stretch>
+                        </pic:blipFill>
+                        <pic:spPr>
+                          <a:xfrm>
+                            <a:off x="0" y="0"/>
+                            <a:ext cx="4449315" cy="4833929"/>
+                          </a:xfrm>
+                          <a:prstGeom prst="rect">
+                            <a:avLst/>
+                          </a:prstGeom>
+                        </pic:spPr>
+                      </pic:pic>
+                    </a:graphicData>
+                  </a:graphic>
+                  <wp14:sizeRelH relativeFrom="margin">
+                    <wp14:pctWidth>0</wp14:pctWidth>
+                  </wp14:sizeRelH>
+                  <wp14:sizeRelV relativeFrom="margin">
+                    <wp14:pctHeight>0</wp14:pctHeight>
+                  </wp14:sizeRelV>
+                </wp:anchor>
+              </w:drawing>
+            </w:r>
+          </w:p>
+        </w:tc>
+      </w:tr>
+    </w:tbl>
+    <w:p>
+      <w:pPr>
+        <w:rPr>
+          <w:lang w:val="en-HK"/>
+        </w:rPr>
+      </w:pPr>
+    </w:p>
+    <w:tbl>
+      <w:tblPr>
+        <w:tblStyle w:val="af4"/>
+        <w:tblW w:w="0" w:type="auto"/>
+        <w:tblLook w:val="04A0" w:firstRow="1" w:lastRow="0" w:firstColumn="1" w:lastColumn="0" w:noHBand="0" w:noVBand="1"/>
+      </w:tblPr>
+      <w:tblGrid>
+        <w:gridCol w:w="1135"/>
+        <w:gridCol w:w="7161"/>
+      </w:tblGrid>
+      <w:tr>
+        <w:tc>
+          <w:tcPr>
+            <w:tcW w:w="1135" w:type="dxa"/>
+          </w:tcPr>
+          <w:p>
+            <w:pPr>
+              <w:rPr>
+                <w:lang w:val="en-HK"/>
+              </w:rPr>
+            </w:pPr>
+            <w:r>
+              <w:rPr>
+                <w:lang w:val="en-HK"/>
+              </w:rPr>
+              <w:t>Test Case ID</w:t>
+            </w:r>
+          </w:p>
+        </w:tc>
+        <w:tc>
+          <w:tcPr>
+            <w:tcW w:w="7161" w:type="dxa"/>
+          </w:tcPr>
+          <w:p>
+            <w:pPr>
+              <w:rPr>
+                <w:lang w:val="en-HK"/>
+              </w:rPr>
+            </w:pPr>
+            <w:r>
+              <w:rPr>
+                <w:lang w:val="en-HK"/>
+              </w:rPr>
+              <w:t>T05</w:t>
+            </w:r>
+          </w:p>
+        </w:tc>
+      </w:tr>
+      <w:tr>
+        <w:tc>
+          <w:tcPr>
+            <w:tcW w:w="1135" w:type="dxa"/>
+          </w:tcPr>
+          <w:p>
+            <w:pPr>
+              <w:rPr>
+                <w:lang w:val="en-HK"/>
+              </w:rPr>
+            </w:pPr>
+            <w:r>
+              <w:rPr>
+                <w:lang w:val="en-HK"/>
+              </w:rPr>
+              <w:t>Test Scenario</w:t>
+            </w:r>
+          </w:p>
+        </w:tc>
+        <w:tc>
+          <w:tcPr>
+            <w:tcW w:w="7161" w:type="dxa"/>
+          </w:tcPr>
+          <w:p>
+            <w:pPr>
+              <w:rPr>
+                <w:lang w:val="en-HK"/>
+              </w:rPr>
+            </w:pPr>
+            <w:r>
+              <w:rPr>
+                <w:lang w:val="en-HK"/>
+              </w:rPr>
+              <w:t>Test the invalid input for add musician</w:t>
+            </w:r>
+          </w:p>
+        </w:tc>
+      </w:tr>
+      <w:tr>
+        <w:tc>
+          <w:tcPr>
+            <w:tcW w:w="1135" w:type="dxa"/>
+          </w:tcPr>
+          <w:p>
+            <w:pPr>
+              <w:rPr>
+                <w:lang w:val="en-HK"/>
+              </w:rPr>
+            </w:pPr>
+            <w:r>
+              <w:rPr>
+                <w:lang w:val="en-HK"/>
+              </w:rPr>
+              <w:t>Test Data</w:t>
+            </w:r>
+          </w:p>
+        </w:tc>
+        <w:tc>
+          <w:tcPr>
+            <w:tcW w:w="7161" w:type="dxa"/>
+          </w:tcPr>
+          <w:p>
+            <w:pPr>
+              <w:rPr>
+                <w:lang w:val="en-HK"/>
+              </w:rPr>
+            </w:pPr>
+            <w:r>
+              <w:rPr>
+                <w:lang w:val="en-HK"/>
+              </w:rPr>
+              <w:t>A</w:t>
+            </w:r>
+          </w:p>
+          <w:p>
+            <w:pPr>
+              <w:rPr>
+                <w:lang w:val="en-HK"/>
+              </w:rPr>
+            </w:pPr>
+            <w:r>
+              <w:rPr>
+                <w:lang w:val="en-HK"/>
+              </w:rPr>
+              <w:t>M001</w:t>
+            </w:r>
+          </w:p>
+          <w:p>
+            <w:pPr>
+              <w:rPr>
+                <w:lang w:val="en-HK"/>
+              </w:rPr>
+            </w:pPr>
+            <w:r>
+              <w:rPr>
+                <w:lang w:val="en-HK"/>
+              </w:rPr>
+              <w:t>John</w:t>
+            </w:r>
+          </w:p>
+          <w:p>
+            <w:pPr>
+              <w:rPr>
+                <w:lang w:val="en-HK"/>
+              </w:rPr>
+            </w:pPr>
+            <w:r>
+              <w:rPr>
+                <w:lang w:val="en-HK"/>
+              </w:rPr>
+              <w:t>M001, John</w:t>
+            </w:r>
+          </w:p>
+          <w:p>
+            <w:pPr>
+              <w:rPr>
+                <w:lang w:val="en-HK"/>
+              </w:rPr>
+            </w:pPr>
+            <w:r>
+              <w:rPr>
+                <w:lang w:val="en-HK"/>
+              </w:rPr>
+              <w:t>M005, John</w:t>
+            </w:r>
+          </w:p>
+          <w:p>
+            <w:pPr>
+              <w:rPr>
+                <w:lang w:val="en-HK"/>
+              </w:rPr>
+            </w:pPr>
+            <w:r>
+              <w:rPr>
+                <w:lang w:val="en-HK"/>
+              </w:rPr>
+              <w:t>5</w:t>
+            </w:r>
+          </w:p>
+          <w:p>
+            <w:pPr>
+              <w:rPr>
+                <w:lang w:val="en-HK"/>
+              </w:rPr>
+            </w:pPr>
+            <w:r>
+              <w:rPr>
+                <w:lang w:val="en-HK"/>
+              </w:rPr>
+              <w:t>M005, John</w:t>
+            </w:r>
+          </w:p>
+          <w:p>
+            <w:pPr>
+              <w:rPr>
+                <w:lang w:val="en-HK"/>
+              </w:rPr>
+            </w:pPr>
+            <w:r>
+              <w:rPr>
+                <w:lang w:val="en-HK"/>
+              </w:rPr>
+              <w:t>O</w:t>
+            </w:r>
+          </w:p>
+          <w:p>
+            <w:pPr>
+              <w:rPr>
+                <w:lang w:val="en-HK"/>
+              </w:rPr>
+            </w:pPr>
+            <w:r>
+              <w:rPr>
+                <w:lang w:val="en-HK"/>
+              </w:rPr>
+              <w:t>M005, John</w:t>
+            </w:r>
+          </w:p>
+          <w:p>
+            <w:pPr>
+              <w:rPr>
+                <w:lang w:val="en-HK"/>
+              </w:rPr>
+            </w:pPr>
+            <w:r>
+              <w:rPr>
+                <w:lang w:val="en-HK"/>
+              </w:rPr>
+              <w:t>1</w:t>
+            </w:r>
+          </w:p>
+          <w:p>
+            <w:pPr>
+              <w:rPr>
+                <w:lang w:val="en-HK"/>
+              </w:rPr>
+            </w:pPr>
+          </w:p>
+        </w:tc>
+      </w:tr>
+      <w:tr>
+        <w:tc>
+          <w:tcPr>
+            <w:tcW w:w="1135" w:type="dxa"/>
+          </w:tcPr>
+          <w:p>
+            <w:pPr>
+              <w:rPr>
+                <w:lang w:val="en-HK"/>
+              </w:rPr>
+            </w:pPr>
+            <w:r>
+              <w:rPr>
+                <w:lang w:val="en-HK"/>
+              </w:rPr>
+              <w:lastRenderedPageBreak/>
+              <w:t>Output</w:t>
+            </w:r>
+          </w:p>
+        </w:tc>
+        <w:tc>
+          <w:tcPr>
+            <w:tcW w:w="7161" w:type="dxa"/>
+          </w:tcPr>
+          <w:p>
+            <w:pPr>
+              <w:rPr>
+                <w:lang w:val="en-HK"/>
+              </w:rPr>
+            </w:pPr>
+            <w:r>
+              <w:rPr>
+                <w:noProof/>
+                <w:lang w:val="en-HK"/>
+              </w:rPr>
+              <w:drawing>
+                <wp:anchor distT="0" distB="0" distL="114300" distR="114300" simplePos="0" relativeHeight="251714048" behindDoc="0" locked="0" layoutInCell="1" allowOverlap="1" wp14:anchorId="70BFC5BA" wp14:editId="0DE5F3EA">
+                  <wp:simplePos x="0" y="0"/>
+                  <wp:positionH relativeFrom="column">
+                    <wp:posOffset>-65405</wp:posOffset>
+                  </wp:positionH>
+                  <wp:positionV relativeFrom="paragraph">
+                    <wp:posOffset>193675</wp:posOffset>
+                  </wp:positionV>
+                  <wp:extent cx="4403910" cy="4848225"/>
+                  <wp:effectExtent l="0" t="0" r="0" b="0"/>
+                  <wp:wrapTopAndBottom/>
+                  <wp:docPr id="2103885471" name="圖片 1"/>
+                  <wp:cNvGraphicFramePr>
+                    <a:graphicFrameLocks xmlns:a="http://schemas.openxmlformats.org/drawingml/2006/main" noChangeAspect="1"/>
+                  </wp:cNvGraphicFramePr>
+                  <a:graphic xmlns:a="http://schemas.openxmlformats.org/drawingml/2006/main">
+                    <a:graphicData uri="http://schemas.openxmlformats.org/drawingml/2006/picture">
+                      <pic:pic xmlns:pic="http://schemas.openxmlformats.org/drawingml/2006/picture">
+                        <pic:nvPicPr>
+                          <pic:cNvPr id="2103885471" name=""/>
+                          <pic:cNvPicPr/>
+                        </pic:nvPicPr>
+                        <pic:blipFill>
+                          <a:blip r:embed="rId27"/>
+                          <a:stretch>
+                            <a:fillRect/>
+                          </a:stretch>
+                        </pic:blipFill>
+                        <pic:spPr>
+                          <a:xfrm>
+                            <a:off x="0" y="0"/>
+                            <a:ext cx="4407770" cy="4852475"/>
+                          </a:xfrm>
+                          <a:prstGeom prst="rect">
+                            <a:avLst/>
+                          </a:prstGeom>
+                        </pic:spPr>
+                      </pic:pic>
+                    </a:graphicData>
+                  </a:graphic>
+                  <wp14:sizeRelH relativeFrom="margin">
+                    <wp14:pctWidth>0</wp14:pctWidth>
+                  </wp14:sizeRelH>
+                  <wp14:sizeRelV relativeFrom="margin">
+                    <wp14:pctHeight>0</wp14:pctHeight>
+                  </wp14:sizeRelV>
+                </wp:anchor>
+              </w:drawing>
+            </w:r>
+          </w:p>
+        </w:tc>
+      </w:tr>
+    </w:tbl>
+    <w:p>
+      <w:pPr>
+        <w:rPr>
+          <w:lang w:val="en-HK"/>
+        </w:rPr>
+      </w:pPr>
+    </w:p>
+    <w:tbl>
+      <w:tblPr>
+        <w:tblStyle w:val="af4"/>
+        <w:tblW w:w="0" w:type="auto"/>
+        <w:tblLook w:val="04A0" w:firstRow="1" w:lastRow="0" w:firstColumn="1" w:lastColumn="0" w:noHBand="0" w:noVBand="1"/>
+      </w:tblPr>
+      <w:tblGrid>
+        <w:gridCol w:w="1132"/>
+        <w:gridCol w:w="7164"/>
+      </w:tblGrid>
+      <w:tr>
+        <w:tc>
+          <w:tcPr>
+            <w:tcW w:w="1129" w:type="dxa"/>
+          </w:tcPr>
+          <w:p>
+            <w:pPr>
+              <w:rPr>
+                <w:lang w:val="en-HK"/>
+              </w:rPr>
+            </w:pPr>
+            <w:r>
+              <w:rPr>
+                <w:lang w:val="en-HK"/>
+              </w:rPr>
+              <w:t>Test Case ID</w:t>
+            </w:r>
+          </w:p>
+        </w:tc>
+        <w:tc>
+          <w:tcPr>
+            <w:tcW w:w="7167" w:type="dxa"/>
+          </w:tcPr>
+          <w:p>
+            <w:pPr>
+              <w:rPr>
+                <w:lang w:val="en-HK"/>
+              </w:rPr>
+            </w:pPr>
+            <w:r>
+              <w:rPr>
+                <w:lang w:val="en-HK"/>
+              </w:rPr>
+              <w:t>T06</w:t>
+            </w:r>
+          </w:p>
+        </w:tc>
+      </w:tr>
+      <w:tr>
+        <w:tc>
+          <w:tcPr>
+            <w:tcW w:w="1129" w:type="dxa"/>
+          </w:tcPr>
+          <w:p>
+            <w:pPr>
+              <w:rPr>
+                <w:lang w:val="en-HK"/>
+              </w:rPr>
+            </w:pPr>
+            <w:r>
+              <w:rPr>
+                <w:lang w:val="en-HK"/>
+              </w:rPr>
+              <w:t>Test Scenario</w:t>
+            </w:r>
+          </w:p>
+        </w:tc>
+        <w:tc>
+          <w:tcPr>
+            <w:tcW w:w="7167" w:type="dxa"/>
+          </w:tcPr>
+          <w:p>
+            <w:pPr>
+              <w:rPr>
+                <w:lang w:val="en-HK"/>
+              </w:rPr>
+            </w:pPr>
+            <w:r>
+              <w:rPr>
+                <w:lang w:val="en-HK"/>
+              </w:rPr>
+              <w:t xml:space="preserve">Test invalid input of </w:t>
+            </w:r>
+            <w:r>
+              <w:rPr>
+                <w:lang w:val="en-HK"/>
+              </w:rPr>
+              <w:t>modify</w:t>
+            </w:r>
+            <w:r>
+              <w:rPr>
+                <w:lang w:val="en-HK"/>
+              </w:rPr>
+              <w:t xml:space="preserve"> musician</w:t>
+            </w:r>
+            <w:r>
+              <w:rPr>
+                <w:lang w:val="en-HK"/>
+              </w:rPr>
+              <w:t xml:space="preserve"> instrument</w:t>
+            </w:r>
+          </w:p>
+        </w:tc>
+      </w:tr>
+      <w:tr>
+        <w:tc>
+          <w:tcPr>
+            <w:tcW w:w="1129" w:type="dxa"/>
+          </w:tcPr>
+          <w:p>
+            <w:pPr>
+              <w:rPr>
+                <w:lang w:val="en-HK"/>
+              </w:rPr>
+            </w:pPr>
+            <w:r>
+              <w:rPr>
+                <w:lang w:val="en-HK"/>
+              </w:rPr>
+              <w:t>Test Data</w:t>
+            </w:r>
+          </w:p>
+        </w:tc>
+        <w:tc>
+          <w:tcPr>
+            <w:tcW w:w="7167" w:type="dxa"/>
+          </w:tcPr>
+          <w:p>
+            <w:pPr>
+              <w:rPr>
+                <w:lang w:val="en-HK"/>
+              </w:rPr>
+            </w:pPr>
+            <w:r>
+              <w:rPr>
+                <w:lang w:val="en-HK"/>
+              </w:rPr>
+              <w:t>m</w:t>
+            </w:r>
+          </w:p>
+          <w:p>
+            <w:pPr>
+              <w:rPr>
+                <w:lang w:val="en-HK"/>
+              </w:rPr>
+            </w:pPr>
+            <w:r>
+              <w:rPr>
+                <w:lang w:val="en-HK"/>
+              </w:rPr>
+              <w:t>M008</w:t>
+            </w:r>
+          </w:p>
+          <w:p>
+            <w:pPr>
+              <w:rPr>
+                <w:lang w:val="en-HK"/>
+              </w:rPr>
+            </w:pPr>
+            <w:r>
+              <w:rPr>
+                <w:lang w:val="en-HK"/>
+              </w:rPr>
+              <w:t>M001</w:t>
+            </w:r>
+          </w:p>
+          <w:p>
+            <w:pPr>
+              <w:rPr>
+                <w:lang w:val="en-HK"/>
+              </w:rPr>
+            </w:pPr>
+            <w:r>
+              <w:rPr>
+                <w:lang w:val="en-HK"/>
+              </w:rPr>
+              <w:t>M005</w:t>
+            </w:r>
+          </w:p>
+          <w:p>
+            <w:pPr>
+              <w:rPr>
+                <w:lang w:val="en-HK"/>
+              </w:rPr>
+            </w:pPr>
+            <w:r>
+              <w:rPr>
+                <w:lang w:val="en-HK"/>
+              </w:rPr>
+              <w:t>5</w:t>
+            </w:r>
+          </w:p>
+          <w:p>
+            <w:pPr>
+              <w:rPr>
+                <w:lang w:val="en-HK"/>
+              </w:rPr>
+            </w:pPr>
+            <w:r>
+              <w:rPr>
+                <w:lang w:val="en-HK"/>
+              </w:rPr>
+              <w:t>m</w:t>
+            </w:r>
+          </w:p>
+          <w:p>
+            <w:pPr>
+              <w:rPr>
+                <w:lang w:val="en-HK"/>
+              </w:rPr>
+            </w:pPr>
+            <w:r>
+              <w:rPr>
+                <w:lang w:val="en-HK"/>
+              </w:rPr>
+              <w:t>M005</w:t>
+            </w:r>
+          </w:p>
+          <w:p>
+            <w:pPr>
+              <w:rPr>
+                <w:lang w:val="en-HK"/>
+              </w:rPr>
+            </w:pPr>
+            <w:r>
+              <w:rPr>
+                <w:lang w:val="en-HK"/>
+              </w:rPr>
+              <w:t>1</w:t>
+            </w:r>
+          </w:p>
+          <w:p>
+            <w:pPr>
+              <w:rPr>
+                <w:lang w:val="en-HK"/>
+              </w:rPr>
+            </w:pPr>
+          </w:p>
+        </w:tc>
+      </w:tr>
+      <w:tr>
+        <w:tc>
+          <w:tcPr>
+            <w:tcW w:w="1129" w:type="dxa"/>
+          </w:tcPr>
+          <w:p>
+            <w:pPr>
+              <w:rPr>
+                <w:lang w:val="en-HK"/>
+              </w:rPr>
+            </w:pPr>
+            <w:r>
+              <w:rPr>
+                <w:lang w:val="en-HK"/>
+              </w:rPr>
+              <w:lastRenderedPageBreak/>
+              <w:t>Output</w:t>
+            </w:r>
+          </w:p>
+        </w:tc>
+        <w:tc>
+          <w:tcPr>
+            <w:tcW w:w="7167" w:type="dxa"/>
+          </w:tcPr>
+          <w:p>
+            <w:pPr>
+              <w:rPr>
+                <w:lang w:val="en-HK"/>
+              </w:rPr>
+            </w:pPr>
+            <w:r>
+              <w:rPr>
+                <w:noProof/>
+                <w:lang w:val="en-HK"/>
+              </w:rPr>
+              <w:drawing>
+                <wp:anchor distT="0" distB="0" distL="114300" distR="114300" simplePos="0" relativeHeight="251716096" behindDoc="0" locked="0" layoutInCell="1" allowOverlap="1" wp14:anchorId="0553B92D" wp14:editId="24C3FB30">
+                  <wp:simplePos x="0" y="0"/>
+                  <wp:positionH relativeFrom="column">
+                    <wp:posOffset>-65405</wp:posOffset>
+                  </wp:positionH>
+                  <wp:positionV relativeFrom="paragraph">
+                    <wp:posOffset>193675</wp:posOffset>
+                  </wp:positionV>
+                  <wp:extent cx="4424983" cy="5829300"/>
+                  <wp:effectExtent l="0" t="0" r="0" b="0"/>
+                  <wp:wrapTopAndBottom/>
+                  <wp:docPr id="413620891" name="圖片 1"/>
+                  <wp:cNvGraphicFramePr>
+                    <a:graphicFrameLocks xmlns:a="http://schemas.openxmlformats.org/drawingml/2006/main" noChangeAspect="1"/>
+                  </wp:cNvGraphicFramePr>
+                  <a:graphic xmlns:a="http://schemas.openxmlformats.org/drawingml/2006/main">
+                    <a:graphicData uri="http://schemas.openxmlformats.org/drawingml/2006/picture">
+                      <pic:pic xmlns:pic="http://schemas.openxmlformats.org/drawingml/2006/picture">
+                        <pic:nvPicPr>
+                          <pic:cNvPr id="413620891" name=""/>
+                          <pic:cNvPicPr/>
+                        </pic:nvPicPr>
+                        <pic:blipFill>
+                          <a:blip r:embed="rId28"/>
+                          <a:stretch>
+                            <a:fillRect/>
+                          </a:stretch>
+                        </pic:blipFill>
+                        <pic:spPr>
+                          <a:xfrm>
+                            <a:off x="0" y="0"/>
+                            <a:ext cx="4429223" cy="5834886"/>
+                          </a:xfrm>
+                          <a:prstGeom prst="rect">
+                            <a:avLst/>
+                          </a:prstGeom>
+                        </pic:spPr>
+                      </pic:pic>
+                    </a:graphicData>
+                  </a:graphic>
+                  <wp14:sizeRelH relativeFrom="margin">
+                    <wp14:pctWidth>0</wp14:pctWidth>
+                  </wp14:sizeRelH>
+                  <wp14:sizeRelV relativeFrom="margin">
+                    <wp14:pctHeight>0</wp14:pctHeight>
+                  </wp14:sizeRelV>
+                </wp:anchor>
+              </w:drawing>
+            </w:r>
+          </w:p>
+        </w:tc>
+      </w:tr>
+    </w:tbl>
+    <w:p>
+      <w:pPr>
+        <w:rPr>
+          <w:lang w:val="en-HK"/>
+        </w:rPr>
+      </w:pPr>
+    </w:p>
+    <w:tbl>
+      <w:tblPr>
+        <w:tblStyle w:val="af4"/>
+        <w:tblW w:w="0" w:type="auto"/>
+        <w:tblLayout w:type="fixed"/>
+        <w:tblLook w:val="04A0" w:firstRow="1" w:lastRow="0" w:firstColumn="1" w:lastColumn="0" w:noHBand="0" w:noVBand="1"/>
+      </w:tblPr>
+      <w:tblGrid>
+        <w:gridCol w:w="1271"/>
+        <w:gridCol w:w="7025"/>
+      </w:tblGrid>
+      <w:tr>
+        <w:tc>
+          <w:tcPr>
+            <w:tcW w:w="1271" w:type="dxa"/>
+          </w:tcPr>
+          <w:p>
+            <w:pPr>
+              <w:rPr>
+                <w:lang w:val="en-HK"/>
+              </w:rPr>
+            </w:pPr>
+            <w:r>
+              <w:rPr>
+                <w:lang w:val="en-HK"/>
+              </w:rPr>
+              <w:t>Test Case ID</w:t>
+            </w:r>
+          </w:p>
+        </w:tc>
+        <w:tc>
+          <w:tcPr>
+            <w:tcW w:w="7025" w:type="dxa"/>
+          </w:tcPr>
+          <w:p>
+            <w:pPr>
+              <w:rPr>
+                <w:lang w:val="en-HK"/>
+              </w:rPr>
+            </w:pPr>
+            <w:r>
+              <w:rPr>
+                <w:lang w:val="en-HK"/>
+              </w:rPr>
+              <w:t>T07</w:t>
+            </w:r>
+          </w:p>
+        </w:tc>
+      </w:tr>
+      <w:tr>
+        <w:tc>
+          <w:tcPr>
+            <w:tcW w:w="1271" w:type="dxa"/>
+          </w:tcPr>
+          <w:p>
+            <w:pPr>
+              <w:rPr>
+                <w:lang w:val="en-HK"/>
+              </w:rPr>
+            </w:pPr>
+            <w:r>
+              <w:rPr>
+                <w:lang w:val="en-HK"/>
+              </w:rPr>
+              <w:t>Test Scenario</w:t>
+            </w:r>
+          </w:p>
+        </w:tc>
+        <w:tc>
+          <w:tcPr>
+            <w:tcW w:w="7025" w:type="dxa"/>
+          </w:tcPr>
+          <w:p>
+            <w:pPr>
+              <w:rPr>
+                <w:lang w:val="en-HK"/>
+              </w:rPr>
+            </w:pPr>
+            <w:r>
+              <w:rPr>
+                <w:lang w:val="en-HK"/>
+              </w:rPr>
+              <w:t xml:space="preserve">Test invalid input for </w:t>
+            </w:r>
+            <w:r>
+              <w:rPr>
+                <w:lang w:val="en-HK"/>
+              </w:rPr>
+              <w:t>delete musician</w:t>
+            </w:r>
+          </w:p>
+        </w:tc>
+      </w:tr>
+      <w:tr>
+        <w:tc>
+          <w:tcPr>
+            <w:tcW w:w="1271" w:type="dxa"/>
+          </w:tcPr>
+          <w:p>
+            <w:pPr>
+              <w:rPr>
+                <w:lang w:val="en-HK"/>
+              </w:rPr>
+            </w:pPr>
+            <w:r>
+              <w:rPr>
+                <w:lang w:val="en-HK"/>
+              </w:rPr>
+              <w:t>Test Data</w:t>
+            </w:r>
+          </w:p>
+        </w:tc>
+        <w:tc>
+          <w:tcPr>
+            <w:tcW w:w="7025" w:type="dxa"/>
+          </w:tcPr>
+          <w:p>
+            <w:pPr>
+              <w:rPr>
+                <w:lang w:val="en-HK"/>
+              </w:rPr>
+            </w:pPr>
+            <w:r>
+              <w:rPr>
+                <w:lang w:val="en-HK"/>
+              </w:rPr>
+              <w:t>D</w:t>
+            </w:r>
+          </w:p>
+          <w:p>
+            <w:pPr>
+              <w:rPr>
+                <w:lang w:val="en-HK"/>
+              </w:rPr>
+            </w:pPr>
+            <w:r>
+              <w:rPr>
+                <w:lang w:val="en-HK"/>
+              </w:rPr>
+              <w:t>M001</w:t>
+            </w:r>
+          </w:p>
+          <w:p>
+            <w:pPr>
+              <w:rPr>
+                <w:lang w:val="en-HK"/>
+              </w:rPr>
+            </w:pPr>
+            <w:r>
+              <w:rPr>
+                <w:lang w:val="en-HK"/>
+              </w:rPr>
+              <w:t>M009</w:t>
+            </w:r>
+          </w:p>
+          <w:p>
+            <w:pPr>
+              <w:rPr>
+                <w:lang w:val="en-HK"/>
+              </w:rPr>
+            </w:pPr>
+            <w:r>
+              <w:rPr>
+                <w:lang w:val="en-HK"/>
+              </w:rPr>
+              <w:t>M005</w:t>
+            </w:r>
+          </w:p>
+          <w:p>
+            <w:pPr>
+              <w:rPr>
+                <w:lang w:val="en-HK"/>
+              </w:rPr>
+            </w:pPr>
+          </w:p>
+        </w:tc>
+      </w:tr>
+      <w:tr>
+        <w:tc>
+          <w:tcPr>
+            <w:tcW w:w="1271" w:type="dxa"/>
+          </w:tcPr>
+          <w:p>
+            <w:pPr>
+              <w:rPr>
+                <w:lang w:val="en-HK"/>
+              </w:rPr>
+            </w:pPr>
+            <w:r>
+              <w:rPr>
+                <w:lang w:val="en-HK"/>
+              </w:rPr>
+              <w:lastRenderedPageBreak/>
+              <w:t>Output</w:t>
+            </w:r>
+          </w:p>
+        </w:tc>
+        <w:tc>
+          <w:tcPr>
+            <w:tcW w:w="7025" w:type="dxa"/>
+          </w:tcPr>
+          <w:p>
+            <w:pPr>
+              <w:rPr>
+                <w:lang w:val="en-HK"/>
+              </w:rPr>
+            </w:pPr>
+            <w:r>
+              <w:rPr>
+                <w:noProof/>
+                <w:lang w:val="en-HK"/>
+              </w:rPr>
+              <w:drawing>
+                <wp:anchor distT="0" distB="0" distL="114300" distR="114300" simplePos="0" relativeHeight="251718144" behindDoc="0" locked="0" layoutInCell="1" allowOverlap="1" wp14:anchorId="79BFF44C" wp14:editId="53E294EF">
+                  <wp:simplePos x="0" y="0"/>
+                  <wp:positionH relativeFrom="column">
+                    <wp:posOffset>-65404</wp:posOffset>
+                  </wp:positionH>
+                  <wp:positionV relativeFrom="paragraph">
+                    <wp:posOffset>193675</wp:posOffset>
+                  </wp:positionV>
+                  <wp:extent cx="4438650" cy="1786468"/>
+                  <wp:effectExtent l="0" t="0" r="0" b="4445"/>
+                  <wp:wrapTopAndBottom/>
+                  <wp:docPr id="812497153" name="圖片 1"/>
+                  <wp:cNvGraphicFramePr>
+                    <a:graphicFrameLocks xmlns:a="http://schemas.openxmlformats.org/drawingml/2006/main" noChangeAspect="1"/>
+                  </wp:cNvGraphicFramePr>
+                  <a:graphic xmlns:a="http://schemas.openxmlformats.org/drawingml/2006/main">
+                    <a:graphicData uri="http://schemas.openxmlformats.org/drawingml/2006/picture">
+                      <pic:pic xmlns:pic="http://schemas.openxmlformats.org/drawingml/2006/picture">
+                        <pic:nvPicPr>
+                          <pic:cNvPr id="812497153" name=""/>
+                          <pic:cNvPicPr/>
+                        </pic:nvPicPr>
+                        <pic:blipFill>
+                          <a:blip r:embed="rId29"/>
+                          <a:stretch>
+                            <a:fillRect/>
+                          </a:stretch>
+                        </pic:blipFill>
+                        <pic:spPr>
+                          <a:xfrm>
+                            <a:off x="0" y="0"/>
+                            <a:ext cx="4439880" cy="1786963"/>
+                          </a:xfrm>
+                          <a:prstGeom prst="rect">
+                            <a:avLst/>
+                          </a:prstGeom>
+                        </pic:spPr>
+                      </pic:pic>
+                    </a:graphicData>
+                  </a:graphic>
+                  <wp14:sizeRelH relativeFrom="margin">
+                    <wp14:pctWidth>0</wp14:pctWidth>
+                  </wp14:sizeRelH>
+                  <wp14:sizeRelV relativeFrom="margin">
+                    <wp14:pctHeight>0</wp14:pctHeight>
+                  </wp14:sizeRelV>
+                </wp:anchor>
+              </w:drawing>
+            </w:r>
+          </w:p>
+        </w:tc>
+      </w:tr>
+    </w:tbl>
+    <w:p>
+      <w:pPr>
+        <w:rPr>
+          <w:lang w:val="en-HK"/>
+        </w:rPr>
+      </w:pPr>
+    </w:p>
+    <w:tbl>
+      <w:tblPr>
+        <w:tblStyle w:val="af4"/>
+        <w:tblW w:w="0" w:type="auto"/>
+        <w:tblLook w:val="04A0" w:firstRow="1" w:lastRow="0" w:firstColumn="1" w:lastColumn="0" w:noHBand="0" w:noVBand="1"/>
+      </w:tblPr>
+      <w:tblGrid>
+        <w:gridCol w:w="1126"/>
+        <w:gridCol w:w="7170"/>
+      </w:tblGrid>
+      <w:tr>
+        <w:tc>
+          <w:tcPr>
+            <w:tcW w:w="1129" w:type="dxa"/>
+          </w:tcPr>
+          <w:p>
+            <w:pPr>
+              <w:rPr>
+                <w:lang w:val="en-HK"/>
+              </w:rPr>
+            </w:pPr>
+            <w:r>
+              <w:rPr>
+                <w:lang w:val="en-HK"/>
+              </w:rPr>
+              <w:t>Test Case ID</w:t>
+            </w:r>
+          </w:p>
+        </w:tc>
+        <w:tc>
+          <w:tcPr>
+            <w:tcW w:w="7167" w:type="dxa"/>
+          </w:tcPr>
+          <w:p>
+            <w:pPr>
+              <w:rPr>
+                <w:lang w:val="en-HK"/>
+              </w:rPr>
+            </w:pPr>
+            <w:r>
+              <w:rPr>
+                <w:lang w:val="en-HK"/>
+              </w:rPr>
+              <w:t>T08</w:t>
+            </w:r>
+          </w:p>
+        </w:tc>
+      </w:tr>
+      <w:tr>
+        <w:tc>
+          <w:tcPr>
+            <w:tcW w:w="1129" w:type="dxa"/>
+          </w:tcPr>
+          <w:p>
+            <w:pPr>
+              <w:rPr>
+                <w:lang w:val="en-HK"/>
+              </w:rPr>
+            </w:pPr>
+            <w:r>
+              <w:rPr>
+                <w:lang w:val="en-HK"/>
+              </w:rPr>
+              <w:t>Test Scenario</w:t>
+            </w:r>
+          </w:p>
+        </w:tc>
+        <w:tc>
+          <w:tcPr>
+            <w:tcW w:w="7167" w:type="dxa"/>
+          </w:tcPr>
+          <w:p>
+            <w:pPr>
+              <w:rPr>
+                <w:lang w:val="en-HK"/>
+              </w:rPr>
+            </w:pPr>
+            <w:r>
+              <w:rPr>
+                <w:lang w:val="en-HK"/>
+              </w:rPr>
+              <w:t>Test invalid set current ensemble</w:t>
+            </w:r>
+          </w:p>
+        </w:tc>
+      </w:tr>
+      <w:tr>
+        <w:tc>
+          <w:tcPr>
+            <w:tcW w:w="1129" w:type="dxa"/>
+          </w:tcPr>
+          <w:p>
+            <w:pPr>
+              <w:rPr>
+                <w:lang w:val="en-HK"/>
+              </w:rPr>
+            </w:pPr>
+            <w:r>
+              <w:rPr>
+                <w:lang w:val="en-HK"/>
+              </w:rPr>
+              <w:t>Test Data</w:t>
+            </w:r>
+          </w:p>
+        </w:tc>
+        <w:tc>
+          <w:tcPr>
+            <w:tcW w:w="7167" w:type="dxa"/>
+          </w:tcPr>
+          <w:p>
+            <w:pPr>
+              <w:rPr>
+                <w:lang w:val="en-HK"/>
+              </w:rPr>
+            </w:pPr>
+            <w:r>
+              <w:rPr>
+                <w:lang w:val="en-HK"/>
+              </w:rPr>
+              <w:t>S</w:t>
+            </w:r>
+          </w:p>
+          <w:p>
+            <w:pPr>
+              <w:rPr>
+                <w:lang w:val="en-HK"/>
+              </w:rPr>
+            </w:pPr>
+            <w:r>
+              <w:rPr>
+                <w:lang w:val="en-HK"/>
+              </w:rPr>
+              <w:t>E999</w:t>
+            </w:r>
+          </w:p>
+          <w:p>
+            <w:pPr>
+              <w:rPr>
+                <w:lang w:val="en-HK"/>
+              </w:rPr>
+            </w:pPr>
+            <w:r>
+              <w:rPr>
+                <w:lang w:val="en-HK"/>
+              </w:rPr>
+              <w:t>E003</w:t>
+            </w:r>
+          </w:p>
+        </w:tc>
+      </w:tr>
+      <w:tr>
+        <w:tc>
+          <w:tcPr>
+            <w:tcW w:w="1129" w:type="dxa"/>
+          </w:tcPr>
+          <w:p>
+            <w:pPr>
+              <w:rPr>
+                <w:lang w:val="en-HK"/>
+              </w:rPr>
+            </w:pPr>
+            <w:r>
+              <w:rPr>
+                <w:lang w:val="en-HK"/>
+              </w:rPr>
+              <w:t>Output</w:t>
+            </w:r>
+          </w:p>
+        </w:tc>
+        <w:tc>
+          <w:tcPr>
+            <w:tcW w:w="7167" w:type="dxa"/>
+          </w:tcPr>
+          <w:p>
+            <w:pPr>
+              <w:rPr>
+                <w:lang w:val="en-HK"/>
+              </w:rPr>
+            </w:pPr>
+            <w:r>
+              <w:rPr>
+                <w:noProof/>
+                <w:lang w:val="en-HK"/>
+              </w:rPr>
+              <w:drawing>
+                <wp:anchor distT="0" distB="0" distL="114300" distR="114300" simplePos="0" relativeHeight="251720192" behindDoc="0" locked="0" layoutInCell="1" allowOverlap="1" wp14:anchorId="28686E3C" wp14:editId="331A7E63">
+                  <wp:simplePos x="0" y="0"/>
+                  <wp:positionH relativeFrom="column">
+                    <wp:posOffset>-65405</wp:posOffset>
+                  </wp:positionH>
+                  <wp:positionV relativeFrom="paragraph">
+                    <wp:posOffset>382271</wp:posOffset>
+                  </wp:positionV>
+                  <wp:extent cx="4460120" cy="3238500"/>
+                  <wp:effectExtent l="0" t="0" r="0" b="0"/>
+                  <wp:wrapTopAndBottom/>
+                  <wp:docPr id="998481234" name="圖片 1"/>
+                  <wp:cNvGraphicFramePr>
+                    <a:graphicFrameLocks xmlns:a="http://schemas.openxmlformats.org/drawingml/2006/main" noChangeAspect="1"/>
+                  </wp:cNvGraphicFramePr>
+                  <a:graphic xmlns:a="http://schemas.openxmlformats.org/drawingml/2006/main">
+                    <a:graphicData uri="http://schemas.openxmlformats.org/drawingml/2006/picture">
+                      <pic:pic xmlns:pic="http://schemas.openxmlformats.org/drawingml/2006/picture">
+                        <pic:nvPicPr>
+                          <pic:cNvPr id="998481234" name=""/>
+                          <pic:cNvPicPr/>
+                        </pic:nvPicPr>
+                        <pic:blipFill>
+                          <a:blip r:embed="rId30"/>
+                          <a:stretch>
+                            <a:fillRect/>
+                          </a:stretch>
+                        </pic:blipFill>
+                        <pic:spPr>
+                          <a:xfrm>
+                            <a:off x="0" y="0"/>
+                            <a:ext cx="4461706" cy="3239652"/>
+                          </a:xfrm>
+                          <a:prstGeom prst="rect">
+                            <a:avLst/>
+                          </a:prstGeom>
+                        </pic:spPr>
+                      </pic:pic>
+                    </a:graphicData>
+                  </a:graphic>
+                  <wp14:sizeRelH relativeFrom="margin">
+                    <wp14:pctWidth>0</wp14:pctWidth>
+                  </wp14:sizeRelH>
+                  <wp14:sizeRelV relativeFrom="margin">
+                    <wp14:pctHeight>0</wp14:pctHeight>
+                  </wp14:sizeRelV>
+                </wp:anchor>
+              </w:drawing>
+            </w:r>
+          </w:p>
+        </w:tc>
+      </w:tr>
+    </w:tbl>
     <w:p>
       <w:pPr>
         <w:rPr>
@@ -2751,7 +8292,7 @@
     </w:p>
     <w:p>
       <w:pPr>
-        <w:pStyle w:val="Heading1"/>
+        <w:pStyle w:val="1"/>
         <w:numPr>
           <w:ilvl w:val="0"/>
           <w:numId w:val="3"/>
@@ -2760,6 +8301,7 @@
           <w:lang w:val="en-HK"/>
         </w:rPr>
       </w:pPr>
+      <w:bookmarkStart w:id="20" w:name="_Toc214019563"/>
       <w:r>
         <w:rPr>
           <w:lang w:val="en-HK"/>
@@ -2767,134 +8309,60 @@
         <w:lastRenderedPageBreak/>
         <w:t>Source Code</w:t>
       </w:r>
-    </w:p>
-    <w:p>
-      <w:pPr>
-        <w:pStyle w:val="Heading2"/>
-        <w:numPr>
-          <w:ilvl w:val="1"/>
-          <w:numId w:val="3"/>
-        </w:numPr>
-        <w:rPr>
-          <w:lang w:val="en-HK"/>
-        </w:rPr>
-      </w:pPr>
-      <w:r>
-        <w:rPr>
-          <w:lang w:val="en-HK"/>
-        </w:rPr>
-        <w:t>Domain</w:t>
-      </w:r>
-    </w:p>
-    <w:p>
-      <w:pPr>
-        <w:rPr>
-          <w:lang w:val="en-HK"/>
-        </w:rPr>
-      </w:pPr>
-    </w:p>
-    <w:p>
-      <w:pPr>
-        <w:pStyle w:val="Heading2"/>
-        <w:numPr>
-          <w:ilvl w:val="1"/>
-          <w:numId w:val="3"/>
-        </w:numPr>
-        <w:rPr>
-          <w:lang w:val="en-HK"/>
-        </w:rPr>
-      </w:pPr>
-      <w:r>
-        <w:rPr>
-          <w:lang w:val="en-HK"/>
-        </w:rPr>
-        <w:t>Factory</w:t>
-      </w:r>
-    </w:p>
-    <w:p>
-      <w:pPr>
-        <w:rPr>
-          <w:lang w:val="en-HK"/>
-        </w:rPr>
-      </w:pPr>
-    </w:p>
-    <w:p>
-      <w:pPr>
-        <w:pStyle w:val="Heading2"/>
-        <w:numPr>
-          <w:ilvl w:val="1"/>
-          <w:numId w:val="3"/>
-        </w:numPr>
-        <w:rPr>
-          <w:lang w:val="en-HK"/>
-        </w:rPr>
-      </w:pPr>
-      <w:r>
-        <w:rPr>
-          <w:lang w:val="en-HK"/>
-        </w:rPr>
-        <w:t>Command</w:t>
-      </w:r>
-    </w:p>
-    <w:p>
-      <w:pPr>
-        <w:rPr>
-          <w:lang w:val="en-HK"/>
-        </w:rPr>
-      </w:pPr>
-    </w:p>
-    <w:p>
-      <w:pPr>
-        <w:pStyle w:val="Heading2"/>
-        <w:numPr>
-          <w:ilvl w:val="1"/>
-          <w:numId w:val="3"/>
-        </w:numPr>
-        <w:rPr>
-          <w:lang w:val="en-HK"/>
-        </w:rPr>
-      </w:pPr>
-      <w:r>
-        <w:rPr>
-          <w:lang w:val="en-HK"/>
-        </w:rPr>
-        <w:t>Registry</w:t>
-      </w:r>
-    </w:p>
-    <w:p>
-      <w:pPr>
-        <w:rPr>
-          <w:lang w:val="en-HK"/>
-        </w:rPr>
-      </w:pPr>
-    </w:p>
-    <w:p>
-      <w:pPr>
-        <w:pStyle w:val="Heading2"/>
-        <w:numPr>
-          <w:ilvl w:val="1"/>
-          <w:numId w:val="3"/>
-        </w:numPr>
-        <w:rPr>
-          <w:lang w:val="en-HK"/>
-        </w:rPr>
-      </w:pPr>
-      <w:r>
-        <w:rPr>
-          <w:lang w:val="en-HK"/>
-        </w:rPr>
-        <w:t>Memento</w:t>
-      </w:r>
-    </w:p>
-    <w:p>
-      <w:pPr>
-        <w:rPr>
-          <w:lang w:val="en-HK"/>
-        </w:rPr>
-      </w:pPr>
+      <w:bookmarkEnd w:id="20"/>
+    </w:p>
+    <w:p>
+      <w:pPr>
+        <w:rPr>
+          <w:sz w:val="32"/>
+          <w:szCs w:val="32"/>
+          <w:lang w:val="en-HK"/>
+        </w:rPr>
+      </w:pPr>
+      <w:r>
+        <w:rPr>
+          <w:sz w:val="32"/>
+          <w:szCs w:val="32"/>
+          <w:lang w:val="en-HK"/>
+        </w:rPr>
+        <w:t xml:space="preserve">Total: </w:t>
+      </w:r>
+      <w:r>
+        <w:rPr>
+          <w:sz w:val="32"/>
+          <w:szCs w:val="32"/>
+          <w:lang w:val="en-HK"/>
+        </w:rPr>
+        <w:t>44 classes</w:t>
+      </w:r>
+    </w:p>
+    <w:p>
+      <w:pPr>
+        <w:rPr>
+          <w:sz w:val="32"/>
+          <w:szCs w:val="32"/>
+          <w:lang w:val="en-HK"/>
+        </w:rPr>
+      </w:pPr>
+      <w:r>
+        <w:rPr>
+          <w:sz w:val="32"/>
+          <w:szCs w:val="32"/>
+          <w:lang w:val="en-HK"/>
+        </w:rPr>
+        <w:t>Please refer to the source code in the source folder</w:t>
+      </w:r>
+      <w:r>
+        <w:rPr>
+          <w:sz w:val="32"/>
+          <w:szCs w:val="32"/>
+          <w:lang w:val="en-HK"/>
+        </w:rPr>
+        <w:t>.</w:t>
+      </w:r>
     </w:p>
     <w:sectPr>
-      <w:footerReference w:type="default" r:id="rId16"/>
+      <w:footerReference w:type="default" r:id="rId31"/>
       <w:pgSz w:w="11906" w:h="16838"/>
       <w:pgMar w:top="1440" w:right="1800" w:bottom="1440" w:left="1800" w:header="851" w:footer="992" w:gutter="0"/>
       <w:cols w:space="425"/>
@@ -2949,7 +8417,7 @@
     <w:sdtContent>
       <w:p>
         <w:pPr>
-          <w:pStyle w:val="Footer"/>
+          <w:pStyle w:val="af2"/>
           <w:pBdr>
             <w:top w:val="single" w:sz="4" w:space="1" w:color="D9D9D9" w:themeColor="background1" w:themeShade="D9"/>
           </w:pBdr>
@@ -2992,7 +8460,7 @@
   </w:sdt>
   <w:p>
     <w:pPr>
-      <w:pStyle w:val="Footer"/>
+      <w:pStyle w:val="af2"/>
     </w:pPr>
   </w:p>
 </w:ftr>
@@ -4176,18 +9644,18 @@
     <w:lsdException w:name="Unresolved Mention" w:semiHidden="1" w:unhideWhenUsed="1"/>
     <w:lsdException w:name="Smart Link" w:semiHidden="1" w:unhideWhenUsed="1"/>
   </w:latentStyles>
-  <w:style w:type="paragraph" w:default="1" w:styleId="Normal">
+  <w:style w:type="paragraph" w:default="1" w:styleId="a">
     <w:name w:val="Normal"/>
     <w:qFormat/>
     <w:pPr>
       <w:widowControl w:val="0"/>
     </w:pPr>
   </w:style>
-  <w:style w:type="paragraph" w:styleId="Heading1">
+  <w:style w:type="paragraph" w:styleId="1">
     <w:name w:val="heading 1"/>
-    <w:basedOn w:val="Normal"/>
-    <w:next w:val="Normal"/>
-    <w:link w:val="Heading1Char"/>
+    <w:basedOn w:val="a"/>
+    <w:next w:val="a"/>
+    <w:link w:val="10"/>
     <w:uiPriority w:val="9"/>
     <w:qFormat/>
     <w:rsid w:val="003F10F2"/>
@@ -4204,11 +9672,11 @@
       <w:szCs w:val="40"/>
     </w:rPr>
   </w:style>
-  <w:style w:type="paragraph" w:styleId="Heading2">
+  <w:style w:type="paragraph" w:styleId="2">
     <w:name w:val="heading 2"/>
-    <w:basedOn w:val="Normal"/>
-    <w:next w:val="Normal"/>
-    <w:link w:val="Heading2Char"/>
+    <w:basedOn w:val="a"/>
+    <w:next w:val="a"/>
+    <w:link w:val="20"/>
     <w:uiPriority w:val="9"/>
     <w:unhideWhenUsed/>
     <w:qFormat/>
@@ -4226,11 +9694,11 @@
       <w:szCs w:val="32"/>
     </w:rPr>
   </w:style>
-  <w:style w:type="paragraph" w:styleId="Heading3">
+  <w:style w:type="paragraph" w:styleId="3">
     <w:name w:val="heading 3"/>
-    <w:basedOn w:val="Normal"/>
-    <w:next w:val="Normal"/>
-    <w:link w:val="Heading3Char"/>
+    <w:basedOn w:val="a"/>
+    <w:next w:val="a"/>
+    <w:link w:val="30"/>
     <w:uiPriority w:val="9"/>
     <w:semiHidden/>
     <w:unhideWhenUsed/>
@@ -4249,11 +9717,11 @@
       <w:szCs w:val="28"/>
     </w:rPr>
   </w:style>
-  <w:style w:type="paragraph" w:styleId="Heading4">
+  <w:style w:type="paragraph" w:styleId="4">
     <w:name w:val="heading 4"/>
-    <w:basedOn w:val="Normal"/>
-    <w:next w:val="Normal"/>
-    <w:link w:val="Heading4Char"/>
+    <w:basedOn w:val="a"/>
+    <w:next w:val="a"/>
+    <w:link w:val="40"/>
     <w:uiPriority w:val="9"/>
     <w:semiHidden/>
     <w:unhideWhenUsed/>
@@ -4272,11 +9740,11 @@
       <w:color w:val="0F4761" w:themeColor="accent1" w:themeShade="BF"/>
     </w:rPr>
   </w:style>
-  <w:style w:type="paragraph" w:styleId="Heading5">
+  <w:style w:type="paragraph" w:styleId="5">
     <w:name w:val="heading 5"/>
-    <w:basedOn w:val="Normal"/>
-    <w:next w:val="Normal"/>
-    <w:link w:val="Heading5Char"/>
+    <w:basedOn w:val="a"/>
+    <w:next w:val="a"/>
+    <w:link w:val="50"/>
     <w:uiPriority w:val="9"/>
     <w:semiHidden/>
     <w:unhideWhenUsed/>
@@ -4293,11 +9761,11 @@
       <w:color w:val="0F4761" w:themeColor="accent1" w:themeShade="BF"/>
     </w:rPr>
   </w:style>
-  <w:style w:type="paragraph" w:styleId="Heading6">
+  <w:style w:type="paragraph" w:styleId="6">
     <w:name w:val="heading 6"/>
-    <w:basedOn w:val="Normal"/>
-    <w:next w:val="Normal"/>
-    <w:link w:val="Heading6Char"/>
+    <w:basedOn w:val="a"/>
+    <w:next w:val="a"/>
+    <w:link w:val="60"/>
     <w:uiPriority w:val="9"/>
     <w:semiHidden/>
     <w:unhideWhenUsed/>
@@ -4316,11 +9784,11 @@
       <w:color w:val="595959" w:themeColor="text1" w:themeTint="A6"/>
     </w:rPr>
   </w:style>
-  <w:style w:type="paragraph" w:styleId="Heading7">
+  <w:style w:type="paragraph" w:styleId="7">
     <w:name w:val="heading 7"/>
-    <w:basedOn w:val="Normal"/>
-    <w:next w:val="Normal"/>
-    <w:link w:val="Heading7Char"/>
+    <w:basedOn w:val="a"/>
+    <w:next w:val="a"/>
+    <w:link w:val="70"/>
     <w:uiPriority w:val="9"/>
     <w:semiHidden/>
     <w:unhideWhenUsed/>
@@ -4337,11 +9805,11 @@
       <w:color w:val="595959" w:themeColor="text1" w:themeTint="A6"/>
     </w:rPr>
   </w:style>
-  <w:style w:type="paragraph" w:styleId="Heading8">
+  <w:style w:type="paragraph" w:styleId="8">
     <w:name w:val="heading 8"/>
-    <w:basedOn w:val="Normal"/>
-    <w:next w:val="Normal"/>
-    <w:link w:val="Heading8Char"/>
+    <w:basedOn w:val="a"/>
+    <w:next w:val="a"/>
+    <w:link w:val="80"/>
     <w:uiPriority w:val="9"/>
     <w:semiHidden/>
     <w:unhideWhenUsed/>
@@ -4360,11 +9828,11 @@
       <w:color w:val="272727" w:themeColor="text1" w:themeTint="D8"/>
     </w:rPr>
   </w:style>
-  <w:style w:type="paragraph" w:styleId="Heading9">
+  <w:style w:type="paragraph" w:styleId="9">
     <w:name w:val="heading 9"/>
-    <w:basedOn w:val="Normal"/>
-    <w:next w:val="Normal"/>
-    <w:link w:val="Heading9Char"/>
+    <w:basedOn w:val="a"/>
+    <w:next w:val="a"/>
+    <w:link w:val="90"/>
     <w:uiPriority w:val="9"/>
     <w:semiHidden/>
     <w:unhideWhenUsed/>
@@ -4381,13 +9849,13 @@
       <w:color w:val="272727" w:themeColor="text1" w:themeTint="D8"/>
     </w:rPr>
   </w:style>
-  <w:style w:type="character" w:default="1" w:styleId="DefaultParagraphFont">
+  <w:style w:type="character" w:default="1" w:styleId="a0">
     <w:name w:val="Default Paragraph Font"/>
     <w:uiPriority w:val="1"/>
     <w:semiHidden/>
     <w:unhideWhenUsed/>
   </w:style>
-  <w:style w:type="table" w:default="1" w:styleId="TableNormal">
+  <w:style w:type="table" w:default="1" w:styleId="a1">
     <w:name w:val="Normal Table"/>
     <w:uiPriority w:val="99"/>
     <w:semiHidden/>
@@ -4402,16 +9870,16 @@
       </w:tblCellMar>
     </w:tblPr>
   </w:style>
-  <w:style w:type="numbering" w:default="1" w:styleId="NoList">
+  <w:style w:type="numbering" w:default="1" w:styleId="a2">
     <w:name w:val="No List"/>
     <w:uiPriority w:val="99"/>
     <w:semiHidden/>
     <w:unhideWhenUsed/>
   </w:style>
-  <w:style w:type="character" w:customStyle="1" w:styleId="Heading1Char">
-    <w:name w:val="Heading 1 Char"/>
-    <w:basedOn w:val="DefaultParagraphFont"/>
-    <w:link w:val="Heading1"/>
+  <w:style w:type="character" w:customStyle="1" w:styleId="10">
+    <w:name w:val="標題 1 字元"/>
+    <w:basedOn w:val="a0"/>
+    <w:link w:val="1"/>
     <w:uiPriority w:val="9"/>
     <w:rsid w:val="003F10F2"/>
     <w:rPr>
@@ -4421,10 +9889,10 @@
       <w:szCs w:val="40"/>
     </w:rPr>
   </w:style>
-  <w:style w:type="character" w:customStyle="1" w:styleId="Heading2Char">
-    <w:name w:val="Heading 2 Char"/>
-    <w:basedOn w:val="DefaultParagraphFont"/>
-    <w:link w:val="Heading2"/>
+  <w:style w:type="character" w:customStyle="1" w:styleId="20">
+    <w:name w:val="標題 2 字元"/>
+    <w:basedOn w:val="a0"/>
+    <w:link w:val="2"/>
     <w:uiPriority w:val="9"/>
     <w:rsid w:val="007F78AE"/>
     <w:rPr>
@@ -4434,10 +9902,10 @@
       <w:szCs w:val="32"/>
     </w:rPr>
   </w:style>
-  <w:style w:type="character" w:customStyle="1" w:styleId="Heading3Char">
-    <w:name w:val="Heading 3 Char"/>
-    <w:basedOn w:val="DefaultParagraphFont"/>
-    <w:link w:val="Heading3"/>
+  <w:style w:type="character" w:customStyle="1" w:styleId="30">
+    <w:name w:val="標題 3 字元"/>
+    <w:basedOn w:val="a0"/>
+    <w:link w:val="3"/>
     <w:uiPriority w:val="9"/>
     <w:semiHidden/>
     <w:rsid w:val="00DB56C0"/>
@@ -4448,10 +9916,10 @@
       <w:szCs w:val="28"/>
     </w:rPr>
   </w:style>
-  <w:style w:type="character" w:customStyle="1" w:styleId="Heading4Char">
-    <w:name w:val="Heading 4 Char"/>
-    <w:basedOn w:val="DefaultParagraphFont"/>
-    <w:link w:val="Heading4"/>
+  <w:style w:type="character" w:customStyle="1" w:styleId="40">
+    <w:name w:val="標題 4 字元"/>
+    <w:basedOn w:val="a0"/>
+    <w:link w:val="4"/>
     <w:uiPriority w:val="9"/>
     <w:semiHidden/>
     <w:rsid w:val="00DB56C0"/>
@@ -4462,10 +9930,10 @@
       <w:color w:val="0F4761" w:themeColor="accent1" w:themeShade="BF"/>
     </w:rPr>
   </w:style>
-  <w:style w:type="character" w:customStyle="1" w:styleId="Heading5Char">
-    <w:name w:val="Heading 5 Char"/>
-    <w:basedOn w:val="DefaultParagraphFont"/>
-    <w:link w:val="Heading5"/>
+  <w:style w:type="character" w:customStyle="1" w:styleId="50">
+    <w:name w:val="標題 5 字元"/>
+    <w:basedOn w:val="a0"/>
+    <w:link w:val="5"/>
     <w:uiPriority w:val="9"/>
     <w:semiHidden/>
     <w:rsid w:val="00DB56C0"/>
@@ -4474,10 +9942,10 @@
       <w:color w:val="0F4761" w:themeColor="accent1" w:themeShade="BF"/>
     </w:rPr>
   </w:style>
-  <w:style w:type="character" w:customStyle="1" w:styleId="Heading6Char">
-    <w:name w:val="Heading 6 Char"/>
-    <w:basedOn w:val="DefaultParagraphFont"/>
-    <w:link w:val="Heading6"/>
+  <w:style w:type="character" w:customStyle="1" w:styleId="60">
+    <w:name w:val="標題 6 字元"/>
+    <w:basedOn w:val="a0"/>
+    <w:link w:val="6"/>
     <w:uiPriority w:val="9"/>
     <w:semiHidden/>
     <w:rsid w:val="00DB56C0"/>
@@ -4488,10 +9956,10 @@
       <w:color w:val="595959" w:themeColor="text1" w:themeTint="A6"/>
     </w:rPr>
   </w:style>
-  <w:style w:type="character" w:customStyle="1" w:styleId="Heading7Char">
-    <w:name w:val="Heading 7 Char"/>
-    <w:basedOn w:val="DefaultParagraphFont"/>
-    <w:link w:val="Heading7"/>
+  <w:style w:type="character" w:customStyle="1" w:styleId="70">
+    <w:name w:val="標題 7 字元"/>
+    <w:basedOn w:val="a0"/>
+    <w:link w:val="7"/>
     <w:uiPriority w:val="9"/>
     <w:semiHidden/>
     <w:rsid w:val="00DB56C0"/>
@@ -4500,10 +9968,10 @@
       <w:color w:val="595959" w:themeColor="text1" w:themeTint="A6"/>
     </w:rPr>
   </w:style>
-  <w:style w:type="character" w:customStyle="1" w:styleId="Heading8Char">
-    <w:name w:val="Heading 8 Char"/>
-    <w:basedOn w:val="DefaultParagraphFont"/>
-    <w:link w:val="Heading8"/>
+  <w:style w:type="character" w:customStyle="1" w:styleId="80">
+    <w:name w:val="標題 8 字元"/>
+    <w:basedOn w:val="a0"/>
+    <w:link w:val="8"/>
     <w:uiPriority w:val="9"/>
     <w:semiHidden/>
     <w:rsid w:val="00DB56C0"/>
@@ -4514,10 +9982,10 @@
       <w:color w:val="272727" w:themeColor="text1" w:themeTint="D8"/>
     </w:rPr>
   </w:style>
-  <w:style w:type="character" w:customStyle="1" w:styleId="Heading9Char">
-    <w:name w:val="Heading 9 Char"/>
-    <w:basedOn w:val="DefaultParagraphFont"/>
-    <w:link w:val="Heading9"/>
+  <w:style w:type="character" w:customStyle="1" w:styleId="90">
+    <w:name w:val="標題 9 字元"/>
+    <w:basedOn w:val="a0"/>
+    <w:link w:val="9"/>
     <w:uiPriority w:val="9"/>
     <w:semiHidden/>
     <w:rsid w:val="00DB56C0"/>
@@ -4526,11 +9994,11 @@
       <w:color w:val="272727" w:themeColor="text1" w:themeTint="D8"/>
     </w:rPr>
   </w:style>
-  <w:style w:type="paragraph" w:styleId="Title">
+  <w:style w:type="paragraph" w:styleId="a3">
     <w:name w:val="Title"/>
-    <w:basedOn w:val="Normal"/>
-    <w:next w:val="Normal"/>
-    <w:link w:val="TitleChar"/>
+    <w:basedOn w:val="a"/>
+    <w:next w:val="a"/>
+    <w:link w:val="a4"/>
     <w:uiPriority w:val="10"/>
     <w:qFormat/>
     <w:rsid w:val="00DB56C0"/>
@@ -4546,10 +10014,10 @@
       <w:szCs w:val="56"/>
     </w:rPr>
   </w:style>
-  <w:style w:type="character" w:customStyle="1" w:styleId="TitleChar">
-    <w:name w:val="Title Char"/>
-    <w:basedOn w:val="DefaultParagraphFont"/>
-    <w:link w:val="Title"/>
+  <w:style w:type="character" w:customStyle="1" w:styleId="a4">
+    <w:name w:val="標題 字元"/>
+    <w:basedOn w:val="a0"/>
+    <w:link w:val="a3"/>
     <w:uiPriority w:val="10"/>
     <w:rsid w:val="00DB56C0"/>
     <w:rPr>
@@ -4560,11 +10028,11 @@
       <w:szCs w:val="56"/>
     </w:rPr>
   </w:style>
-  <w:style w:type="paragraph" w:styleId="Subtitle">
+  <w:style w:type="paragraph" w:styleId="a5">
     <w:name w:val="Subtitle"/>
-    <w:basedOn w:val="Normal"/>
-    <w:next w:val="Normal"/>
-    <w:link w:val="SubtitleChar"/>
+    <w:basedOn w:val="a"/>
+    <w:next w:val="a"/>
+    <w:link w:val="a6"/>
     <w:uiPriority w:val="11"/>
     <w:qFormat/>
     <w:rsid w:val="00DB56C0"/>
@@ -4581,10 +10049,10 @@
       <w:szCs w:val="28"/>
     </w:rPr>
   </w:style>
-  <w:style w:type="character" w:customStyle="1" w:styleId="SubtitleChar">
-    <w:name w:val="Subtitle Char"/>
-    <w:basedOn w:val="DefaultParagraphFont"/>
-    <w:link w:val="Subtitle"/>
+  <w:style w:type="character" w:customStyle="1" w:styleId="a6">
+    <w:name w:val="副標題 字元"/>
+    <w:basedOn w:val="a0"/>
+    <w:link w:val="a5"/>
     <w:uiPriority w:val="11"/>
     <w:rsid w:val="00DB56C0"/>
     <w:rPr>
@@ -4595,11 +10063,11 @@
       <w:szCs w:val="28"/>
     </w:rPr>
   </w:style>
-  <w:style w:type="paragraph" w:styleId="Quote">
+  <w:style w:type="paragraph" w:styleId="a7">
     <w:name w:val="Quote"/>
-    <w:basedOn w:val="Normal"/>
-    <w:next w:val="Normal"/>
-    <w:link w:val="QuoteChar"/>
+    <w:basedOn w:val="a"/>
+    <w:next w:val="a"/>
+    <w:link w:val="a8"/>
     <w:uiPriority w:val="29"/>
     <w:qFormat/>
     <w:rsid w:val="00DB56C0"/>
@@ -4613,10 +10081,10 @@
       <w:color w:val="404040" w:themeColor="text1" w:themeTint="BF"/>
     </w:rPr>
   </w:style>
-  <w:style w:type="character" w:customStyle="1" w:styleId="QuoteChar">
-    <w:name w:val="Quote Char"/>
-    <w:basedOn w:val="DefaultParagraphFont"/>
-    <w:link w:val="Quote"/>
+  <w:style w:type="character" w:customStyle="1" w:styleId="a8">
+    <w:name w:val="引文 字元"/>
+    <w:basedOn w:val="a0"/>
+    <w:link w:val="a7"/>
     <w:uiPriority w:val="29"/>
     <w:rsid w:val="00DB56C0"/>
     <w:rPr>
@@ -4625,9 +10093,9 @@
       <w:color w:val="404040" w:themeColor="text1" w:themeTint="BF"/>
     </w:rPr>
   </w:style>
-  <w:style w:type="paragraph" w:styleId="ListParagraph">
+  <w:style w:type="paragraph" w:styleId="a9">
     <w:name w:val="List Paragraph"/>
-    <w:basedOn w:val="Normal"/>
+    <w:basedOn w:val="a"/>
     <w:uiPriority w:val="34"/>
     <w:qFormat/>
     <w:rsid w:val="00DB56C0"/>
@@ -4636,9 +10104,9 @@
       <w:contextualSpacing/>
     </w:pPr>
   </w:style>
-  <w:style w:type="character" w:styleId="IntenseEmphasis">
+  <w:style w:type="character" w:styleId="aa">
     <w:name w:val="Intense Emphasis"/>
-    <w:basedOn w:val="DefaultParagraphFont"/>
+    <w:basedOn w:val="a0"/>
     <w:uiPriority w:val="21"/>
     <w:qFormat/>
     <w:rsid w:val="00DB56C0"/>
@@ -4648,11 +10116,11 @@
       <w:color w:val="0F4761" w:themeColor="accent1" w:themeShade="BF"/>
     </w:rPr>
   </w:style>
-  <w:style w:type="paragraph" w:styleId="IntenseQuote">
+  <w:style w:type="paragraph" w:styleId="ab">
     <w:name w:val="Intense Quote"/>
-    <w:basedOn w:val="Normal"/>
-    <w:next w:val="Normal"/>
-    <w:link w:val="IntenseQuoteChar"/>
+    <w:basedOn w:val="a"/>
+    <w:next w:val="a"/>
+    <w:link w:val="ac"/>
     <w:uiPriority w:val="30"/>
     <w:qFormat/>
     <w:rsid w:val="00DB56C0"/>
@@ -4671,10 +10139,10 @@
       <w:color w:val="0F4761" w:themeColor="accent1" w:themeShade="BF"/>
     </w:rPr>
   </w:style>
-  <w:style w:type="character" w:customStyle="1" w:styleId="IntenseQuoteChar">
-    <w:name w:val="Intense Quote Char"/>
-    <w:basedOn w:val="DefaultParagraphFont"/>
-    <w:link w:val="IntenseQuote"/>
+  <w:style w:type="character" w:customStyle="1" w:styleId="ac">
+    <w:name w:val="鮮明引文 字元"/>
+    <w:basedOn w:val="a0"/>
+    <w:link w:val="ab"/>
     <w:uiPriority w:val="30"/>
     <w:rsid w:val="00DB56C0"/>
     <w:rPr>
@@ -4683,9 +10151,9 @@
       <w:color w:val="0F4761" w:themeColor="accent1" w:themeShade="BF"/>
     </w:rPr>
   </w:style>
-  <w:style w:type="character" w:styleId="IntenseReference">
+  <w:style w:type="character" w:styleId="ad">
     <w:name w:val="Intense Reference"/>
-    <w:basedOn w:val="DefaultParagraphFont"/>
+    <w:basedOn w:val="a0"/>
     <w:uiPriority w:val="32"/>
     <w:qFormat/>
     <w:rsid w:val="00DB56C0"/>
@@ -4697,10 +10165,10 @@
       <w:spacing w:val="5"/>
     </w:rPr>
   </w:style>
-  <w:style w:type="paragraph" w:styleId="TOCHeading">
+  <w:style w:type="paragraph" w:styleId="ae">
     <w:name w:val="TOC Heading"/>
-    <w:basedOn w:val="Heading1"/>
-    <w:next w:val="Normal"/>
+    <w:basedOn w:val="1"/>
+    <w:next w:val="a"/>
     <w:uiPriority w:val="39"/>
     <w:unhideWhenUsed/>
     <w:qFormat/>
@@ -4715,10 +10183,10 @@
       <w:szCs w:val="32"/>
     </w:rPr>
   </w:style>
-  <w:style w:type="paragraph" w:styleId="TOC1">
+  <w:style w:type="paragraph" w:styleId="11">
     <w:name w:val="toc 1"/>
-    <w:basedOn w:val="Normal"/>
-    <w:next w:val="Normal"/>
+    <w:basedOn w:val="a"/>
+    <w:next w:val="a"/>
     <w:autoRedefine/>
     <w:uiPriority w:val="39"/>
     <w:unhideWhenUsed/>
@@ -4727,9 +10195,9 @@
       <w:spacing w:after="100"/>
     </w:pPr>
   </w:style>
-  <w:style w:type="character" w:styleId="Hyperlink">
+  <w:style w:type="character" w:styleId="af">
     <w:name w:val="Hyperlink"/>
-    <w:basedOn w:val="DefaultParagraphFont"/>
+    <w:basedOn w:val="a0"/>
     <w:uiPriority w:val="99"/>
     <w:unhideWhenUsed/>
     <w:rsid w:val="003F10F2"/>
@@ -4738,10 +10206,10 @@
       <w:u w:val="single"/>
     </w:rPr>
   </w:style>
-  <w:style w:type="paragraph" w:styleId="Header">
+  <w:style w:type="paragraph" w:styleId="af0">
     <w:name w:val="header"/>
-    <w:basedOn w:val="Normal"/>
-    <w:link w:val="HeaderChar"/>
+    <w:basedOn w:val="a"/>
+    <w:link w:val="af1"/>
     <w:uiPriority w:val="99"/>
     <w:unhideWhenUsed/>
     <w:rsid w:val="003F10F2"/>
@@ -4753,17 +10221,17 @@
       <w:spacing w:after="0" w:line="240" w:lineRule="auto"/>
     </w:pPr>
   </w:style>
-  <w:style w:type="character" w:customStyle="1" w:styleId="HeaderChar">
-    <w:name w:val="Header Char"/>
-    <w:basedOn w:val="DefaultParagraphFont"/>
-    <w:link w:val="Header"/>
+  <w:style w:type="character" w:customStyle="1" w:styleId="af1">
+    <w:name w:val="頁首 字元"/>
+    <w:basedOn w:val="a0"/>
+    <w:link w:val="af0"/>
     <w:uiPriority w:val="99"/>
     <w:rsid w:val="003F10F2"/>
   </w:style>
-  <w:style w:type="paragraph" w:styleId="Footer">
+  <w:style w:type="paragraph" w:styleId="af2">
     <w:name w:val="footer"/>
-    <w:basedOn w:val="Normal"/>
-    <w:link w:val="FooterChar"/>
+    <w:basedOn w:val="a"/>
+    <w:link w:val="af3"/>
     <w:uiPriority w:val="99"/>
     <w:unhideWhenUsed/>
     <w:rsid w:val="003F10F2"/>
@@ -4775,17 +10243,17 @@
       <w:spacing w:after="0" w:line="240" w:lineRule="auto"/>
     </w:pPr>
   </w:style>
-  <w:style w:type="character" w:customStyle="1" w:styleId="FooterChar">
-    <w:name w:val="Footer Char"/>
-    <w:basedOn w:val="DefaultParagraphFont"/>
-    <w:link w:val="Footer"/>
+  <w:style w:type="character" w:customStyle="1" w:styleId="af3">
+    <w:name w:val="頁尾 字元"/>
+    <w:basedOn w:val="a0"/>
+    <w:link w:val="af2"/>
     <w:uiPriority w:val="99"/>
     <w:rsid w:val="003F10F2"/>
   </w:style>
-  <w:style w:type="paragraph" w:styleId="TOC2">
+  <w:style w:type="paragraph" w:styleId="21">
     <w:name w:val="toc 2"/>
-    <w:basedOn w:val="Normal"/>
-    <w:next w:val="Normal"/>
+    <w:basedOn w:val="a"/>
+    <w:next w:val="a"/>
     <w:autoRedefine/>
     <w:uiPriority w:val="39"/>
     <w:unhideWhenUsed/>
@@ -4794,6 +10262,25 @@
       <w:spacing w:after="100"/>
       <w:ind w:left="240"/>
     </w:pPr>
+  </w:style>
+  <w:style w:type="table" w:styleId="af4">
+    <w:name w:val="Table Grid"/>
+    <w:basedOn w:val="a1"/>
+    <w:uiPriority w:val="39"/>
+    <w:rsid w:val="00B84B25"/>
+    <w:pPr>
+      <w:spacing w:after="0" w:line="240" w:lineRule="auto"/>
+    </w:pPr>
+    <w:tblPr>
+      <w:tblBorders>
+        <w:top w:val="single" w:sz="4" w:space="0" w:color="auto"/>
+        <w:left w:val="single" w:sz="4" w:space="0" w:color="auto"/>
+        <w:bottom w:val="single" w:sz="4" w:space="0" w:color="auto"/>
+        <w:right w:val="single" w:sz="4" w:space="0" w:color="auto"/>
+        <w:insideH w:val="single" w:sz="4" w:space="0" w:color="auto"/>
+        <w:insideV w:val="single" w:sz="4" w:space="0" w:color="auto"/>
+      </w:tblBorders>
+    </w:tblPr>
   </w:style>
 </w:styles>
 </file>

--- a/LamHeiLong_240068676_Assignment/LamHeiLong_240068676_report/LamHeiLong_Assignment_Report.docx
+++ b/LamHeiLong_240068676_Assignment/LamHeiLong_240068676_report/LamHeiLong_Assignment_Report.docx
@@ -2070,21 +2070,12 @@
           <w:szCs w:val="28"/>
         </w:rPr>
       </w:pPr>
-      <w:proofErr w:type="gramStart"/>
       <w:r>
         <w:rPr>
           <w:sz w:val="28"/>
           <w:szCs w:val="28"/>
         </w:rPr>
-        <w:t>Musician</w:t>
-      </w:r>
-      <w:proofErr w:type="gramEnd"/>
-      <w:r>
-        <w:rPr>
-          <w:sz w:val="28"/>
-          <w:szCs w:val="28"/>
-        </w:rPr>
-        <w:t xml:space="preserve"> will not join multiple ensembles</w:t>
+        <w:t>Musician will not join multiple ensembles</w:t>
       </w:r>
     </w:p>
     <w:p>
@@ -2099,21 +2090,12 @@
           <w:szCs w:val="28"/>
         </w:rPr>
       </w:pPr>
-      <w:proofErr w:type="gramStart"/>
       <w:r>
         <w:rPr>
           <w:sz w:val="28"/>
           <w:szCs w:val="28"/>
         </w:rPr>
-        <w:t>Musician</w:t>
-      </w:r>
-      <w:proofErr w:type="gramEnd"/>
-      <w:r>
-        <w:rPr>
-          <w:sz w:val="28"/>
-          <w:szCs w:val="28"/>
-        </w:rPr>
-        <w:t xml:space="preserve"> will not switch ensemble</w:t>
+        <w:t>Musician will not switch ensemble</w:t>
       </w:r>
     </w:p>
     <w:p>
@@ -2153,23 +2135,7 @@
           <w:sz w:val="28"/>
           <w:szCs w:val="28"/>
         </w:rPr>
-        <w:t xml:space="preserve">Although task specification only requires </w:t>
-      </w:r>
-      <w:proofErr w:type="gramStart"/>
-      <w:r>
-        <w:rPr>
-          <w:sz w:val="28"/>
-          <w:szCs w:val="28"/>
-        </w:rPr>
-        <w:t>modify</w:t>
-      </w:r>
-      <w:proofErr w:type="gramEnd"/>
-      <w:r>
-        <w:rPr>
-          <w:sz w:val="28"/>
-          <w:szCs w:val="28"/>
-        </w:rPr>
-        <w:t xml:space="preserve"> musician’s instrument and change ensemble name to have undo and redo function. </w:t>
+        <w:t xml:space="preserve">Although task specification only requires modify musician’s instrument and change ensemble name to have undo and redo function. </w:t>
       </w:r>
       <w:r>
         <w:rPr>
@@ -2779,25 +2745,7 @@
           <w:szCs w:val="28"/>
           <w:lang w:val="en-HK"/>
         </w:rPr>
-        <w:t xml:space="preserve">Factory Registry register all factory for later use. Below </w:t>
-      </w:r>
-      <w:proofErr w:type="gramStart"/>
-      <w:r>
-        <w:rPr>
-          <w:sz w:val="28"/>
-          <w:szCs w:val="28"/>
-          <w:lang w:val="en-HK"/>
-        </w:rPr>
-        <w:t>is</w:t>
-      </w:r>
-      <w:proofErr w:type="gramEnd"/>
-      <w:r>
-        <w:rPr>
-          <w:sz w:val="28"/>
-          <w:szCs w:val="28"/>
-          <w:lang w:val="en-HK"/>
-        </w:rPr>
-        <w:t xml:space="preserve"> all the </w:t>
+        <w:t xml:space="preserve">Factory Registry register all factory for later use. Below is all the </w:t>
       </w:r>
       <w:r>
         <w:rPr>
